--- a/HW1 - Genetic Algorithm/HW1_Analysis.docx
+++ b/HW1 - Genetic Algorithm/HW1_Analysis.docx
@@ -153,21 +153,7 @@
           <w:sz w:val="24"/>
           <w:szCs w:val="24"/>
         </w:rPr>
-        <w:t>Populatio</w:t>
-      </w:r>
-      <w:r>
-        <w:rPr>
-          <w:sz w:val="24"/>
-          <w:szCs w:val="24"/>
-        </w:rPr>
-        <w:t>n size = 2</w:t>
-      </w:r>
-      <w:r>
-        <w:rPr>
-          <w:sz w:val="24"/>
-          <w:szCs w:val="24"/>
-        </w:rPr>
-        <w:t>00</w:t>
+        <w:t>DNA bits ASCII = [32, 65:90, 97:122]</w:t>
       </w:r>
     </w:p>
     <w:p>
@@ -187,7 +173,21 @@
           <w:sz w:val="24"/>
           <w:szCs w:val="24"/>
         </w:rPr>
-        <w:t>Mutation rate = 0.01</w:t>
+        <w:t>Populatio</w:t>
+      </w:r>
+      <w:r>
+        <w:rPr>
+          <w:sz w:val="24"/>
+          <w:szCs w:val="24"/>
+        </w:rPr>
+        <w:t>n size = 2</w:t>
+      </w:r>
+      <w:r>
+        <w:rPr>
+          <w:sz w:val="24"/>
+          <w:szCs w:val="24"/>
+        </w:rPr>
+        <w:t>00</w:t>
       </w:r>
     </w:p>
     <w:p>
@@ -207,28 +207,7 @@
           <w:sz w:val="24"/>
           <w:szCs w:val="24"/>
         </w:rPr>
-        <w:t xml:space="preserve">Max </w:t>
-      </w:r>
-      <w:r>
-        <w:rPr>
-          <w:sz w:val="24"/>
-          <w:szCs w:val="24"/>
-        </w:rPr>
-        <w:t>generations = 2</w:t>
-      </w:r>
-      <w:r>
-        <w:rPr>
-          <w:sz w:val="24"/>
-          <w:szCs w:val="24"/>
-        </w:rPr>
-        <w:t>0</w:t>
-      </w:r>
-      <w:r>
-        <w:rPr>
-          <w:sz w:val="24"/>
-          <w:szCs w:val="24"/>
-        </w:rPr>
-        <w:t>00</w:t>
+        <w:t>Mutation rate = 0.01</w:t>
       </w:r>
     </w:p>
     <w:p>
@@ -248,7 +227,28 @@
           <w:sz w:val="24"/>
           <w:szCs w:val="24"/>
         </w:rPr>
-        <w:t>Mating factor = 10</w:t>
+        <w:t xml:space="preserve">Max </w:t>
+      </w:r>
+      <w:r>
+        <w:rPr>
+          <w:sz w:val="24"/>
+          <w:szCs w:val="24"/>
+        </w:rPr>
+        <w:t>generations = 5</w:t>
+      </w:r>
+      <w:r>
+        <w:rPr>
+          <w:sz w:val="24"/>
+          <w:szCs w:val="24"/>
+        </w:rPr>
+        <w:t>0</w:t>
+      </w:r>
+      <w:r>
+        <w:rPr>
+          <w:sz w:val="24"/>
+          <w:szCs w:val="24"/>
+        </w:rPr>
+        <w:t>00</w:t>
       </w:r>
     </w:p>
     <w:p>
@@ -268,7 +268,7 @@
           <w:sz w:val="24"/>
           <w:szCs w:val="24"/>
         </w:rPr>
-        <w:t>Breeding method = 0</w:t>
+        <w:t>Mating factor = 10</w:t>
       </w:r>
     </w:p>
     <w:p>
@@ -288,6 +288,26 @@
           <w:sz w:val="24"/>
           <w:szCs w:val="24"/>
         </w:rPr>
+        <w:t>Breeding method = 0</w:t>
+      </w:r>
+    </w:p>
+    <w:p>
+      <w:pPr>
+        <w:pStyle w:val="p1"/>
+        <w:numPr>
+          <w:ilvl w:val="0"/>
+          <w:numId w:val="1"/>
+        </w:numPr>
+        <w:rPr>
+          <w:sz w:val="24"/>
+          <w:szCs w:val="24"/>
+        </w:rPr>
+      </w:pPr>
+      <w:r>
+        <w:rPr>
+          <w:sz w:val="24"/>
+          <w:szCs w:val="24"/>
+        </w:rPr>
         <w:t>Kill factor = 0.1 (kill 10% of lowest fitness members)</w:t>
       </w:r>
     </w:p>
@@ -325,6 +345,15 @@
           <w:szCs w:val="24"/>
         </w:rPr>
       </w:pPr>
+    </w:p>
+    <w:p>
+      <w:pPr>
+        <w:pStyle w:val="p1"/>
+        <w:rPr>
+          <w:sz w:val="24"/>
+          <w:szCs w:val="24"/>
+        </w:rPr>
+      </w:pPr>
       <w:r>
         <w:rPr>
           <w:noProof/>
@@ -332,10 +361,10 @@
           <w:szCs w:val="24"/>
         </w:rPr>
         <w:drawing>
-          <wp:inline distT="0" distB="0" distL="0" distR="0" wp14:anchorId="7D37BC8B" wp14:editId="541C00F9">
+          <wp:inline distT="0" distB="0" distL="0" distR="0" wp14:anchorId="27B351EA" wp14:editId="1F64D37B">
             <wp:extent cx="5943600" cy="4451985"/>
             <wp:effectExtent l="0" t="0" r="0" b="0"/>
-            <wp:docPr id="5" name="Picture 5" descr="Strings/strings_2000gens.png"/>
+            <wp:docPr id="16" name="Picture 16" descr="Strings/FIGS/Gen5000.png"/>
             <wp:cNvGraphicFramePr>
               <a:graphicFrameLocks xmlns:a="http://schemas.openxmlformats.org/drawingml/2006/main" noChangeAspect="1"/>
             </wp:cNvGraphicFramePr>
@@ -343,7 +372,7 @@
               <a:graphicData uri="http://schemas.openxmlformats.org/drawingml/2006/picture">
                 <pic:pic xmlns:pic="http://schemas.openxmlformats.org/drawingml/2006/picture">
                   <pic:nvPicPr>
-                    <pic:cNvPr id="0" name="Picture 5" descr="Strings/strings_2000gens.png"/>
+                    <pic:cNvPr id="0" name="Picture 16" descr="Strings/FIGS/Gen5000.png"/>
                     <pic:cNvPicPr>
                       <a:picLocks noChangeAspect="1" noChangeArrowheads="1"/>
                     </pic:cNvPicPr>
@@ -389,6 +418,15 @@
           <w:szCs w:val="24"/>
         </w:rPr>
       </w:pPr>
+    </w:p>
+    <w:p>
+      <w:pPr>
+        <w:pStyle w:val="p1"/>
+        <w:rPr>
+          <w:sz w:val="24"/>
+          <w:szCs w:val="24"/>
+        </w:rPr>
+      </w:pPr>
       <w:r>
         <w:rPr>
           <w:sz w:val="24"/>
@@ -415,7 +453,7 @@
           <w:sz w:val="24"/>
           <w:szCs w:val="24"/>
         </w:rPr>
-        <w:t>7222</w:t>
+        <w:t>8333</w:t>
       </w:r>
       <w:r>
         <w:rPr>
@@ -436,7 +474,7 @@
           <w:sz w:val="24"/>
           <w:szCs w:val="24"/>
         </w:rPr>
-        <w:t>6222</w:t>
+        <w:t>8331</w:t>
       </w:r>
       <w:r>
         <w:rPr>
@@ -450,7 +488,14 @@
           <w:sz w:val="24"/>
           <w:szCs w:val="24"/>
         </w:rPr>
-        <w:t>of 5.56e-2</w:t>
+        <w:t xml:space="preserve">of </w:t>
+      </w:r>
+      <w:r>
+        <w:rPr>
+          <w:sz w:val="24"/>
+          <w:szCs w:val="24"/>
+        </w:rPr>
+        <w:t>2.78e-4</w:t>
       </w:r>
       <w:r>
         <w:rPr>
@@ -459,15 +504,27 @@
         </w:rPr>
         <w:t>. The fittest string is “</w:t>
       </w:r>
-      <w:proofErr w:type="spellStart"/>
-      <w:r>
-        <w:rPr>
-          <w:sz w:val="24"/>
-          <w:szCs w:val="24"/>
-        </w:rPr>
-        <w:t>ToCbe</w:t>
-      </w:r>
-      <w:proofErr w:type="spellEnd"/>
+      <w:r>
+        <w:rPr>
+          <w:sz w:val="24"/>
+          <w:szCs w:val="24"/>
+        </w:rPr>
+        <w:t>To be or noW tonZe</w:t>
+      </w:r>
+      <w:r>
+        <w:rPr>
+          <w:sz w:val="24"/>
+          <w:szCs w:val="24"/>
+        </w:rPr>
+        <w:t>”</w:t>
+      </w:r>
+      <w:r>
+        <w:rPr>
+          <w:sz w:val="24"/>
+          <w:szCs w:val="24"/>
+        </w:rPr>
+        <w:t>.</w:t>
+      </w:r>
       <w:r>
         <w:rPr>
           <w:sz w:val="24"/>
@@ -475,52 +532,6 @@
         </w:rPr>
         <w:t xml:space="preserve"> </w:t>
       </w:r>
-      <w:proofErr w:type="spellStart"/>
-      <w:r>
-        <w:rPr>
-          <w:sz w:val="24"/>
-          <w:szCs w:val="24"/>
-        </w:rPr>
-        <w:t>oB</w:t>
-      </w:r>
-      <w:proofErr w:type="spellEnd"/>
-      <w:r>
-        <w:rPr>
-          <w:sz w:val="24"/>
-          <w:szCs w:val="24"/>
-        </w:rPr>
-        <w:t xml:space="preserve"> not </w:t>
-      </w:r>
-      <w:proofErr w:type="spellStart"/>
-      <w:r>
-        <w:rPr>
-          <w:sz w:val="24"/>
-          <w:szCs w:val="24"/>
-        </w:rPr>
-        <w:t>UoaOe</w:t>
-      </w:r>
-      <w:proofErr w:type="spellEnd"/>
-      <w:r>
-        <w:rPr>
-          <w:sz w:val="24"/>
-          <w:szCs w:val="24"/>
-        </w:rPr>
-        <w:t>”</w:t>
-      </w:r>
-      <w:r>
-        <w:rPr>
-          <w:sz w:val="24"/>
-          <w:szCs w:val="24"/>
-        </w:rPr>
-        <w:t>.</w:t>
-      </w:r>
-      <w:r>
-        <w:rPr>
-          <w:sz w:val="24"/>
-          <w:szCs w:val="24"/>
-        </w:rPr>
-        <w:t xml:space="preserve"> </w:t>
-      </w:r>
     </w:p>
     <w:p>
       <w:pPr>
@@ -576,7 +587,14 @@
           <w:sz w:val="24"/>
           <w:szCs w:val="24"/>
         </w:rPr>
-        <w:t>‘Hello’</w:t>
+        <w:t>‘</w:t>
+      </w:r>
+      <w:r>
+        <w:rPr>
+          <w:sz w:val="24"/>
+          <w:szCs w:val="24"/>
+        </w:rPr>
+        <w:t>Meow</w:t>
       </w:r>
       <w:r>
         <w:rPr>
@@ -590,23 +608,22 @@
           <w:sz w:val="24"/>
           <w:szCs w:val="24"/>
         </w:rPr>
-        <w:t>Target phrase length = 5</w:t>
-      </w:r>
-    </w:p>
-    <w:p>
-      <w:pPr>
-        <w:pStyle w:val="p1"/>
-        <w:rPr>
-          <w:sz w:val="24"/>
-          <w:szCs w:val="24"/>
-        </w:rPr>
-      </w:pPr>
-      <w:r>
-        <w:rPr>
-          <w:sz w:val="24"/>
-          <w:szCs w:val="24"/>
-        </w:rPr>
-        <w:lastRenderedPageBreak/>
+        <w:t>Target phrase length = 4</w:t>
+      </w:r>
+    </w:p>
+    <w:p>
+      <w:pPr>
+        <w:pStyle w:val="p1"/>
+        <w:rPr>
+          <w:sz w:val="24"/>
+          <w:szCs w:val="24"/>
+        </w:rPr>
+      </w:pPr>
+      <w:r>
+        <w:rPr>
+          <w:sz w:val="24"/>
+          <w:szCs w:val="24"/>
+        </w:rPr>
         <w:t xml:space="preserve">As a result, </w:t>
       </w:r>
       <w:r>
@@ -614,17 +631,29 @@
           <w:sz w:val="24"/>
           <w:szCs w:val="24"/>
         </w:rPr>
-        <w:t xml:space="preserve">we converge to the fittest string much quicker with a short phrase. Over 1817 generations (with early stopping allowed), we obtained the max fitness of 1.0 and the fittest string is an exact match. </w:t>
-      </w:r>
-    </w:p>
-    <w:p>
-      <w:pPr>
-        <w:pStyle w:val="p1"/>
-        <w:rPr>
-          <w:sz w:val="24"/>
-          <w:szCs w:val="24"/>
-        </w:rPr>
-      </w:pPr>
+        <w:t xml:space="preserve">we converge to the fittest string much quicker with a short phrase. </w:t>
+      </w:r>
+      <w:r>
+        <w:rPr>
+          <w:sz w:val="24"/>
+          <w:szCs w:val="24"/>
+        </w:rPr>
+        <w:t>W</w:t>
+      </w:r>
+      <w:r>
+        <w:rPr>
+          <w:sz w:val="24"/>
+          <w:szCs w:val="24"/>
+        </w:rPr>
+        <w:t>e obtained the max fitness of 1.0 and the f</w:t>
+      </w:r>
+      <w:r>
+        <w:rPr>
+          <w:sz w:val="24"/>
+          <w:szCs w:val="24"/>
+        </w:rPr>
+        <w:t>ittest string is an exact match by generation 1500.</w:t>
+      </w:r>
       <w:r>
         <w:rPr>
           <w:noProof/>
@@ -632,10 +661,10 @@
           <w:szCs w:val="24"/>
         </w:rPr>
         <w:drawing>
-          <wp:inline distT="0" distB="0" distL="0" distR="0" wp14:anchorId="7D0F707D" wp14:editId="02DF9562">
+          <wp:inline distT="0" distB="0" distL="0" distR="0" wp14:anchorId="713CD91A" wp14:editId="4CBAE3A5">
             <wp:extent cx="5943600" cy="4451985"/>
             <wp:effectExtent l="0" t="0" r="0" b="0"/>
-            <wp:docPr id="6" name="Picture 6" descr="Strings/Shortphrase_gen2000.png"/>
+            <wp:docPr id="23" name="Picture 23" descr="Strings/FIGS/short_phrase.png"/>
             <wp:cNvGraphicFramePr>
               <a:graphicFrameLocks xmlns:a="http://schemas.openxmlformats.org/drawingml/2006/main" noChangeAspect="1"/>
             </wp:cNvGraphicFramePr>
@@ -643,7 +672,7 @@
               <a:graphicData uri="http://schemas.openxmlformats.org/drawingml/2006/picture">
                 <pic:pic xmlns:pic="http://schemas.openxmlformats.org/drawingml/2006/picture">
                   <pic:nvPicPr>
-                    <pic:cNvPr id="0" name="Picture 6" descr="Strings/Shortphrase_gen2000.png"/>
+                    <pic:cNvPr id="0" name="Picture 23" descr="Strings/FIGS/short_phrase.png"/>
                     <pic:cNvPicPr>
                       <a:picLocks noChangeAspect="1" noChangeArrowheads="1"/>
                     </pic:cNvPicPr>
@@ -715,9 +744,8 @@
           <w:color w:val="212931"/>
           <w:shd w:val="clear" w:color="auto" w:fill="FFFFFF"/>
         </w:rPr>
-        <w:t xml:space="preserve">es we should expect if there is at bottom no design no purpose no evil and no good nothing but blind pitiless indifference DNA neither knows nor cares DNA just is </w:t>
-      </w:r>
-      <w:proofErr w:type="gramStart"/>
+        <w:t>es we should expect if there is at bottom no design no purpose no evil and no good nothing but blind pitiless indifference DNA neither knows nor cares DNA just is And we dance to its music</w:t>
+      </w:r>
       <w:r>
         <w:rPr>
           <w:rFonts w:ascii="Helvetica" w:eastAsia="Times New Roman" w:hAnsi="Helvetica"/>
@@ -725,9 +753,8 @@
           <w:color w:val="212931"/>
           <w:shd w:val="clear" w:color="auto" w:fill="FFFFFF"/>
         </w:rPr>
-        <w:t>And</w:t>
-      </w:r>
-      <w:proofErr w:type="gramEnd"/>
+        <w:t>’</w:t>
+      </w:r>
       <w:r>
         <w:rPr>
           <w:rFonts w:ascii="Helvetica" w:eastAsia="Times New Roman" w:hAnsi="Helvetica"/>
@@ -735,24 +762,6 @@
           <w:color w:val="212931"/>
           <w:shd w:val="clear" w:color="auto" w:fill="FFFFFF"/>
         </w:rPr>
-        <w:t xml:space="preserve"> we dance to its music</w:t>
-      </w:r>
-      <w:r>
-        <w:rPr>
-          <w:rFonts w:ascii="Helvetica" w:eastAsia="Times New Roman" w:hAnsi="Helvetica"/>
-          <w:iCs/>
-          <w:color w:val="212931"/>
-          <w:shd w:val="clear" w:color="auto" w:fill="FFFFFF"/>
-        </w:rPr>
-        <w:t>’</w:t>
-      </w:r>
-      <w:r>
-        <w:rPr>
-          <w:rFonts w:ascii="Helvetica" w:eastAsia="Times New Roman" w:hAnsi="Helvetica"/>
-          <w:iCs/>
-          <w:color w:val="212931"/>
-          <w:shd w:val="clear" w:color="auto" w:fill="FFFFFF"/>
-        </w:rPr>
         <w:t xml:space="preserve">; </w:t>
       </w:r>
       <w:r>
@@ -774,23 +783,16 @@
           <w:rFonts w:ascii="Helvetica" w:hAnsi="Helvetica"/>
         </w:rPr>
       </w:pPr>
-    </w:p>
-    <w:p>
-      <w:pPr>
-        <w:rPr>
-          <w:rFonts w:ascii="Helvetica" w:eastAsia="Times New Roman" w:hAnsi="Helvetica"/>
-        </w:rPr>
-      </w:pPr>
-      <w:r>
-        <w:rPr>
-          <w:rFonts w:ascii="Helvetica" w:eastAsia="Times New Roman" w:hAnsi="Helvetica"/>
+      <w:r>
+        <w:rPr>
+          <w:rFonts w:ascii="Helvetica" w:hAnsi="Helvetica"/>
           <w:noProof/>
         </w:rPr>
         <w:drawing>
-          <wp:inline distT="0" distB="0" distL="0" distR="0" wp14:anchorId="10AE56B8" wp14:editId="60843F26">
+          <wp:inline distT="0" distB="0" distL="0" distR="0" wp14:anchorId="1F4ED469" wp14:editId="1E8DAB3B">
             <wp:extent cx="5943600" cy="4451985"/>
             <wp:effectExtent l="0" t="0" r="0" b="0"/>
-            <wp:docPr id="7" name="Picture 7" descr="Strings/Longphrase_gen2000.png"/>
+            <wp:docPr id="22" name="Picture 22" descr="Strings/FIGS/long_phrase.png"/>
             <wp:cNvGraphicFramePr>
               <a:graphicFrameLocks xmlns:a="http://schemas.openxmlformats.org/drawingml/2006/main" noChangeAspect="1"/>
             </wp:cNvGraphicFramePr>
@@ -798,7 +800,7 @@
               <a:graphicData uri="http://schemas.openxmlformats.org/drawingml/2006/picture">
                 <pic:pic xmlns:pic="http://schemas.openxmlformats.org/drawingml/2006/picture">
                   <pic:nvPicPr>
-                    <pic:cNvPr id="0" name="Picture 7" descr="Strings/Longphrase_gen2000.png"/>
+                    <pic:cNvPr id="0" name="Picture 22" descr="Strings/FIGS/long_phrase.png"/>
                     <pic:cNvPicPr>
                       <a:picLocks noChangeAspect="1" noChangeArrowheads="1"/>
                     </pic:cNvPicPr>
@@ -838,18 +840,53 @@
     </w:p>
     <w:p>
       <w:pPr>
-        <w:pStyle w:val="p1"/>
-        <w:rPr>
-          <w:sz w:val="24"/>
-          <w:szCs w:val="24"/>
-        </w:rPr>
-      </w:pPr>
-      <w:r>
-        <w:rPr>
-          <w:sz w:val="24"/>
-          <w:szCs w:val="24"/>
-        </w:rPr>
-        <w:t xml:space="preserve">As expected, longer phrase lengths like this one takes longer to evolve to the target phrase. After 2000 generations, we only have a max fitness of 0.22. </w:t>
+        <w:rPr>
+          <w:rFonts w:ascii="Helvetica" w:eastAsia="Times New Roman" w:hAnsi="Helvetica"/>
+        </w:rPr>
+      </w:pPr>
+    </w:p>
+    <w:p>
+      <w:pPr>
+        <w:pStyle w:val="p1"/>
+        <w:rPr>
+          <w:sz w:val="24"/>
+          <w:szCs w:val="24"/>
+        </w:rPr>
+      </w:pPr>
+      <w:r>
+        <w:rPr>
+          <w:sz w:val="24"/>
+          <w:szCs w:val="24"/>
+        </w:rPr>
+        <w:t>As expected, longer phrase lengths like this one takes longer to evolve to the target phrase. After</w:t>
+      </w:r>
+      <w:r>
+        <w:rPr>
+          <w:sz w:val="24"/>
+          <w:szCs w:val="24"/>
+        </w:rPr>
+        <w:t xml:space="preserve"> 5</w:t>
+      </w:r>
+      <w:r>
+        <w:rPr>
+          <w:sz w:val="24"/>
+          <w:szCs w:val="24"/>
+        </w:rPr>
+        <w:t>000 generations, we</w:t>
+      </w:r>
+      <w:r>
+        <w:rPr>
+          <w:sz w:val="24"/>
+          <w:szCs w:val="24"/>
+        </w:rPr>
+        <w:t xml:space="preserve"> only have a max fitness of 0.1891 and average fitness of 0.1891</w:t>
+      </w:r>
+      <w:r>
+        <w:rPr>
+          <w:sz w:val="24"/>
+          <w:szCs w:val="24"/>
+        </w:rPr>
+        <w:t xml:space="preserve">. </w:t>
       </w:r>
       <w:r>
         <w:rPr>
@@ -909,7 +946,21 @@
           <w:sz w:val="24"/>
           <w:szCs w:val="24"/>
         </w:rPr>
-        <w:t xml:space="preserve">We test the following population size array: [100, 200, 300, 400, 500, 600, 700, 800, 900, 1000]. </w:t>
+        <w:t>We test the following population size array: [</w:t>
+      </w:r>
+      <w:r>
+        <w:rPr>
+          <w:sz w:val="24"/>
+          <w:szCs w:val="24"/>
+        </w:rPr>
+        <w:t>50, 100, 150, 200, 250, 300</w:t>
+      </w:r>
+      <w:r>
+        <w:rPr>
+          <w:sz w:val="24"/>
+          <w:szCs w:val="24"/>
+        </w:rPr>
+        <w:t xml:space="preserve">]. </w:t>
       </w:r>
       <w:r>
         <w:rPr>
@@ -953,10 +1004,18 @@
         </w:rPr>
         <w:t xml:space="preserve">the higher the population the higher fitness we’ll get at the end of the generations. </w:t>
       </w:r>
-    </w:p>
-    <w:p>
-      <w:pPr>
-        <w:pStyle w:val="p1"/>
+      <w:r>
+        <w:rPr>
+          <w:sz w:val="24"/>
+          <w:szCs w:val="24"/>
+        </w:rPr>
+        <w:t xml:space="preserve">However, we see a decrease in fitness when the population size is above 250. Thus, the best range for this parameter would be around 150-250 members in the population.  </w:t>
+      </w:r>
+    </w:p>
+    <w:p>
+      <w:pPr>
+        <w:pStyle w:val="p1"/>
+        <w:jc w:val="center"/>
         <w:rPr>
           <w:sz w:val="24"/>
           <w:szCs w:val="24"/>
@@ -965,14 +1024,12 @@
       <w:r>
         <w:rPr>
           <w:noProof/>
-          <w:sz w:val="24"/>
-          <w:szCs w:val="24"/>
         </w:rPr>
         <w:drawing>
-          <wp:inline distT="0" distB="0" distL="0" distR="0" wp14:anchorId="561A340D" wp14:editId="75BAFB94">
-            <wp:extent cx="5943600" cy="4451985"/>
+          <wp:inline distT="0" distB="0" distL="0" distR="0" wp14:anchorId="01423263" wp14:editId="1024C8BD">
+            <wp:extent cx="3709035" cy="1991059"/>
             <wp:effectExtent l="0" t="0" r="0" b="0"/>
-            <wp:docPr id="8" name="Picture 8" descr="Strings/pop_size.png"/>
+            <wp:docPr id="1" name="Picture 1" descr="/Users/dieumynguyen/Desktop/S2019_ComputerVision/HW1 - Genetic Algorithm/Strings/FIGS/pop_size.png"/>
             <wp:cNvGraphicFramePr>
               <a:graphicFrameLocks xmlns:a="http://schemas.openxmlformats.org/drawingml/2006/main" noChangeAspect="1"/>
             </wp:cNvGraphicFramePr>
@@ -980,7 +1037,7 @@
               <a:graphicData uri="http://schemas.openxmlformats.org/drawingml/2006/picture">
                 <pic:pic xmlns:pic="http://schemas.openxmlformats.org/drawingml/2006/picture">
                   <pic:nvPicPr>
-                    <pic:cNvPr id="0" name="Picture 8" descr="Strings/pop_size.png"/>
+                    <pic:cNvPr id="0" name="Picture 1" descr="/Users/dieumynguyen/Desktop/S2019_ComputerVision/HW1 - Genetic Algorithm/Strings/FIGS/pop_size.png"/>
                     <pic:cNvPicPr>
                       <a:picLocks noChangeAspect="1" noChangeArrowheads="1"/>
                     </pic:cNvPicPr>
@@ -1001,7 +1058,7 @@
                   <pic:spPr bwMode="auto">
                     <a:xfrm>
                       <a:off x="0" y="0"/>
-                      <a:ext cx="5943600" cy="4451985"/>
+                      <a:ext cx="3712331" cy="1992828"/>
                     </a:xfrm>
                     <a:prstGeom prst="rect">
                       <a:avLst/>
@@ -1051,22 +1108,24 @@
         <w:pStyle w:val="p1"/>
         <w:rPr>
           <w:b/>
-          <w:sz w:val="24"/>
-          <w:szCs w:val="24"/>
-        </w:rPr>
-      </w:pPr>
-    </w:p>
-    <w:p>
-      <w:pPr>
-        <w:pStyle w:val="p1"/>
-        <w:rPr>
-          <w:rFonts w:ascii="Courier" w:hAnsi="Courier"/>
-          <w:sz w:val="15"/>
-          <w:szCs w:val="15"/>
-        </w:rPr>
-      </w:pPr>
-      <w:r>
-        <w:rPr>
+          <w:color w:val="000000" w:themeColor="text1"/>
+          <w:sz w:val="24"/>
+          <w:szCs w:val="24"/>
+        </w:rPr>
+      </w:pPr>
+    </w:p>
+    <w:p>
+      <w:pPr>
+        <w:pStyle w:val="p1"/>
+        <w:rPr>
+          <w:color w:val="000000" w:themeColor="text1"/>
+          <w:sz w:val="24"/>
+          <w:szCs w:val="24"/>
+        </w:rPr>
+      </w:pPr>
+      <w:r>
+        <w:rPr>
+          <w:color w:val="000000" w:themeColor="text1"/>
           <w:sz w:val="24"/>
           <w:szCs w:val="24"/>
         </w:rPr>
@@ -1074,6 +1133,7 @@
       </w:r>
       <w:r>
         <w:rPr>
+          <w:color w:val="000000" w:themeColor="text1"/>
           <w:sz w:val="24"/>
           <w:szCs w:val="24"/>
         </w:rPr>
@@ -1081,6 +1141,7 @@
       </w:r>
       <w:r>
         <w:rPr>
+          <w:color w:val="000000" w:themeColor="text1"/>
           <w:sz w:val="24"/>
           <w:szCs w:val="24"/>
         </w:rPr>
@@ -1088,6 +1149,7 @@
       </w:r>
       <w:r>
         <w:rPr>
+          <w:color w:val="000000" w:themeColor="text1"/>
           <w:sz w:val="24"/>
           <w:szCs w:val="24"/>
         </w:rPr>
@@ -1095,6 +1157,7 @@
       </w:r>
       <w:r>
         <w:rPr>
+          <w:color w:val="000000" w:themeColor="text1"/>
           <w:sz w:val="24"/>
           <w:szCs w:val="24"/>
         </w:rPr>
@@ -1102,13 +1165,15 @@
       </w:r>
       <w:r>
         <w:rPr>
-          <w:sz w:val="24"/>
-          <w:szCs w:val="24"/>
-        </w:rPr>
-        <w:t>0.001, 0.01, 0.025, 0.05, 0.075, 0.1, 0.15, 0.2</w:t>
-      </w:r>
-      <w:r>
-        <w:rPr>
+          <w:color w:val="000000" w:themeColor="text1"/>
+          <w:sz w:val="24"/>
+          <w:szCs w:val="24"/>
+        </w:rPr>
+        <w:t>0, 0.001, 0.0025, 0.005, 0.0075, 0.01, 0.025, 0.05, 0.075, 0.1, 0.25, 0.5</w:t>
+      </w:r>
+      <w:r>
+        <w:rPr>
+          <w:color w:val="000000" w:themeColor="text1"/>
           <w:sz w:val="24"/>
           <w:szCs w:val="24"/>
         </w:rPr>
@@ -1116,6 +1181,7 @@
       </w:r>
       <w:r>
         <w:rPr>
+          <w:color w:val="000000" w:themeColor="text1"/>
           <w:sz w:val="24"/>
           <w:szCs w:val="24"/>
         </w:rPr>
@@ -1123,6 +1189,7 @@
       </w:r>
       <w:r>
         <w:rPr>
+          <w:color w:val="000000" w:themeColor="text1"/>
           <w:sz w:val="24"/>
           <w:szCs w:val="24"/>
         </w:rPr>
@@ -1130,6 +1197,7 @@
       </w:r>
       <w:r>
         <w:rPr>
+          <w:color w:val="000000" w:themeColor="text1"/>
           <w:sz w:val="24"/>
           <w:szCs w:val="24"/>
         </w:rPr>
@@ -1137,6 +1205,7 @@
       </w:r>
       <w:r>
         <w:rPr>
+          <w:color w:val="000000" w:themeColor="text1"/>
           <w:sz w:val="24"/>
           <w:szCs w:val="24"/>
         </w:rPr>
@@ -1144,13 +1213,31 @@
       </w:r>
       <w:r>
         <w:rPr>
-          <w:sz w:val="24"/>
-          <w:szCs w:val="24"/>
-        </w:rPr>
-        <w:t>up until the value of around 0.075,</w:t>
-      </w:r>
-      <w:r>
-        <w:rPr>
+          <w:color w:val="000000" w:themeColor="text1"/>
+          <w:sz w:val="24"/>
+          <w:szCs w:val="24"/>
+        </w:rPr>
+        <w:t>up until the value of around 0.</w:t>
+      </w:r>
+      <w:r>
+        <w:rPr>
+          <w:color w:val="000000" w:themeColor="text1"/>
+          <w:sz w:val="24"/>
+          <w:szCs w:val="24"/>
+        </w:rPr>
+        <w:t>05</w:t>
+      </w:r>
+      <w:r>
+        <w:rPr>
+          <w:color w:val="000000" w:themeColor="text1"/>
+          <w:sz w:val="24"/>
+          <w:szCs w:val="24"/>
+        </w:rPr>
+        <w:t>,</w:t>
+      </w:r>
+      <w:r>
+        <w:rPr>
+          <w:color w:val="000000" w:themeColor="text1"/>
           <w:sz w:val="24"/>
           <w:szCs w:val="24"/>
         </w:rPr>
@@ -1158,6 +1245,7 @@
       </w:r>
       <w:r>
         <w:rPr>
+          <w:color w:val="000000" w:themeColor="text1"/>
           <w:sz w:val="24"/>
           <w:szCs w:val="24"/>
         </w:rPr>
@@ -1165,6 +1253,7 @@
       </w:r>
       <w:r>
         <w:rPr>
+          <w:color w:val="000000" w:themeColor="text1"/>
           <w:sz w:val="24"/>
           <w:szCs w:val="24"/>
         </w:rPr>
@@ -1172,6 +1261,7 @@
       </w:r>
       <w:r>
         <w:rPr>
+          <w:color w:val="000000" w:themeColor="text1"/>
           <w:sz w:val="24"/>
           <w:szCs w:val="24"/>
         </w:rPr>
@@ -1179,6 +1269,7 @@
       </w:r>
       <w:r>
         <w:rPr>
+          <w:color w:val="000000" w:themeColor="text1"/>
           <w:sz w:val="24"/>
           <w:szCs w:val="24"/>
         </w:rPr>
@@ -1186,20 +1277,39 @@
       </w:r>
       <w:r>
         <w:rPr>
-          <w:sz w:val="24"/>
-          <w:szCs w:val="24"/>
-        </w:rPr>
-        <w:t xml:space="preserve">around 0.025 for average fitness and </w:t>
-      </w:r>
-      <w:r>
-        <w:rPr>
-          <w:sz w:val="24"/>
-          <w:szCs w:val="24"/>
-        </w:rPr>
-        <w:t>0.075</w:t>
-      </w:r>
-      <w:r>
-        <w:rPr>
+          <w:color w:val="000000" w:themeColor="text1"/>
+          <w:sz w:val="24"/>
+          <w:szCs w:val="24"/>
+        </w:rPr>
+        <w:t xml:space="preserve">around 0.025 </w:t>
+      </w:r>
+      <w:r>
+        <w:rPr>
+          <w:color w:val="000000" w:themeColor="text1"/>
+          <w:sz w:val="24"/>
+          <w:szCs w:val="24"/>
+        </w:rPr>
+        <w:t xml:space="preserve">for average fitness and </w:t>
+      </w:r>
+      <w:r>
+        <w:rPr>
+          <w:color w:val="000000" w:themeColor="text1"/>
+          <w:sz w:val="24"/>
+          <w:szCs w:val="24"/>
+        </w:rPr>
+        <w:t>0.0</w:t>
+      </w:r>
+      <w:r>
+        <w:rPr>
+          <w:color w:val="000000" w:themeColor="text1"/>
+          <w:sz w:val="24"/>
+          <w:szCs w:val="24"/>
+        </w:rPr>
+        <w:t>5</w:t>
+      </w:r>
+      <w:r>
+        <w:rPr>
+          <w:color w:val="000000" w:themeColor="text1"/>
           <w:sz w:val="24"/>
           <w:szCs w:val="24"/>
         </w:rPr>
@@ -1207,6 +1317,7 @@
       </w:r>
       <w:r>
         <w:rPr>
+          <w:color w:val="000000" w:themeColor="text1"/>
           <w:sz w:val="24"/>
           <w:szCs w:val="24"/>
         </w:rPr>
@@ -1214,6 +1325,7 @@
       </w:r>
       <w:r>
         <w:rPr>
+          <w:color w:val="000000" w:themeColor="text1"/>
           <w:sz w:val="24"/>
           <w:szCs w:val="24"/>
         </w:rPr>
@@ -1221,6 +1333,7 @@
       </w:r>
       <w:r>
         <w:rPr>
+          <w:color w:val="000000" w:themeColor="text1"/>
           <w:sz w:val="24"/>
           <w:szCs w:val="24"/>
         </w:rPr>
@@ -1228,13 +1341,15 @@
       </w:r>
       <w:r>
         <w:rPr>
-          <w:sz w:val="24"/>
-          <w:szCs w:val="24"/>
-        </w:rPr>
-        <w:t>0.075</w:t>
-      </w:r>
-      <w:r>
-        <w:rPr>
+          <w:color w:val="000000" w:themeColor="text1"/>
+          <w:sz w:val="24"/>
+          <w:szCs w:val="24"/>
+        </w:rPr>
+        <w:t>0.05</w:t>
+      </w:r>
+      <w:r>
+        <w:rPr>
+          <w:color w:val="000000" w:themeColor="text1"/>
           <w:sz w:val="24"/>
           <w:szCs w:val="24"/>
         </w:rPr>
@@ -1242,6 +1357,7 @@
       </w:r>
       <w:r>
         <w:rPr>
+          <w:color w:val="000000" w:themeColor="text1"/>
           <w:sz w:val="24"/>
           <w:szCs w:val="24"/>
         </w:rPr>
@@ -1249,6 +1365,7 @@
       </w:r>
       <w:r>
         <w:rPr>
+          <w:color w:val="000000" w:themeColor="text1"/>
           <w:sz w:val="24"/>
           <w:szCs w:val="24"/>
         </w:rPr>
@@ -1256,6 +1373,7 @@
       </w:r>
       <w:r>
         <w:rPr>
+          <w:color w:val="000000" w:themeColor="text1"/>
           <w:sz w:val="24"/>
           <w:szCs w:val="24"/>
         </w:rPr>
@@ -1263,6 +1381,7 @@
       </w:r>
       <w:r>
         <w:rPr>
+          <w:color w:val="000000" w:themeColor="text1"/>
           <w:sz w:val="24"/>
           <w:szCs w:val="24"/>
         </w:rPr>
@@ -1332,30 +1451,62 @@
                 <w:sz w:val="24"/>
                 <w:szCs w:val="24"/>
               </w:rPr>
-              <w:t>Maximum fitness at gen=2000</w:t>
-            </w:r>
-          </w:p>
-        </w:tc>
-        <w:tc>
-          <w:tcPr>
-            <w:tcW w:w="1558" w:type="dxa"/>
-          </w:tcPr>
-          <w:p>
-            <w:pPr>
-              <w:pStyle w:val="p1"/>
-              <w:rPr>
-                <w:b/>
-                <w:sz w:val="24"/>
-                <w:szCs w:val="24"/>
-              </w:rPr>
-            </w:pPr>
-            <w:r>
-              <w:rPr>
-                <w:b/>
-                <w:sz w:val="24"/>
-                <w:szCs w:val="24"/>
-              </w:rPr>
-              <w:t>Average fitness at gen=2000</w:t>
+              <w:t>Maximum fitness</w:t>
+            </w:r>
+            <w:r>
+              <w:rPr>
+                <w:b/>
+                <w:sz w:val="24"/>
+                <w:szCs w:val="24"/>
+              </w:rPr>
+              <w:t xml:space="preserve"> at gen=5</w:t>
+            </w:r>
+            <w:r>
+              <w:rPr>
+                <w:b/>
+                <w:sz w:val="24"/>
+                <w:szCs w:val="24"/>
+              </w:rPr>
+              <w:t>000</w:t>
+            </w:r>
+          </w:p>
+        </w:tc>
+        <w:tc>
+          <w:tcPr>
+            <w:tcW w:w="1558" w:type="dxa"/>
+          </w:tcPr>
+          <w:p>
+            <w:pPr>
+              <w:pStyle w:val="p1"/>
+              <w:rPr>
+                <w:b/>
+                <w:sz w:val="24"/>
+                <w:szCs w:val="24"/>
+              </w:rPr>
+            </w:pPr>
+            <w:r>
+              <w:rPr>
+                <w:b/>
+                <w:sz w:val="24"/>
+                <w:szCs w:val="24"/>
+              </w:rPr>
+              <w:t xml:space="preserve">Average fitness </w:t>
+            </w:r>
+            <w:r>
+              <w:rPr>
+                <w:b/>
+                <w:sz w:val="24"/>
+                <w:szCs w:val="24"/>
+              </w:rPr>
+              <w:t>at gen=5</w:t>
+            </w:r>
+            <w:r>
+              <w:rPr>
+                <w:b/>
+                <w:sz w:val="24"/>
+                <w:szCs w:val="24"/>
+              </w:rPr>
+              <w:t>000</w:t>
             </w:r>
           </w:p>
         </w:tc>
@@ -1380,14 +1531,6 @@
                 <w:sz w:val="24"/>
                 <w:szCs w:val="24"/>
               </w:rPr>
-              <w:t>0.01</w:t>
-            </w:r>
-            <w:r>
-              <w:rPr>
-                <w:b/>
-                <w:sz w:val="24"/>
-                <w:szCs w:val="24"/>
-              </w:rPr>
               <w:t>0</w:t>
             </w:r>
           </w:p>
@@ -1411,30 +1554,38 @@
                 <w:sz w:val="24"/>
                 <w:szCs w:val="24"/>
               </w:rPr>
-              <w:t>0.7222</w:t>
-            </w:r>
-          </w:p>
-        </w:tc>
-        <w:tc>
-          <w:tcPr>
-            <w:tcW w:w="1558" w:type="dxa"/>
-          </w:tcPr>
-          <w:p>
-            <w:pPr>
-              <w:pStyle w:val="p1"/>
-              <w:rPr>
-                <w:b/>
-                <w:sz w:val="24"/>
-                <w:szCs w:val="24"/>
-              </w:rPr>
-            </w:pPr>
-            <w:r>
-              <w:rPr>
-                <w:b/>
-                <w:sz w:val="24"/>
-                <w:szCs w:val="24"/>
-              </w:rPr>
-              <w:t>0.6222</w:t>
+              <w:t>0.0000</w:t>
+            </w:r>
+          </w:p>
+        </w:tc>
+        <w:tc>
+          <w:tcPr>
+            <w:tcW w:w="1558" w:type="dxa"/>
+          </w:tcPr>
+          <w:p>
+            <w:pPr>
+              <w:pStyle w:val="p1"/>
+              <w:rPr>
+                <w:b/>
+                <w:sz w:val="24"/>
+                <w:szCs w:val="24"/>
+              </w:rPr>
+            </w:pPr>
+            <w:r>
+              <w:rPr>
+                <w:b/>
+                <w:sz w:val="24"/>
+                <w:szCs w:val="24"/>
+              </w:rPr>
+              <w:t>0.</w:t>
+            </w:r>
+            <w:r>
+              <w:rPr>
+                <w:b/>
+                <w:sz w:val="24"/>
+                <w:szCs w:val="24"/>
+              </w:rPr>
+              <w:t>0000</w:t>
             </w:r>
           </w:p>
         </w:tc>
@@ -1459,53 +1610,61 @@
                 <w:sz w:val="24"/>
                 <w:szCs w:val="24"/>
               </w:rPr>
-              <w:t>0.025</w:t>
-            </w:r>
-          </w:p>
-        </w:tc>
-        <w:tc>
-          <w:tcPr>
-            <w:tcW w:w="1558" w:type="dxa"/>
-          </w:tcPr>
-          <w:p>
-            <w:pPr>
-              <w:pStyle w:val="p1"/>
-              <w:rPr>
-                <w:b/>
-                <w:sz w:val="24"/>
-                <w:szCs w:val="24"/>
-              </w:rPr>
-            </w:pPr>
-            <w:r>
-              <w:rPr>
-                <w:b/>
-                <w:sz w:val="24"/>
-                <w:szCs w:val="24"/>
-              </w:rPr>
-              <w:t>0.8889</w:t>
-            </w:r>
-          </w:p>
-        </w:tc>
-        <w:tc>
-          <w:tcPr>
-            <w:tcW w:w="1558" w:type="dxa"/>
-          </w:tcPr>
-          <w:p>
-            <w:pPr>
-              <w:pStyle w:val="p1"/>
-              <w:rPr>
-                <w:b/>
-                <w:sz w:val="24"/>
-                <w:szCs w:val="24"/>
-              </w:rPr>
-            </w:pPr>
-            <w:r>
-              <w:rPr>
-                <w:b/>
-                <w:sz w:val="24"/>
-                <w:szCs w:val="24"/>
-              </w:rPr>
-              <w:t>0.7889</w:t>
+              <w:t>0.0</w:t>
+            </w:r>
+            <w:r>
+              <w:rPr>
+                <w:b/>
+                <w:sz w:val="24"/>
+                <w:szCs w:val="24"/>
+              </w:rPr>
+              <w:t>01</w:t>
+            </w:r>
+          </w:p>
+        </w:tc>
+        <w:tc>
+          <w:tcPr>
+            <w:tcW w:w="1558" w:type="dxa"/>
+          </w:tcPr>
+          <w:p>
+            <w:pPr>
+              <w:pStyle w:val="p1"/>
+              <w:rPr>
+                <w:b/>
+                <w:sz w:val="24"/>
+                <w:szCs w:val="24"/>
+              </w:rPr>
+            </w:pPr>
+            <w:r>
+              <w:rPr>
+                <w:b/>
+                <w:sz w:val="24"/>
+                <w:szCs w:val="24"/>
+              </w:rPr>
+              <w:t>0.0000</w:t>
+            </w:r>
+          </w:p>
+        </w:tc>
+        <w:tc>
+          <w:tcPr>
+            <w:tcW w:w="1558" w:type="dxa"/>
+          </w:tcPr>
+          <w:p>
+            <w:pPr>
+              <w:pStyle w:val="p1"/>
+              <w:rPr>
+                <w:b/>
+                <w:sz w:val="24"/>
+                <w:szCs w:val="24"/>
+              </w:rPr>
+            </w:pPr>
+            <w:r>
+              <w:rPr>
+                <w:b/>
+                <w:sz w:val="24"/>
+                <w:szCs w:val="24"/>
+              </w:rPr>
+              <w:t>0.0000</w:t>
             </w:r>
           </w:p>
         </w:tc>
@@ -1530,77 +1689,61 @@
                 <w:sz w:val="24"/>
                 <w:szCs w:val="24"/>
               </w:rPr>
-              <w:t>0.05</w:t>
-            </w:r>
-            <w:r>
-              <w:rPr>
-                <w:b/>
-                <w:sz w:val="24"/>
-                <w:szCs w:val="24"/>
-              </w:rPr>
-              <w:t>0</w:t>
-            </w:r>
-          </w:p>
-        </w:tc>
-        <w:tc>
-          <w:tcPr>
-            <w:tcW w:w="1558" w:type="dxa"/>
-          </w:tcPr>
-          <w:p>
-            <w:pPr>
-              <w:pStyle w:val="p1"/>
-              <w:rPr>
-                <w:b/>
-                <w:sz w:val="24"/>
-                <w:szCs w:val="24"/>
-              </w:rPr>
-            </w:pPr>
-            <w:r>
-              <w:rPr>
-                <w:b/>
-                <w:sz w:val="24"/>
-                <w:szCs w:val="24"/>
-              </w:rPr>
-              <w:t>0.</w:t>
-            </w:r>
-            <w:r>
-              <w:rPr>
-                <w:b/>
-                <w:sz w:val="24"/>
-                <w:szCs w:val="24"/>
-              </w:rPr>
-              <w:t>7778</w:t>
-            </w:r>
-          </w:p>
-        </w:tc>
-        <w:tc>
-          <w:tcPr>
-            <w:tcW w:w="1558" w:type="dxa"/>
-          </w:tcPr>
-          <w:p>
-            <w:pPr>
-              <w:pStyle w:val="p1"/>
-              <w:rPr>
-                <w:b/>
-                <w:sz w:val="24"/>
-                <w:szCs w:val="24"/>
-              </w:rPr>
-            </w:pPr>
-            <w:r>
-              <w:rPr>
-                <w:b/>
-                <w:sz w:val="24"/>
-                <w:szCs w:val="24"/>
-              </w:rPr>
-              <w:t>0.</w:t>
-            </w:r>
-            <w:r>
-              <w:rPr>
-                <w:b/>
-                <w:sz w:val="24"/>
-                <w:szCs w:val="24"/>
-              </w:rPr>
-              <w:t>6778</w:t>
+              <w:t>0.0</w:t>
+            </w:r>
+            <w:r>
+              <w:rPr>
+                <w:b/>
+                <w:sz w:val="24"/>
+                <w:szCs w:val="24"/>
+              </w:rPr>
+              <w:t>025</w:t>
+            </w:r>
+          </w:p>
+        </w:tc>
+        <w:tc>
+          <w:tcPr>
+            <w:tcW w:w="1558" w:type="dxa"/>
+          </w:tcPr>
+          <w:p>
+            <w:pPr>
+              <w:pStyle w:val="p1"/>
+              <w:rPr>
+                <w:b/>
+                <w:sz w:val="24"/>
+                <w:szCs w:val="24"/>
+              </w:rPr>
+            </w:pPr>
+            <w:r>
+              <w:rPr>
+                <w:b/>
+                <w:sz w:val="24"/>
+                <w:szCs w:val="24"/>
+              </w:rPr>
+              <w:t>0.0000</w:t>
+            </w:r>
+          </w:p>
+        </w:tc>
+        <w:tc>
+          <w:tcPr>
+            <w:tcW w:w="1558" w:type="dxa"/>
+          </w:tcPr>
+          <w:p>
+            <w:pPr>
+              <w:pStyle w:val="p1"/>
+              <w:rPr>
+                <w:b/>
+                <w:sz w:val="24"/>
+                <w:szCs w:val="24"/>
+              </w:rPr>
+            </w:pPr>
+            <w:r>
+              <w:rPr>
+                <w:b/>
+                <w:sz w:val="24"/>
+                <w:szCs w:val="24"/>
+              </w:rPr>
+              <w:t>0.0000</w:t>
             </w:r>
           </w:p>
         </w:tc>
@@ -1625,37 +1768,6 @@
                 <w:sz w:val="24"/>
                 <w:szCs w:val="24"/>
               </w:rPr>
-              <w:t>0.1</w:t>
-            </w:r>
-            <w:r>
-              <w:rPr>
-                <w:b/>
-                <w:sz w:val="24"/>
-                <w:szCs w:val="24"/>
-              </w:rPr>
-              <w:t>0</w:t>
-            </w:r>
-          </w:p>
-        </w:tc>
-        <w:tc>
-          <w:tcPr>
-            <w:tcW w:w="1558" w:type="dxa"/>
-          </w:tcPr>
-          <w:p>
-            <w:pPr>
-              <w:pStyle w:val="p1"/>
-              <w:rPr>
-                <w:b/>
-                <w:sz w:val="24"/>
-                <w:szCs w:val="24"/>
-              </w:rPr>
-            </w:pPr>
-            <w:r>
-              <w:rPr>
-                <w:b/>
-                <w:sz w:val="24"/>
-                <w:szCs w:val="24"/>
-              </w:rPr>
               <w:t>0.</w:t>
             </w:r>
             <w:r>
@@ -1664,30 +1776,53 @@
                 <w:sz w:val="24"/>
                 <w:szCs w:val="24"/>
               </w:rPr>
-              <w:t>5556</w:t>
-            </w:r>
-          </w:p>
-        </w:tc>
-        <w:tc>
-          <w:tcPr>
-            <w:tcW w:w="1558" w:type="dxa"/>
-          </w:tcPr>
-          <w:p>
-            <w:pPr>
-              <w:pStyle w:val="p1"/>
-              <w:rPr>
-                <w:b/>
-                <w:sz w:val="24"/>
-                <w:szCs w:val="24"/>
-              </w:rPr>
-            </w:pPr>
-            <w:r>
-              <w:rPr>
-                <w:b/>
-                <w:sz w:val="24"/>
-                <w:szCs w:val="24"/>
-              </w:rPr>
-              <w:t>0.4456</w:t>
+              <w:t>005</w:t>
+            </w:r>
+          </w:p>
+        </w:tc>
+        <w:tc>
+          <w:tcPr>
+            <w:tcW w:w="1558" w:type="dxa"/>
+          </w:tcPr>
+          <w:p>
+            <w:pPr>
+              <w:pStyle w:val="p1"/>
+              <w:rPr>
+                <w:b/>
+                <w:sz w:val="24"/>
+                <w:szCs w:val="24"/>
+              </w:rPr>
+            </w:pPr>
+            <w:r>
+              <w:rPr>
+                <w:b/>
+                <w:sz w:val="24"/>
+                <w:szCs w:val="24"/>
+              </w:rPr>
+              <w:t>0.0000</w:t>
+            </w:r>
+          </w:p>
+        </w:tc>
+        <w:tc>
+          <w:tcPr>
+            <w:tcW w:w="1558" w:type="dxa"/>
+          </w:tcPr>
+          <w:p>
+            <w:pPr>
+              <w:pStyle w:val="p1"/>
+              <w:rPr>
+                <w:b/>
+                <w:sz w:val="24"/>
+                <w:szCs w:val="24"/>
+              </w:rPr>
+            </w:pPr>
+            <w:r>
+              <w:rPr>
+                <w:b/>
+                <w:sz w:val="24"/>
+                <w:szCs w:val="24"/>
+              </w:rPr>
+              <w:t>0.0000</w:t>
             </w:r>
           </w:p>
         </w:tc>
@@ -1712,53 +1847,77 @@
                 <w:sz w:val="24"/>
                 <w:szCs w:val="24"/>
               </w:rPr>
-              <w:t>0.5</w:t>
-            </w:r>
-          </w:p>
-        </w:tc>
-        <w:tc>
-          <w:tcPr>
-            <w:tcW w:w="1558" w:type="dxa"/>
-          </w:tcPr>
-          <w:p>
-            <w:pPr>
-              <w:pStyle w:val="p1"/>
-              <w:rPr>
-                <w:b/>
-                <w:sz w:val="24"/>
-                <w:szCs w:val="24"/>
-              </w:rPr>
-            </w:pPr>
-            <w:r>
-              <w:rPr>
-                <w:b/>
-                <w:sz w:val="24"/>
-                <w:szCs w:val="24"/>
-              </w:rPr>
-              <w:t>0.2778</w:t>
-            </w:r>
-          </w:p>
-        </w:tc>
-        <w:tc>
-          <w:tcPr>
-            <w:tcW w:w="1558" w:type="dxa"/>
-          </w:tcPr>
-          <w:p>
-            <w:pPr>
-              <w:pStyle w:val="p1"/>
-              <w:rPr>
-                <w:b/>
-                <w:sz w:val="24"/>
-                <w:szCs w:val="24"/>
-              </w:rPr>
-            </w:pPr>
-            <w:r>
-              <w:rPr>
-                <w:b/>
-                <w:sz w:val="24"/>
-                <w:szCs w:val="24"/>
-              </w:rPr>
-              <w:t>0.1778</w:t>
+              <w:t>0.</w:t>
+            </w:r>
+            <w:r>
+              <w:rPr>
+                <w:b/>
+                <w:sz w:val="24"/>
+                <w:szCs w:val="24"/>
+              </w:rPr>
+              <w:t>0075</w:t>
+            </w:r>
+          </w:p>
+        </w:tc>
+        <w:tc>
+          <w:tcPr>
+            <w:tcW w:w="1558" w:type="dxa"/>
+          </w:tcPr>
+          <w:p>
+            <w:pPr>
+              <w:pStyle w:val="p1"/>
+              <w:rPr>
+                <w:b/>
+                <w:sz w:val="24"/>
+                <w:szCs w:val="24"/>
+              </w:rPr>
+            </w:pPr>
+            <w:r>
+              <w:rPr>
+                <w:b/>
+                <w:sz w:val="24"/>
+                <w:szCs w:val="24"/>
+              </w:rPr>
+              <w:t>0.</w:t>
+            </w:r>
+            <w:r>
+              <w:rPr>
+                <w:b/>
+                <w:sz w:val="24"/>
+                <w:szCs w:val="24"/>
+              </w:rPr>
+              <w:t>7222</w:t>
+            </w:r>
+          </w:p>
+        </w:tc>
+        <w:tc>
+          <w:tcPr>
+            <w:tcW w:w="1558" w:type="dxa"/>
+          </w:tcPr>
+          <w:p>
+            <w:pPr>
+              <w:pStyle w:val="p1"/>
+              <w:rPr>
+                <w:b/>
+                <w:sz w:val="24"/>
+                <w:szCs w:val="24"/>
+              </w:rPr>
+            </w:pPr>
+            <w:r>
+              <w:rPr>
+                <w:b/>
+                <w:sz w:val="24"/>
+                <w:szCs w:val="24"/>
+              </w:rPr>
+              <w:t>0.</w:t>
+            </w:r>
+            <w:r>
+              <w:rPr>
+                <w:b/>
+                <w:sz w:val="24"/>
+                <w:szCs w:val="24"/>
+              </w:rPr>
+              <w:t>7053</w:t>
             </w:r>
           </w:p>
         </w:tc>
@@ -1783,53 +1942,507 @@
                 <w:sz w:val="24"/>
                 <w:szCs w:val="24"/>
               </w:rPr>
-              <w:t>1.0</w:t>
-            </w:r>
-          </w:p>
-        </w:tc>
-        <w:tc>
-          <w:tcPr>
-            <w:tcW w:w="1558" w:type="dxa"/>
-          </w:tcPr>
-          <w:p>
-            <w:pPr>
-              <w:pStyle w:val="p1"/>
-              <w:rPr>
-                <w:b/>
-                <w:sz w:val="24"/>
-                <w:szCs w:val="24"/>
-              </w:rPr>
-            </w:pPr>
-            <w:r>
-              <w:rPr>
-                <w:b/>
-                <w:sz w:val="24"/>
-                <w:szCs w:val="24"/>
-              </w:rPr>
-              <w:t>0.2222</w:t>
-            </w:r>
-          </w:p>
-        </w:tc>
-        <w:tc>
-          <w:tcPr>
-            <w:tcW w:w="1558" w:type="dxa"/>
-          </w:tcPr>
-          <w:p>
-            <w:pPr>
-              <w:pStyle w:val="p1"/>
-              <w:rPr>
-                <w:b/>
-                <w:sz w:val="24"/>
-                <w:szCs w:val="24"/>
-              </w:rPr>
-            </w:pPr>
-            <w:r>
-              <w:rPr>
-                <w:b/>
-                <w:sz w:val="24"/>
-                <w:szCs w:val="24"/>
-              </w:rPr>
-              <w:t>0.1222</w:t>
+              <w:t>0.01</w:t>
+            </w:r>
+          </w:p>
+        </w:tc>
+        <w:tc>
+          <w:tcPr>
+            <w:tcW w:w="1558" w:type="dxa"/>
+          </w:tcPr>
+          <w:p>
+            <w:pPr>
+              <w:pStyle w:val="p1"/>
+              <w:rPr>
+                <w:b/>
+                <w:sz w:val="24"/>
+                <w:szCs w:val="24"/>
+              </w:rPr>
+            </w:pPr>
+            <w:r>
+              <w:rPr>
+                <w:b/>
+                <w:sz w:val="24"/>
+                <w:szCs w:val="24"/>
+              </w:rPr>
+              <w:t>0.</w:t>
+            </w:r>
+            <w:r>
+              <w:rPr>
+                <w:b/>
+                <w:sz w:val="24"/>
+                <w:szCs w:val="24"/>
+              </w:rPr>
+              <w:t>8333</w:t>
+            </w:r>
+          </w:p>
+        </w:tc>
+        <w:tc>
+          <w:tcPr>
+            <w:tcW w:w="1558" w:type="dxa"/>
+          </w:tcPr>
+          <w:p>
+            <w:pPr>
+              <w:pStyle w:val="p1"/>
+              <w:rPr>
+                <w:b/>
+                <w:sz w:val="24"/>
+                <w:szCs w:val="24"/>
+              </w:rPr>
+            </w:pPr>
+            <w:r>
+              <w:rPr>
+                <w:b/>
+                <w:sz w:val="24"/>
+                <w:szCs w:val="24"/>
+              </w:rPr>
+              <w:t>0.</w:t>
+            </w:r>
+            <w:r>
+              <w:rPr>
+                <w:b/>
+                <w:sz w:val="24"/>
+                <w:szCs w:val="24"/>
+              </w:rPr>
+              <w:t>8331</w:t>
+            </w:r>
+          </w:p>
+        </w:tc>
+      </w:tr>
+      <w:tr>
+        <w:tc>
+          <w:tcPr>
+            <w:tcW w:w="1558" w:type="dxa"/>
+          </w:tcPr>
+          <w:p>
+            <w:pPr>
+              <w:pStyle w:val="p1"/>
+              <w:rPr>
+                <w:b/>
+                <w:color w:val="70AD47" w:themeColor="accent6"/>
+                <w:sz w:val="24"/>
+                <w:szCs w:val="24"/>
+              </w:rPr>
+            </w:pPr>
+            <w:r>
+              <w:rPr>
+                <w:b/>
+                <w:color w:val="70AD47" w:themeColor="accent6"/>
+                <w:sz w:val="24"/>
+                <w:szCs w:val="24"/>
+              </w:rPr>
+              <w:t>0.025</w:t>
+            </w:r>
+          </w:p>
+        </w:tc>
+        <w:tc>
+          <w:tcPr>
+            <w:tcW w:w="1558" w:type="dxa"/>
+          </w:tcPr>
+          <w:p>
+            <w:pPr>
+              <w:pStyle w:val="p1"/>
+              <w:rPr>
+                <w:b/>
+                <w:color w:val="70AD47" w:themeColor="accent6"/>
+                <w:sz w:val="24"/>
+                <w:szCs w:val="24"/>
+              </w:rPr>
+            </w:pPr>
+            <w:r>
+              <w:rPr>
+                <w:b/>
+                <w:color w:val="70AD47" w:themeColor="accent6"/>
+                <w:sz w:val="24"/>
+                <w:szCs w:val="24"/>
+              </w:rPr>
+              <w:t>0.9444</w:t>
+            </w:r>
+          </w:p>
+        </w:tc>
+        <w:tc>
+          <w:tcPr>
+            <w:tcW w:w="1558" w:type="dxa"/>
+          </w:tcPr>
+          <w:p>
+            <w:pPr>
+              <w:pStyle w:val="p1"/>
+              <w:rPr>
+                <w:b/>
+                <w:color w:val="70AD47" w:themeColor="accent6"/>
+                <w:sz w:val="24"/>
+                <w:szCs w:val="24"/>
+              </w:rPr>
+            </w:pPr>
+            <w:r>
+              <w:rPr>
+                <w:b/>
+                <w:color w:val="70AD47" w:themeColor="accent6"/>
+                <w:sz w:val="24"/>
+                <w:szCs w:val="24"/>
+              </w:rPr>
+              <w:t>0.9314</w:t>
+            </w:r>
+          </w:p>
+        </w:tc>
+      </w:tr>
+      <w:tr>
+        <w:tc>
+          <w:tcPr>
+            <w:tcW w:w="1558" w:type="dxa"/>
+          </w:tcPr>
+          <w:p>
+            <w:pPr>
+              <w:pStyle w:val="p1"/>
+              <w:rPr>
+                <w:b/>
+                <w:color w:val="70AD47" w:themeColor="accent6"/>
+                <w:sz w:val="24"/>
+                <w:szCs w:val="24"/>
+              </w:rPr>
+            </w:pPr>
+            <w:r>
+              <w:rPr>
+                <w:b/>
+                <w:color w:val="70AD47" w:themeColor="accent6"/>
+                <w:sz w:val="24"/>
+                <w:szCs w:val="24"/>
+              </w:rPr>
+              <w:t>0.05</w:t>
+            </w:r>
+          </w:p>
+        </w:tc>
+        <w:tc>
+          <w:tcPr>
+            <w:tcW w:w="1558" w:type="dxa"/>
+          </w:tcPr>
+          <w:p>
+            <w:pPr>
+              <w:pStyle w:val="p1"/>
+              <w:rPr>
+                <w:b/>
+                <w:color w:val="70AD47" w:themeColor="accent6"/>
+                <w:sz w:val="24"/>
+                <w:szCs w:val="24"/>
+              </w:rPr>
+            </w:pPr>
+            <w:r>
+              <w:rPr>
+                <w:b/>
+                <w:color w:val="70AD47" w:themeColor="accent6"/>
+                <w:sz w:val="24"/>
+                <w:szCs w:val="24"/>
+              </w:rPr>
+              <w:t>1.000</w:t>
+            </w:r>
+          </w:p>
+        </w:tc>
+        <w:tc>
+          <w:tcPr>
+            <w:tcW w:w="1558" w:type="dxa"/>
+          </w:tcPr>
+          <w:p>
+            <w:pPr>
+              <w:pStyle w:val="p1"/>
+              <w:rPr>
+                <w:b/>
+                <w:color w:val="70AD47" w:themeColor="accent6"/>
+                <w:sz w:val="24"/>
+                <w:szCs w:val="24"/>
+              </w:rPr>
+            </w:pPr>
+            <w:r>
+              <w:rPr>
+                <w:b/>
+                <w:color w:val="70AD47" w:themeColor="accent6"/>
+                <w:sz w:val="24"/>
+                <w:szCs w:val="24"/>
+              </w:rPr>
+              <w:t>0.9183</w:t>
+            </w:r>
+          </w:p>
+        </w:tc>
+      </w:tr>
+      <w:tr>
+        <w:tc>
+          <w:tcPr>
+            <w:tcW w:w="1558" w:type="dxa"/>
+          </w:tcPr>
+          <w:p>
+            <w:pPr>
+              <w:pStyle w:val="p1"/>
+              <w:rPr>
+                <w:b/>
+                <w:sz w:val="24"/>
+                <w:szCs w:val="24"/>
+              </w:rPr>
+            </w:pPr>
+            <w:r>
+              <w:rPr>
+                <w:b/>
+                <w:sz w:val="24"/>
+                <w:szCs w:val="24"/>
+              </w:rPr>
+              <w:t>0.075</w:t>
+            </w:r>
+          </w:p>
+        </w:tc>
+        <w:tc>
+          <w:tcPr>
+            <w:tcW w:w="1558" w:type="dxa"/>
+          </w:tcPr>
+          <w:p>
+            <w:pPr>
+              <w:pStyle w:val="p1"/>
+              <w:rPr>
+                <w:b/>
+                <w:sz w:val="24"/>
+                <w:szCs w:val="24"/>
+              </w:rPr>
+            </w:pPr>
+            <w:r>
+              <w:rPr>
+                <w:b/>
+                <w:sz w:val="24"/>
+                <w:szCs w:val="24"/>
+              </w:rPr>
+              <w:t>0.5556</w:t>
+            </w:r>
+          </w:p>
+        </w:tc>
+        <w:tc>
+          <w:tcPr>
+            <w:tcW w:w="1558" w:type="dxa"/>
+          </w:tcPr>
+          <w:p>
+            <w:pPr>
+              <w:pStyle w:val="p1"/>
+              <w:rPr>
+                <w:b/>
+                <w:sz w:val="24"/>
+                <w:szCs w:val="24"/>
+              </w:rPr>
+            </w:pPr>
+            <w:r>
+              <w:rPr>
+                <w:b/>
+                <w:sz w:val="24"/>
+                <w:szCs w:val="24"/>
+              </w:rPr>
+              <w:t>0.4119</w:t>
+            </w:r>
+          </w:p>
+        </w:tc>
+      </w:tr>
+      <w:tr>
+        <w:tc>
+          <w:tcPr>
+            <w:tcW w:w="1558" w:type="dxa"/>
+          </w:tcPr>
+          <w:p>
+            <w:pPr>
+              <w:pStyle w:val="p1"/>
+              <w:rPr>
+                <w:b/>
+                <w:sz w:val="24"/>
+                <w:szCs w:val="24"/>
+              </w:rPr>
+            </w:pPr>
+            <w:r>
+              <w:rPr>
+                <w:b/>
+                <w:sz w:val="24"/>
+                <w:szCs w:val="24"/>
+              </w:rPr>
+              <w:t>0.1</w:t>
+            </w:r>
+          </w:p>
+        </w:tc>
+        <w:tc>
+          <w:tcPr>
+            <w:tcW w:w="1558" w:type="dxa"/>
+          </w:tcPr>
+          <w:p>
+            <w:pPr>
+              <w:pStyle w:val="p1"/>
+              <w:rPr>
+                <w:b/>
+                <w:sz w:val="24"/>
+                <w:szCs w:val="24"/>
+              </w:rPr>
+            </w:pPr>
+            <w:r>
+              <w:rPr>
+                <w:b/>
+                <w:sz w:val="24"/>
+                <w:szCs w:val="24"/>
+              </w:rPr>
+              <w:t>0.6111</w:t>
+            </w:r>
+          </w:p>
+        </w:tc>
+        <w:tc>
+          <w:tcPr>
+            <w:tcW w:w="1558" w:type="dxa"/>
+          </w:tcPr>
+          <w:p>
+            <w:pPr>
+              <w:pStyle w:val="p1"/>
+              <w:rPr>
+                <w:b/>
+                <w:sz w:val="24"/>
+                <w:szCs w:val="24"/>
+              </w:rPr>
+            </w:pPr>
+            <w:r>
+              <w:rPr>
+                <w:b/>
+                <w:sz w:val="24"/>
+                <w:szCs w:val="24"/>
+              </w:rPr>
+              <w:t>0.4269</w:t>
+            </w:r>
+          </w:p>
+        </w:tc>
+      </w:tr>
+      <w:tr>
+        <w:tc>
+          <w:tcPr>
+            <w:tcW w:w="1558" w:type="dxa"/>
+          </w:tcPr>
+          <w:p>
+            <w:pPr>
+              <w:pStyle w:val="p1"/>
+              <w:rPr>
+                <w:b/>
+                <w:sz w:val="24"/>
+                <w:szCs w:val="24"/>
+              </w:rPr>
+            </w:pPr>
+            <w:r>
+              <w:rPr>
+                <w:b/>
+                <w:sz w:val="24"/>
+                <w:szCs w:val="24"/>
+              </w:rPr>
+              <w:t>0.25</w:t>
+            </w:r>
+          </w:p>
+        </w:tc>
+        <w:tc>
+          <w:tcPr>
+            <w:tcW w:w="1558" w:type="dxa"/>
+          </w:tcPr>
+          <w:p>
+            <w:pPr>
+              <w:pStyle w:val="p1"/>
+              <w:rPr>
+                <w:b/>
+                <w:sz w:val="24"/>
+                <w:szCs w:val="24"/>
+              </w:rPr>
+            </w:pPr>
+            <w:r>
+              <w:rPr>
+                <w:b/>
+                <w:sz w:val="24"/>
+                <w:szCs w:val="24"/>
+              </w:rPr>
+              <w:t>0.0556</w:t>
+            </w:r>
+          </w:p>
+        </w:tc>
+        <w:tc>
+          <w:tcPr>
+            <w:tcW w:w="1558" w:type="dxa"/>
+          </w:tcPr>
+          <w:p>
+            <w:pPr>
+              <w:pStyle w:val="p1"/>
+              <w:rPr>
+                <w:b/>
+                <w:sz w:val="24"/>
+                <w:szCs w:val="24"/>
+              </w:rPr>
+            </w:pPr>
+            <w:r>
+              <w:rPr>
+                <w:b/>
+                <w:sz w:val="24"/>
+                <w:szCs w:val="24"/>
+              </w:rPr>
+              <w:t>0.0011</w:t>
+            </w:r>
+          </w:p>
+        </w:tc>
+      </w:tr>
+      <w:tr>
+        <w:tc>
+          <w:tcPr>
+            <w:tcW w:w="1558" w:type="dxa"/>
+          </w:tcPr>
+          <w:p>
+            <w:pPr>
+              <w:pStyle w:val="p1"/>
+              <w:rPr>
+                <w:b/>
+                <w:sz w:val="24"/>
+                <w:szCs w:val="24"/>
+              </w:rPr>
+            </w:pPr>
+            <w:r>
+              <w:rPr>
+                <w:b/>
+                <w:sz w:val="24"/>
+                <w:szCs w:val="24"/>
+              </w:rPr>
+              <w:t>0.5</w:t>
+            </w:r>
+          </w:p>
+        </w:tc>
+        <w:tc>
+          <w:tcPr>
+            <w:tcW w:w="1558" w:type="dxa"/>
+          </w:tcPr>
+          <w:p>
+            <w:pPr>
+              <w:pStyle w:val="p1"/>
+              <w:rPr>
+                <w:b/>
+                <w:sz w:val="24"/>
+                <w:szCs w:val="24"/>
+              </w:rPr>
+            </w:pPr>
+            <w:r>
+              <w:rPr>
+                <w:b/>
+                <w:sz w:val="24"/>
+                <w:szCs w:val="24"/>
+              </w:rPr>
+              <w:t>0.1111</w:t>
+            </w:r>
+          </w:p>
+        </w:tc>
+        <w:tc>
+          <w:tcPr>
+            <w:tcW w:w="1558" w:type="dxa"/>
+          </w:tcPr>
+          <w:p>
+            <w:pPr>
+              <w:pStyle w:val="p1"/>
+              <w:rPr>
+                <w:b/>
+                <w:sz w:val="24"/>
+                <w:szCs w:val="24"/>
+              </w:rPr>
+            </w:pPr>
+            <w:r>
+              <w:rPr>
+                <w:b/>
+                <w:sz w:val="24"/>
+                <w:szCs w:val="24"/>
+              </w:rPr>
+              <w:t>0.0197</w:t>
             </w:r>
           </w:p>
         </w:tc>
@@ -1965,7 +2578,42 @@
           <w:sz w:val="24"/>
           <w:szCs w:val="24"/>
         </w:rPr>
-        <w:t>At the end of the generations, the max fitness is 0.4444 and the average fitness if 0.4439.</w:t>
+        <w:t>At the end of the ge</w:t>
+      </w:r>
+      <w:r>
+        <w:rPr>
+          <w:sz w:val="24"/>
+          <w:szCs w:val="24"/>
+        </w:rPr>
+        <w:t xml:space="preserve">nerations, the max fitness is </w:t>
+      </w:r>
+      <w:r>
+        <w:rPr>
+          <w:sz w:val="24"/>
+          <w:szCs w:val="24"/>
+        </w:rPr>
+        <w:t>0.0556</w:t>
+      </w:r>
+      <w:r>
+        <w:rPr>
+          <w:sz w:val="24"/>
+          <w:szCs w:val="24"/>
+        </w:rPr>
+        <w:t xml:space="preserve"> and the average fitness is</w:t>
+      </w:r>
+      <w:r>
+        <w:rPr>
+          <w:sz w:val="24"/>
+          <w:szCs w:val="24"/>
+        </w:rPr>
+        <w:t xml:space="preserve"> 2.78e-4</w:t>
+      </w:r>
+      <w:r>
+        <w:rPr>
+          <w:sz w:val="24"/>
+          <w:szCs w:val="24"/>
+        </w:rPr>
+        <w:t>.</w:t>
       </w:r>
     </w:p>
     <w:p>
@@ -2020,21 +2668,28 @@
           <w:sz w:val="24"/>
           <w:szCs w:val="24"/>
         </w:rPr>
-        <w:t>6111</w:t>
-      </w:r>
-      <w:r>
-        <w:rPr>
-          <w:sz w:val="24"/>
-          <w:szCs w:val="24"/>
-        </w:rPr>
-        <w:t xml:space="preserve"> and the average fitness if 0.</w:t>
-      </w:r>
-      <w:r>
-        <w:rPr>
-          <w:sz w:val="24"/>
-          <w:szCs w:val="24"/>
-        </w:rPr>
-        <w:t>5992</w:t>
+        <w:t>8889</w:t>
+      </w:r>
+      <w:r>
+        <w:rPr>
+          <w:sz w:val="24"/>
+          <w:szCs w:val="24"/>
+        </w:rPr>
+        <w:t xml:space="preserve"> and the average fitness is</w:t>
+      </w:r>
+      <w:r>
+        <w:rPr>
+          <w:sz w:val="24"/>
+          <w:szCs w:val="24"/>
+        </w:rPr>
+        <w:t xml:space="preserve"> 0.</w:t>
+      </w:r>
+      <w:r>
+        <w:rPr>
+          <w:sz w:val="24"/>
+          <w:szCs w:val="24"/>
+        </w:rPr>
+        <w:t>8886</w:t>
       </w:r>
       <w:r>
         <w:rPr>
@@ -2075,35 +2730,56 @@
           <w:sz w:val="24"/>
           <w:szCs w:val="24"/>
         </w:rPr>
-        <w:t>At the end of the generations, the max fitness is 0.</w:t>
-      </w:r>
-      <w:r>
-        <w:rPr>
-          <w:sz w:val="24"/>
-          <w:szCs w:val="24"/>
-        </w:rPr>
-        <w:t>333</w:t>
-      </w:r>
-      <w:r>
-        <w:rPr>
-          <w:sz w:val="24"/>
-          <w:szCs w:val="24"/>
-        </w:rPr>
-        <w:t>3</w:t>
-      </w:r>
-      <w:r>
-        <w:rPr>
-          <w:sz w:val="24"/>
-          <w:szCs w:val="24"/>
-        </w:rPr>
-        <w:t xml:space="preserve"> and the average fitness if 0.</w:t>
-      </w:r>
-      <w:r>
-        <w:rPr>
-          <w:sz w:val="24"/>
-          <w:szCs w:val="24"/>
-        </w:rPr>
-        <w:t>3331</w:t>
+        <w:t xml:space="preserve">At the end of the generations, the max fitness is </w:t>
+      </w:r>
+      <w:r>
+        <w:rPr>
+          <w:sz w:val="24"/>
+          <w:szCs w:val="24"/>
+        </w:rPr>
+        <w:t>0.06</w:t>
+      </w:r>
+      <w:r>
+        <w:rPr>
+          <w:sz w:val="24"/>
+          <w:szCs w:val="24"/>
+        </w:rPr>
+        <w:t>56</w:t>
+      </w:r>
+      <w:r>
+        <w:rPr>
+          <w:sz w:val="24"/>
+          <w:szCs w:val="24"/>
+        </w:rPr>
+        <w:t xml:space="preserve"> </w:t>
+      </w:r>
+      <w:r>
+        <w:rPr>
+          <w:sz w:val="24"/>
+          <w:szCs w:val="24"/>
+        </w:rPr>
+        <w:t>and the average fitness is</w:t>
+      </w:r>
+      <w:r>
+        <w:rPr>
+          <w:sz w:val="24"/>
+          <w:szCs w:val="24"/>
+        </w:rPr>
+        <w:t xml:space="preserve"> </w:t>
+      </w:r>
+      <w:r>
+        <w:rPr>
+          <w:sz w:val="24"/>
+          <w:szCs w:val="24"/>
+        </w:rPr>
+        <w:t>2.8</w:t>
+      </w:r>
+      <w:r>
+        <w:rPr>
+          <w:sz w:val="24"/>
+          <w:szCs w:val="24"/>
+        </w:rPr>
+        <w:t>8e-4</w:t>
       </w:r>
       <w:r>
         <w:rPr>
@@ -2158,21 +2834,21 @@
           <w:sz w:val="24"/>
           <w:szCs w:val="24"/>
         </w:rPr>
-        <w:t>8889</w:t>
-      </w:r>
-      <w:r>
-        <w:rPr>
-          <w:sz w:val="24"/>
-          <w:szCs w:val="24"/>
-        </w:rPr>
-        <w:t xml:space="preserve"> and the average fitness if 0.</w:t>
-      </w:r>
-      <w:r>
-        <w:rPr>
-          <w:sz w:val="24"/>
-          <w:szCs w:val="24"/>
-        </w:rPr>
-        <w:t>8797</w:t>
+        <w:t>9444 and the average fitness is</w:t>
+      </w:r>
+      <w:r>
+        <w:rPr>
+          <w:sz w:val="24"/>
+          <w:szCs w:val="24"/>
+        </w:rPr>
+        <w:t xml:space="preserve"> 0.</w:t>
+      </w:r>
+      <w:r>
+        <w:rPr>
+          <w:sz w:val="24"/>
+          <w:szCs w:val="24"/>
+        </w:rPr>
+        <w:t>9444</w:t>
       </w:r>
       <w:r>
         <w:rPr>
@@ -2316,31 +2992,15 @@
           <w:sz w:val="24"/>
           <w:szCs w:val="24"/>
         </w:rPr>
-        <w:t xml:space="preserve">See the plot at the beginning of this report. As above-mentioned, </w:t>
-      </w:r>
-      <w:r>
-        <w:rPr>
-          <w:sz w:val="24"/>
-          <w:szCs w:val="24"/>
-        </w:rPr>
-        <w:t>at</w:t>
-      </w:r>
-      <w:r>
-        <w:rPr>
-          <w:sz w:val="24"/>
-          <w:szCs w:val="24"/>
-        </w:rPr>
-        <w:t xml:space="preserve"> the last generation, the maximum fitness is 0.8222 and average fitness is 0.7667 with a genetic diversity of 5.56e-2. The fittest string is “</w:t>
-      </w:r>
-      <w:proofErr w:type="spellStart"/>
-      <w:r>
-        <w:rPr>
-          <w:sz w:val="24"/>
-          <w:szCs w:val="24"/>
-        </w:rPr>
-        <w:t>ToCbe</w:t>
-      </w:r>
-      <w:proofErr w:type="spellEnd"/>
+        <w:t>See the plot at the beginning of this report. As above-mentioned,</w:t>
+      </w:r>
+      <w:r>
+        <w:rPr>
+          <w:sz w:val="24"/>
+          <w:szCs w:val="24"/>
+        </w:rPr>
+        <w:t xml:space="preserve"> by the last generation</w:t>
+      </w:r>
       <w:r>
         <w:rPr>
           <w:sz w:val="24"/>
@@ -2348,31 +3008,129 @@
         </w:rPr>
         <w:t xml:space="preserve"> </w:t>
       </w:r>
-      <w:proofErr w:type="spellStart"/>
-      <w:r>
-        <w:rPr>
-          <w:sz w:val="24"/>
-          <w:szCs w:val="24"/>
-        </w:rPr>
-        <w:t>oB</w:t>
-      </w:r>
-      <w:proofErr w:type="spellEnd"/>
-      <w:r>
-        <w:rPr>
-          <w:sz w:val="24"/>
-          <w:szCs w:val="24"/>
-        </w:rPr>
-        <w:t xml:space="preserve"> not </w:t>
-      </w:r>
-      <w:proofErr w:type="spellStart"/>
-      <w:r>
-        <w:rPr>
-          <w:sz w:val="24"/>
-          <w:szCs w:val="24"/>
-        </w:rPr>
-        <w:t>UoaOe</w:t>
-      </w:r>
-      <w:proofErr w:type="spellEnd"/>
+      <w:r>
+        <w:rPr>
+          <w:sz w:val="24"/>
+          <w:szCs w:val="24"/>
+        </w:rPr>
+        <w:t>the maximum fitness is 0.8333 and average fitness is 0.8331 with a genetic diversity of 2.78e-4. The fittest string is “</w:t>
+      </w:r>
+      <w:r>
+        <w:rPr>
+          <w:sz w:val="24"/>
+          <w:szCs w:val="24"/>
+        </w:rPr>
+        <w:t>To be or noW tonZe</w:t>
+      </w:r>
+      <w:r>
+        <w:rPr>
+          <w:sz w:val="24"/>
+          <w:szCs w:val="24"/>
+        </w:rPr>
+        <w:t>”.</w:t>
+      </w:r>
+    </w:p>
+    <w:p>
+      <w:pPr>
+        <w:pStyle w:val="p1"/>
+        <w:rPr>
+          <w:sz w:val="24"/>
+          <w:szCs w:val="24"/>
+        </w:rPr>
+      </w:pPr>
+    </w:p>
+    <w:p>
+      <w:pPr>
+        <w:pStyle w:val="p1"/>
+        <w:rPr>
+          <w:sz w:val="24"/>
+          <w:szCs w:val="24"/>
+        </w:rPr>
+      </w:pPr>
+      <w:r>
+        <w:rPr>
+          <w:sz w:val="24"/>
+          <w:szCs w:val="24"/>
+        </w:rPr>
+        <w:t>Method 1:</w:t>
+      </w:r>
+      <w:r>
+        <w:rPr>
+          <w:sz w:val="24"/>
+          <w:szCs w:val="24"/>
+        </w:rPr>
+        <w:t xml:space="preserve"> </w:t>
+      </w:r>
+      <w:r>
+        <w:rPr>
+          <w:sz w:val="24"/>
+          <w:szCs w:val="24"/>
+        </w:rPr>
+        <w:t>At</w:t>
+      </w:r>
+      <w:r>
+        <w:rPr>
+          <w:sz w:val="24"/>
+          <w:szCs w:val="24"/>
+        </w:rPr>
+        <w:t xml:space="preserve"> the last generation, the maximum fitness is 0.</w:t>
+      </w:r>
+      <w:r>
+        <w:rPr>
+          <w:sz w:val="24"/>
+          <w:szCs w:val="24"/>
+        </w:rPr>
+        <w:t>5</w:t>
+      </w:r>
+      <w:r>
+        <w:rPr>
+          <w:sz w:val="24"/>
+          <w:szCs w:val="24"/>
+        </w:rPr>
+        <w:t>556</w:t>
+      </w:r>
+      <w:r>
+        <w:rPr>
+          <w:sz w:val="24"/>
+          <w:szCs w:val="24"/>
+        </w:rPr>
+        <w:t xml:space="preserve"> and average fitness is 0.</w:t>
+      </w:r>
+      <w:r>
+        <w:rPr>
+          <w:sz w:val="24"/>
+          <w:szCs w:val="24"/>
+        </w:rPr>
+        <w:t>5556</w:t>
+      </w:r>
+      <w:r>
+        <w:rPr>
+          <w:sz w:val="24"/>
+          <w:szCs w:val="24"/>
+        </w:rPr>
+        <w:t xml:space="preserve"> with a genetic diversity of </w:t>
+      </w:r>
+      <w:r>
+        <w:rPr>
+          <w:sz w:val="24"/>
+          <w:szCs w:val="24"/>
+        </w:rPr>
+        <w:t>7.77e-16</w:t>
+      </w:r>
+      <w:r>
+        <w:rPr>
+          <w:sz w:val="24"/>
+          <w:szCs w:val="24"/>
+        </w:rPr>
+        <w:t>. The fittest string is “</w:t>
+      </w:r>
+      <w:r>
+        <w:rPr>
+          <w:sz w:val="24"/>
+          <w:szCs w:val="24"/>
+        </w:rPr>
+        <w:t>BQ zi oI not Fi bB</w:t>
+      </w:r>
       <w:r>
         <w:rPr>
           <w:sz w:val="24"/>
@@ -2380,158 +3138,41 @@
         </w:rPr>
         <w:t xml:space="preserve">”. </w:t>
       </w:r>
-    </w:p>
-    <w:p>
-      <w:pPr>
-        <w:pStyle w:val="p1"/>
-        <w:rPr>
-          <w:sz w:val="24"/>
-          <w:szCs w:val="24"/>
-        </w:rPr>
-      </w:pPr>
-    </w:p>
-    <w:p>
-      <w:pPr>
-        <w:pStyle w:val="p1"/>
-        <w:rPr>
-          <w:sz w:val="24"/>
-          <w:szCs w:val="24"/>
-        </w:rPr>
-      </w:pPr>
-      <w:r>
-        <w:rPr>
-          <w:sz w:val="24"/>
-          <w:szCs w:val="24"/>
-        </w:rPr>
-        <w:t>Method 1:</w:t>
-      </w:r>
-      <w:r>
-        <w:rPr>
-          <w:sz w:val="24"/>
-          <w:szCs w:val="24"/>
-        </w:rPr>
-        <w:t xml:space="preserve"> </w:t>
-      </w:r>
-      <w:r>
-        <w:rPr>
-          <w:sz w:val="24"/>
-          <w:szCs w:val="24"/>
-        </w:rPr>
-        <w:t>At</w:t>
-      </w:r>
-      <w:r>
-        <w:rPr>
-          <w:sz w:val="24"/>
-          <w:szCs w:val="24"/>
-        </w:rPr>
-        <w:t xml:space="preserve"> the last generation, the maximum fitness is 0.</w:t>
-      </w:r>
-      <w:r>
-        <w:rPr>
-          <w:sz w:val="24"/>
-          <w:szCs w:val="24"/>
-        </w:rPr>
-        <w:t>5</w:t>
-      </w:r>
-      <w:r>
-        <w:rPr>
-          <w:sz w:val="24"/>
-          <w:szCs w:val="24"/>
-        </w:rPr>
-        <w:t xml:space="preserve"> and average fitness is 0.</w:t>
-      </w:r>
-      <w:r>
-        <w:rPr>
-          <w:sz w:val="24"/>
-          <w:szCs w:val="24"/>
-        </w:rPr>
-        <w:t>4</w:t>
-      </w:r>
-      <w:r>
-        <w:rPr>
-          <w:sz w:val="24"/>
-          <w:szCs w:val="24"/>
-        </w:rPr>
-        <w:t xml:space="preserve"> with a genetic diversity of </w:t>
-      </w:r>
-      <w:r>
-        <w:rPr>
-          <w:sz w:val="24"/>
-          <w:szCs w:val="24"/>
-        </w:rPr>
-        <w:t>2.11e-15</w:t>
-      </w:r>
-      <w:r>
-        <w:rPr>
-          <w:sz w:val="24"/>
-          <w:szCs w:val="24"/>
-        </w:rPr>
-        <w:t>. The fittest string is “</w:t>
-      </w:r>
-      <w:proofErr w:type="spellStart"/>
-      <w:r>
-        <w:rPr>
-          <w:sz w:val="24"/>
-          <w:szCs w:val="24"/>
-        </w:rPr>
-        <w:t>Oo</w:t>
-      </w:r>
-      <w:proofErr w:type="spellEnd"/>
-      <w:r>
-        <w:rPr>
-          <w:sz w:val="24"/>
-          <w:szCs w:val="24"/>
-        </w:rPr>
-        <w:t xml:space="preserve"> We </w:t>
-      </w:r>
-      <w:proofErr w:type="spellStart"/>
-      <w:r>
-        <w:rPr>
-          <w:sz w:val="24"/>
-          <w:szCs w:val="24"/>
-        </w:rPr>
-        <w:t>Wv</w:t>
-      </w:r>
-      <w:proofErr w:type="spellEnd"/>
-      <w:r>
-        <w:rPr>
-          <w:sz w:val="24"/>
-          <w:szCs w:val="24"/>
-        </w:rPr>
-        <w:t xml:space="preserve"> </w:t>
-      </w:r>
-      <w:proofErr w:type="spellStart"/>
-      <w:r>
-        <w:rPr>
-          <w:sz w:val="24"/>
-          <w:szCs w:val="24"/>
-        </w:rPr>
-        <w:t>noTjQolbN</w:t>
-      </w:r>
-      <w:proofErr w:type="spellEnd"/>
-      <w:r>
-        <w:rPr>
-          <w:sz w:val="24"/>
-          <w:szCs w:val="24"/>
-        </w:rPr>
-        <w:t xml:space="preserve">”. </w:t>
-      </w:r>
-      <w:r>
-        <w:rPr>
-          <w:sz w:val="24"/>
-          <w:szCs w:val="24"/>
-        </w:rPr>
-        <w:t xml:space="preserve">This method needs more generations to evolve. </w:t>
-      </w:r>
-    </w:p>
-    <w:p>
-      <w:pPr>
-        <w:pStyle w:val="p1"/>
-        <w:rPr>
-          <w:sz w:val="24"/>
-          <w:szCs w:val="24"/>
-        </w:rPr>
-      </w:pPr>
+      <w:r>
+        <w:rPr>
+          <w:sz w:val="24"/>
+          <w:szCs w:val="24"/>
+        </w:rPr>
+        <w:t xml:space="preserve">This method </w:t>
+      </w:r>
+      <w:r>
+        <w:rPr>
+          <w:sz w:val="24"/>
+          <w:szCs w:val="24"/>
+        </w:rPr>
+        <w:t xml:space="preserve">probably </w:t>
+      </w:r>
+      <w:r>
+        <w:rPr>
+          <w:sz w:val="24"/>
+          <w:szCs w:val="24"/>
+        </w:rPr>
+        <w:t xml:space="preserve">needs </w:t>
+      </w:r>
+      <w:r>
+        <w:rPr>
+          <w:sz w:val="24"/>
+          <w:szCs w:val="24"/>
+        </w:rPr>
+        <w:t xml:space="preserve">even </w:t>
+      </w:r>
+      <w:r>
+        <w:rPr>
+          <w:sz w:val="24"/>
+          <w:szCs w:val="24"/>
+        </w:rPr>
+        <w:t xml:space="preserve">more generations to evolve. </w:t>
+      </w:r>
     </w:p>
     <w:p>
       <w:pPr>
@@ -2548,10 +3189,10 @@
           <w:szCs w:val="24"/>
         </w:rPr>
         <w:drawing>
-          <wp:inline distT="0" distB="0" distL="0" distR="0" wp14:anchorId="2E06531B" wp14:editId="245387FE">
+          <wp:inline distT="0" distB="0" distL="0" distR="0" wp14:anchorId="0971CE3A" wp14:editId="4C092941">
             <wp:extent cx="5943600" cy="4451985"/>
             <wp:effectExtent l="0" t="0" r="0" b="0"/>
-            <wp:docPr id="10" name="Picture 10" descr="Strings/Original1_gen2000.png"/>
+            <wp:docPr id="17" name="Picture 17" descr="Strings/FIGS/Gen5000_breed1.png"/>
             <wp:cNvGraphicFramePr>
               <a:graphicFrameLocks xmlns:a="http://schemas.openxmlformats.org/drawingml/2006/main" noChangeAspect="1"/>
             </wp:cNvGraphicFramePr>
@@ -2559,7 +3200,7 @@
               <a:graphicData uri="http://schemas.openxmlformats.org/drawingml/2006/picture">
                 <pic:pic xmlns:pic="http://schemas.openxmlformats.org/drawingml/2006/picture">
                   <pic:nvPicPr>
-                    <pic:cNvPr id="0" name="Picture 10" descr="Strings/Original1_gen2000.png"/>
+                    <pic:cNvPr id="0" name="Picture 17" descr="Strings/FIGS/Gen5000_breed1.png"/>
                     <pic:cNvPicPr>
                       <a:picLocks noChangeAspect="1" noChangeArrowheads="1"/>
                     </pic:cNvPicPr>
@@ -2601,6 +3242,24 @@
       <w:pPr>
         <w:pStyle w:val="p1"/>
         <w:rPr>
+          <w:sz w:val="24"/>
+          <w:szCs w:val="24"/>
+        </w:rPr>
+      </w:pPr>
+    </w:p>
+    <w:p>
+      <w:pPr>
+        <w:pStyle w:val="p1"/>
+        <w:rPr>
+          <w:sz w:val="24"/>
+          <w:szCs w:val="24"/>
+        </w:rPr>
+      </w:pPr>
+    </w:p>
+    <w:p>
+      <w:pPr>
+        <w:pStyle w:val="p1"/>
+        <w:rPr>
           <w:b/>
           <w:sz w:val="24"/>
           <w:szCs w:val="24"/>
@@ -2745,38 +3404,30 @@
                 <w:sz w:val="24"/>
                 <w:szCs w:val="24"/>
               </w:rPr>
-              <w:t>Maximum fitness at gen=2000</w:t>
-            </w:r>
-          </w:p>
-        </w:tc>
-        <w:tc>
-          <w:tcPr>
-            <w:tcW w:w="1558" w:type="dxa"/>
-          </w:tcPr>
-          <w:p>
-            <w:pPr>
-              <w:pStyle w:val="p1"/>
-              <w:rPr>
-                <w:b/>
-                <w:sz w:val="24"/>
-                <w:szCs w:val="24"/>
-              </w:rPr>
-            </w:pPr>
-            <w:r>
-              <w:rPr>
-                <w:b/>
-                <w:sz w:val="24"/>
-                <w:szCs w:val="24"/>
-              </w:rPr>
-              <w:t xml:space="preserve">Average fitness </w:t>
-            </w:r>
-            <w:r>
-              <w:rPr>
-                <w:b/>
-                <w:sz w:val="24"/>
-                <w:szCs w:val="24"/>
-              </w:rPr>
-              <w:t>at gen=2000</w:t>
+              <w:t>Maximum fitness at gen=5000</w:t>
+            </w:r>
+          </w:p>
+        </w:tc>
+        <w:tc>
+          <w:tcPr>
+            <w:tcW w:w="1558" w:type="dxa"/>
+          </w:tcPr>
+          <w:p>
+            <w:pPr>
+              <w:pStyle w:val="p1"/>
+              <w:rPr>
+                <w:b/>
+                <w:sz w:val="24"/>
+                <w:szCs w:val="24"/>
+              </w:rPr>
+            </w:pPr>
+            <w:r>
+              <w:rPr>
+                <w:b/>
+                <w:sz w:val="24"/>
+                <w:szCs w:val="24"/>
+              </w:rPr>
+              <w:t>Average fitness at gen=5000</w:t>
             </w:r>
           </w:p>
         </w:tc>
@@ -2790,14 +3441,12 @@
             <w:pPr>
               <w:pStyle w:val="p1"/>
               <w:rPr>
-                <w:b/>
-                <w:sz w:val="24"/>
-                <w:szCs w:val="24"/>
-              </w:rPr>
-            </w:pPr>
-            <w:r>
-              <w:rPr>
-                <w:b/>
+                <w:sz w:val="24"/>
+                <w:szCs w:val="24"/>
+              </w:rPr>
+            </w:pPr>
+            <w:r>
+              <w:rPr>
                 <w:sz w:val="24"/>
                 <w:szCs w:val="24"/>
               </w:rPr>
@@ -2813,41 +3462,37 @@
             <w:pPr>
               <w:pStyle w:val="p1"/>
               <w:rPr>
-                <w:b/>
-                <w:sz w:val="24"/>
-                <w:szCs w:val="24"/>
-              </w:rPr>
-            </w:pPr>
-            <w:r>
-              <w:rPr>
-                <w:b/>
-                <w:sz w:val="24"/>
-                <w:szCs w:val="24"/>
-              </w:rPr>
-              <w:t>0.7222</w:t>
-            </w:r>
-          </w:p>
-        </w:tc>
-        <w:tc>
-          <w:tcPr>
-            <w:tcW w:w="1558" w:type="dxa"/>
-          </w:tcPr>
-          <w:p>
-            <w:pPr>
-              <w:pStyle w:val="p1"/>
-              <w:rPr>
-                <w:b/>
-                <w:sz w:val="24"/>
-                <w:szCs w:val="24"/>
-              </w:rPr>
-            </w:pPr>
-            <w:r>
-              <w:rPr>
-                <w:b/>
-                <w:sz w:val="24"/>
-                <w:szCs w:val="24"/>
-              </w:rPr>
-              <w:t>0.6222</w:t>
+                <w:sz w:val="24"/>
+                <w:szCs w:val="24"/>
+              </w:rPr>
+            </w:pPr>
+            <w:r>
+              <w:rPr>
+                <w:sz w:val="24"/>
+                <w:szCs w:val="24"/>
+              </w:rPr>
+              <w:t>0.8333</w:t>
+            </w:r>
+          </w:p>
+        </w:tc>
+        <w:tc>
+          <w:tcPr>
+            <w:tcW w:w="1558" w:type="dxa"/>
+          </w:tcPr>
+          <w:p>
+            <w:pPr>
+              <w:pStyle w:val="p1"/>
+              <w:rPr>
+                <w:sz w:val="24"/>
+                <w:szCs w:val="24"/>
+              </w:rPr>
+            </w:pPr>
+            <w:r>
+              <w:rPr>
+                <w:sz w:val="24"/>
+                <w:szCs w:val="24"/>
+              </w:rPr>
+              <w:t>0.8333</w:t>
             </w:r>
           </w:p>
         </w:tc>
@@ -2861,14 +3506,12 @@
             <w:pPr>
               <w:pStyle w:val="p1"/>
               <w:rPr>
-                <w:b/>
-                <w:sz w:val="24"/>
-                <w:szCs w:val="24"/>
-              </w:rPr>
-            </w:pPr>
-            <w:r>
-              <w:rPr>
-                <w:b/>
+                <w:sz w:val="24"/>
+                <w:szCs w:val="24"/>
+              </w:rPr>
+            </w:pPr>
+            <w:r>
+              <w:rPr>
                 <w:sz w:val="24"/>
                 <w:szCs w:val="24"/>
               </w:rPr>
@@ -2884,41 +3527,37 @@
             <w:pPr>
               <w:pStyle w:val="p1"/>
               <w:rPr>
-                <w:b/>
-                <w:sz w:val="24"/>
-                <w:szCs w:val="24"/>
-              </w:rPr>
-            </w:pPr>
-            <w:r>
-              <w:rPr>
-                <w:b/>
-                <w:sz w:val="24"/>
-                <w:szCs w:val="24"/>
-              </w:rPr>
-              <w:t>0.7222</w:t>
-            </w:r>
-          </w:p>
-        </w:tc>
-        <w:tc>
-          <w:tcPr>
-            <w:tcW w:w="1558" w:type="dxa"/>
-          </w:tcPr>
-          <w:p>
-            <w:pPr>
-              <w:pStyle w:val="p1"/>
-              <w:rPr>
-                <w:b/>
-                <w:sz w:val="24"/>
-                <w:szCs w:val="24"/>
-              </w:rPr>
-            </w:pPr>
-            <w:r>
-              <w:rPr>
-                <w:b/>
-                <w:sz w:val="24"/>
-                <w:szCs w:val="24"/>
-              </w:rPr>
-              <w:t>0.6222</w:t>
+                <w:sz w:val="24"/>
+                <w:szCs w:val="24"/>
+              </w:rPr>
+            </w:pPr>
+            <w:r>
+              <w:rPr>
+                <w:sz w:val="24"/>
+                <w:szCs w:val="24"/>
+              </w:rPr>
+              <w:t>0.8333</w:t>
+            </w:r>
+          </w:p>
+        </w:tc>
+        <w:tc>
+          <w:tcPr>
+            <w:tcW w:w="1558" w:type="dxa"/>
+          </w:tcPr>
+          <w:p>
+            <w:pPr>
+              <w:pStyle w:val="p1"/>
+              <w:rPr>
+                <w:sz w:val="24"/>
+                <w:szCs w:val="24"/>
+              </w:rPr>
+            </w:pPr>
+            <w:r>
+              <w:rPr>
+                <w:sz w:val="24"/>
+                <w:szCs w:val="24"/>
+              </w:rPr>
+              <w:t>0.8333</w:t>
             </w:r>
           </w:p>
         </w:tc>
@@ -2932,14 +3571,12 @@
             <w:pPr>
               <w:pStyle w:val="p1"/>
               <w:rPr>
-                <w:b/>
-                <w:sz w:val="24"/>
-                <w:szCs w:val="24"/>
-              </w:rPr>
-            </w:pPr>
-            <w:r>
-              <w:rPr>
-                <w:b/>
+                <w:sz w:val="24"/>
+                <w:szCs w:val="24"/>
+              </w:rPr>
+            </w:pPr>
+            <w:r>
+              <w:rPr>
                 <w:sz w:val="24"/>
                 <w:szCs w:val="24"/>
               </w:rPr>
@@ -2955,41 +3592,37 @@
             <w:pPr>
               <w:pStyle w:val="p1"/>
               <w:rPr>
-                <w:b/>
-                <w:sz w:val="24"/>
-                <w:szCs w:val="24"/>
-              </w:rPr>
-            </w:pPr>
-            <w:r>
-              <w:rPr>
-                <w:b/>
-                <w:sz w:val="24"/>
-                <w:szCs w:val="24"/>
-              </w:rPr>
-              <w:t>0.7222</w:t>
-            </w:r>
-          </w:p>
-        </w:tc>
-        <w:tc>
-          <w:tcPr>
-            <w:tcW w:w="1558" w:type="dxa"/>
-          </w:tcPr>
-          <w:p>
-            <w:pPr>
-              <w:pStyle w:val="p1"/>
-              <w:rPr>
-                <w:b/>
-                <w:sz w:val="24"/>
-                <w:szCs w:val="24"/>
-              </w:rPr>
-            </w:pPr>
-            <w:r>
-              <w:rPr>
-                <w:b/>
-                <w:sz w:val="24"/>
-                <w:szCs w:val="24"/>
-              </w:rPr>
-              <w:t>0.6222</w:t>
+                <w:sz w:val="24"/>
+                <w:szCs w:val="24"/>
+              </w:rPr>
+            </w:pPr>
+            <w:r>
+              <w:rPr>
+                <w:sz w:val="24"/>
+                <w:szCs w:val="24"/>
+              </w:rPr>
+              <w:t>0.8333</w:t>
+            </w:r>
+          </w:p>
+        </w:tc>
+        <w:tc>
+          <w:tcPr>
+            <w:tcW w:w="1558" w:type="dxa"/>
+          </w:tcPr>
+          <w:p>
+            <w:pPr>
+              <w:pStyle w:val="p1"/>
+              <w:rPr>
+                <w:sz w:val="24"/>
+                <w:szCs w:val="24"/>
+              </w:rPr>
+            </w:pPr>
+            <w:r>
+              <w:rPr>
+                <w:sz w:val="24"/>
+                <w:szCs w:val="24"/>
+              </w:rPr>
+              <w:t>0.8333</w:t>
             </w:r>
           </w:p>
         </w:tc>
@@ -3003,14 +3636,12 @@
             <w:pPr>
               <w:pStyle w:val="p1"/>
               <w:rPr>
-                <w:b/>
-                <w:sz w:val="24"/>
-                <w:szCs w:val="24"/>
-              </w:rPr>
-            </w:pPr>
-            <w:r>
-              <w:rPr>
-                <w:b/>
+                <w:sz w:val="24"/>
+                <w:szCs w:val="24"/>
+              </w:rPr>
+            </w:pPr>
+            <w:r>
+              <w:rPr>
                 <w:sz w:val="24"/>
                 <w:szCs w:val="24"/>
               </w:rPr>
@@ -3026,41 +3657,37 @@
             <w:pPr>
               <w:pStyle w:val="p1"/>
               <w:rPr>
-                <w:b/>
-                <w:sz w:val="24"/>
-                <w:szCs w:val="24"/>
-              </w:rPr>
-            </w:pPr>
-            <w:r>
-              <w:rPr>
-                <w:b/>
-                <w:sz w:val="24"/>
-                <w:szCs w:val="24"/>
-              </w:rPr>
-              <w:t>0.7222</w:t>
-            </w:r>
-          </w:p>
-        </w:tc>
-        <w:tc>
-          <w:tcPr>
-            <w:tcW w:w="1558" w:type="dxa"/>
-          </w:tcPr>
-          <w:p>
-            <w:pPr>
-              <w:pStyle w:val="p1"/>
-              <w:rPr>
-                <w:b/>
-                <w:sz w:val="24"/>
-                <w:szCs w:val="24"/>
-              </w:rPr>
-            </w:pPr>
-            <w:r>
-              <w:rPr>
-                <w:b/>
-                <w:sz w:val="24"/>
-                <w:szCs w:val="24"/>
-              </w:rPr>
-              <w:t>0.6222</w:t>
+                <w:sz w:val="24"/>
+                <w:szCs w:val="24"/>
+              </w:rPr>
+            </w:pPr>
+            <w:r>
+              <w:rPr>
+                <w:sz w:val="24"/>
+                <w:szCs w:val="24"/>
+              </w:rPr>
+              <w:t>0.8333</w:t>
+            </w:r>
+          </w:p>
+        </w:tc>
+        <w:tc>
+          <w:tcPr>
+            <w:tcW w:w="1558" w:type="dxa"/>
+          </w:tcPr>
+          <w:p>
+            <w:pPr>
+              <w:pStyle w:val="p1"/>
+              <w:rPr>
+                <w:sz w:val="24"/>
+                <w:szCs w:val="24"/>
+              </w:rPr>
+            </w:pPr>
+            <w:r>
+              <w:rPr>
+                <w:sz w:val="24"/>
+                <w:szCs w:val="24"/>
+              </w:rPr>
+              <w:t>0.8333</w:t>
             </w:r>
           </w:p>
         </w:tc>
@@ -3146,119 +3773,6 @@
           <w:szCs w:val="24"/>
         </w:rPr>
       </w:pPr>
-      <w:r>
-        <w:rPr>
-          <w:sz w:val="24"/>
-          <w:szCs w:val="24"/>
-        </w:rPr>
-        <w:t>Since I started with max generations = 2000, I will increase this parameter. A</w:t>
-      </w:r>
-      <w:r>
-        <w:rPr>
-          <w:sz w:val="24"/>
-          <w:szCs w:val="24"/>
-        </w:rPr>
-        <w:t>s expected, fitness will increase over time.</w:t>
-      </w:r>
-    </w:p>
-    <w:p>
-      <w:pPr>
-        <w:pStyle w:val="p1"/>
-        <w:rPr>
-          <w:sz w:val="24"/>
-          <w:szCs w:val="24"/>
-        </w:rPr>
-      </w:pPr>
-    </w:p>
-    <w:p>
-      <w:pPr>
-        <w:pStyle w:val="p1"/>
-        <w:rPr>
-          <w:sz w:val="24"/>
-          <w:szCs w:val="24"/>
-        </w:rPr>
-      </w:pPr>
-      <w:r>
-        <w:rPr>
-          <w:sz w:val="24"/>
-          <w:szCs w:val="24"/>
-        </w:rPr>
-        <w:t xml:space="preserve">For 3000 generations, </w:t>
-      </w:r>
-      <w:r>
-        <w:rPr>
-          <w:sz w:val="24"/>
-          <w:szCs w:val="24"/>
-        </w:rPr>
-        <w:t xml:space="preserve">the final max fitness is </w:t>
-      </w:r>
-      <w:r>
-        <w:rPr>
-          <w:sz w:val="24"/>
-          <w:szCs w:val="24"/>
-        </w:rPr>
-        <w:t>8333</w:t>
-      </w:r>
-      <w:r>
-        <w:rPr>
-          <w:sz w:val="24"/>
-          <w:szCs w:val="24"/>
-        </w:rPr>
-        <w:t xml:space="preserve"> and average fitness is </w:t>
-      </w:r>
-      <w:r>
-        <w:rPr>
-          <w:sz w:val="24"/>
-          <w:szCs w:val="24"/>
-        </w:rPr>
-        <w:t>7333.</w:t>
-      </w:r>
-      <w:r>
-        <w:rPr>
-          <w:sz w:val="24"/>
-          <w:szCs w:val="24"/>
-        </w:rPr>
-        <w:t xml:space="preserve"> The fittest string is </w:t>
-      </w:r>
-      <w:r>
-        <w:rPr>
-          <w:sz w:val="24"/>
-          <w:szCs w:val="24"/>
-        </w:rPr>
-        <w:t>‘</w:t>
-      </w:r>
-      <w:proofErr w:type="spellStart"/>
-      <w:r>
-        <w:rPr>
-          <w:sz w:val="24"/>
-          <w:szCs w:val="24"/>
-        </w:rPr>
-        <w:t>ToCbe</w:t>
-      </w:r>
-      <w:proofErr w:type="spellEnd"/>
-      <w:r>
-        <w:rPr>
-          <w:sz w:val="24"/>
-          <w:szCs w:val="24"/>
-        </w:rPr>
-        <w:t xml:space="preserve"> or not </w:t>
-      </w:r>
-      <w:proofErr w:type="spellStart"/>
-      <w:r>
-        <w:rPr>
-          <w:sz w:val="24"/>
-          <w:szCs w:val="24"/>
-        </w:rPr>
-        <w:t>toale</w:t>
-      </w:r>
-      <w:proofErr w:type="spellEnd"/>
-      <w:r>
-        <w:rPr>
-          <w:sz w:val="24"/>
-          <w:szCs w:val="24"/>
-        </w:rPr>
-        <w:t>’.</w:t>
-      </w:r>
     </w:p>
     <w:p>
       <w:pPr>
@@ -3275,10 +3789,10 @@
           <w:szCs w:val="24"/>
         </w:rPr>
         <w:drawing>
-          <wp:inline distT="0" distB="0" distL="0" distR="0" wp14:anchorId="7E4F15E5" wp14:editId="7FB26057">
-            <wp:extent cx="5943600" cy="4451985"/>
+          <wp:inline distT="0" distB="0" distL="0" distR="0" wp14:anchorId="062E473B" wp14:editId="7DF9EFA6">
+            <wp:extent cx="4623435" cy="3463131"/>
             <wp:effectExtent l="0" t="0" r="0" b="0"/>
-            <wp:docPr id="15" name="Picture 15" descr="Strings/Original_gen3000.png"/>
+            <wp:docPr id="19" name="Picture 19" descr="Strings/FIGS/Gen1000.png"/>
             <wp:cNvGraphicFramePr>
               <a:graphicFrameLocks xmlns:a="http://schemas.openxmlformats.org/drawingml/2006/main" noChangeAspect="1"/>
             </wp:cNvGraphicFramePr>
@@ -3286,7 +3800,7 @@
               <a:graphicData uri="http://schemas.openxmlformats.org/drawingml/2006/picture">
                 <pic:pic xmlns:pic="http://schemas.openxmlformats.org/drawingml/2006/picture">
                   <pic:nvPicPr>
-                    <pic:cNvPr id="0" name="Picture 15" descr="Strings/Original_gen3000.png"/>
+                    <pic:cNvPr id="0" name="Picture 19" descr="Strings/FIGS/Gen1000.png"/>
                     <pic:cNvPicPr>
                       <a:picLocks noChangeAspect="1" noChangeArrowheads="1"/>
                     </pic:cNvPicPr>
@@ -3307,7 +3821,7 @@
                   <pic:spPr bwMode="auto">
                     <a:xfrm>
                       <a:off x="0" y="0"/>
-                      <a:ext cx="5943600" cy="4451985"/>
+                      <a:ext cx="4639069" cy="3474842"/>
                     </a:xfrm>
                     <a:prstGeom prst="rect">
                       <a:avLst/>
@@ -3323,15 +3837,6 @@
           </wp:inline>
         </w:drawing>
       </w:r>
-    </w:p>
-    <w:p>
-      <w:pPr>
-        <w:pStyle w:val="p1"/>
-        <w:rPr>
-          <w:sz w:val="24"/>
-          <w:szCs w:val="24"/>
-        </w:rPr>
-      </w:pPr>
       <w:r>
         <w:rPr>
           <w:noProof/>
@@ -3339,10 +3844,10 @@
           <w:szCs w:val="24"/>
         </w:rPr>
         <w:drawing>
-          <wp:inline distT="0" distB="0" distL="0" distR="0" wp14:anchorId="2B8BE90A" wp14:editId="0ABDF289">
-            <wp:extent cx="5943600" cy="4451985"/>
+          <wp:inline distT="0" distB="0" distL="0" distR="0" wp14:anchorId="3AB510F5" wp14:editId="6AF8FCD4">
+            <wp:extent cx="4626864" cy="3465576"/>
             <wp:effectExtent l="0" t="0" r="0" b="0"/>
-            <wp:docPr id="13" name="Picture 13" descr="Strings/Original_gen3000.png"/>
+            <wp:docPr id="18" name="Picture 18" descr="Strings/FIGS/Gen3000.png"/>
             <wp:cNvGraphicFramePr>
               <a:graphicFrameLocks xmlns:a="http://schemas.openxmlformats.org/drawingml/2006/main" noChangeAspect="1"/>
             </wp:cNvGraphicFramePr>
@@ -3350,152 +3855,7 @@
               <a:graphicData uri="http://schemas.openxmlformats.org/drawingml/2006/picture">
                 <pic:pic xmlns:pic="http://schemas.openxmlformats.org/drawingml/2006/picture">
                   <pic:nvPicPr>
-                    <pic:cNvPr id="0" name="Picture 13" descr="Strings/Original_gen3000.png"/>
-                    <pic:cNvPicPr>
-                      <a:picLocks noChangeAspect="1" noChangeArrowheads="1"/>
-                    </pic:cNvPicPr>
-                  </pic:nvPicPr>
-                  <pic:blipFill>
-                    <a:blip r:embed="rId10">
-                      <a:extLst>
-                        <a:ext uri="{28A0092B-C50C-407E-A947-70E740481C1C}">
-                          <a14:useLocalDpi xmlns:a14="http://schemas.microsoft.com/office/drawing/2010/main" val="0"/>
-                        </a:ext>
-                      </a:extLst>
-                    </a:blip>
-                    <a:srcRect/>
-                    <a:stretch>
-                      <a:fillRect/>
-                    </a:stretch>
-                  </pic:blipFill>
-                  <pic:spPr bwMode="auto">
-                    <a:xfrm>
-                      <a:off x="0" y="0"/>
-                      <a:ext cx="5943600" cy="4451985"/>
-                    </a:xfrm>
-                    <a:prstGeom prst="rect">
-                      <a:avLst/>
-                    </a:prstGeom>
-                    <a:noFill/>
-                    <a:ln>
-                      <a:noFill/>
-                    </a:ln>
-                  </pic:spPr>
-                </pic:pic>
-              </a:graphicData>
-            </a:graphic>
-          </wp:inline>
-        </w:drawing>
-      </w:r>
-    </w:p>
-    <w:p>
-      <w:pPr>
-        <w:pStyle w:val="p1"/>
-        <w:rPr>
-          <w:sz w:val="24"/>
-          <w:szCs w:val="24"/>
-        </w:rPr>
-      </w:pPr>
-      <w:r>
-        <w:rPr>
-          <w:sz w:val="24"/>
-          <w:szCs w:val="24"/>
-        </w:rPr>
-        <w:t>For 4</w:t>
-      </w:r>
-      <w:r>
-        <w:rPr>
-          <w:sz w:val="24"/>
-          <w:szCs w:val="24"/>
-        </w:rPr>
-        <w:t xml:space="preserve">000 generations, </w:t>
-      </w:r>
-      <w:r>
-        <w:rPr>
-          <w:sz w:val="24"/>
-          <w:szCs w:val="24"/>
-        </w:rPr>
-        <w:t>the final max fitness is 0.8889</w:t>
-      </w:r>
-      <w:r>
-        <w:rPr>
-          <w:sz w:val="24"/>
-          <w:szCs w:val="24"/>
-        </w:rPr>
-        <w:t xml:space="preserve"> and average fitness is </w:t>
-      </w:r>
-      <w:r>
-        <w:rPr>
-          <w:sz w:val="24"/>
-          <w:szCs w:val="24"/>
-        </w:rPr>
-        <w:t>0.7889.</w:t>
-      </w:r>
-      <w:r>
-        <w:rPr>
-          <w:sz w:val="24"/>
-          <w:szCs w:val="24"/>
-        </w:rPr>
-        <w:t xml:space="preserve"> The fittest string is </w:t>
-      </w:r>
-      <w:r>
-        <w:rPr>
-          <w:sz w:val="24"/>
-          <w:szCs w:val="24"/>
-        </w:rPr>
-        <w:t>‘</w:t>
-      </w:r>
-      <w:r>
-        <w:rPr>
-          <w:sz w:val="24"/>
-          <w:szCs w:val="24"/>
-        </w:rPr>
-        <w:t xml:space="preserve">To be or not </w:t>
-      </w:r>
-      <w:proofErr w:type="spellStart"/>
-      <w:r>
-        <w:rPr>
-          <w:sz w:val="24"/>
-          <w:szCs w:val="24"/>
-        </w:rPr>
-        <w:t>toXXe</w:t>
-      </w:r>
-      <w:proofErr w:type="spellEnd"/>
-      <w:r>
-        <w:rPr>
-          <w:sz w:val="24"/>
-          <w:szCs w:val="24"/>
-        </w:rPr>
-        <w:t>’.</w:t>
-      </w:r>
-    </w:p>
-    <w:p>
-      <w:pPr>
-        <w:pStyle w:val="p1"/>
-        <w:rPr>
-          <w:sz w:val="24"/>
-          <w:szCs w:val="24"/>
-        </w:rPr>
-      </w:pPr>
-      <w:r>
-        <w:rPr>
-          <w:noProof/>
-          <w:sz w:val="24"/>
-          <w:szCs w:val="24"/>
-        </w:rPr>
-        <w:drawing>
-          <wp:inline distT="0" distB="0" distL="0" distR="0" wp14:anchorId="03EC33A0" wp14:editId="2BECF289">
-            <wp:extent cx="5943600" cy="4451985"/>
-            <wp:effectExtent l="0" t="0" r="0" b="0"/>
-            <wp:docPr id="14" name="Picture 14" descr="Strings/Original_gen4000.png"/>
-            <wp:cNvGraphicFramePr>
-              <a:graphicFrameLocks xmlns:a="http://schemas.openxmlformats.org/drawingml/2006/main" noChangeAspect="1"/>
-            </wp:cNvGraphicFramePr>
-            <a:graphic xmlns:a="http://schemas.openxmlformats.org/drawingml/2006/main">
-              <a:graphicData uri="http://schemas.openxmlformats.org/drawingml/2006/picture">
-                <pic:pic xmlns:pic="http://schemas.openxmlformats.org/drawingml/2006/picture">
-                  <pic:nvPicPr>
-                    <pic:cNvPr id="0" name="Picture 14" descr="Strings/Original_gen4000.png"/>
+                    <pic:cNvPr id="0" name="Picture 18" descr="Strings/FIGS/Gen3000.png"/>
                     <pic:cNvPicPr>
                       <a:picLocks noChangeAspect="1" noChangeArrowheads="1"/>
                     </pic:cNvPicPr>
@@ -3516,7 +3876,7 @@
                   <pic:spPr bwMode="auto">
                     <a:xfrm>
                       <a:off x="0" y="0"/>
-                      <a:ext cx="5943600" cy="4451985"/>
+                      <a:ext cx="4626864" cy="3465576"/>
                     </a:xfrm>
                     <a:prstGeom prst="rect">
                       <a:avLst/>
@@ -3541,12 +3901,167 @@
           <w:szCs w:val="24"/>
         </w:rPr>
       </w:pPr>
-      <w:r>
-        <w:rPr>
-          <w:sz w:val="24"/>
-          <w:szCs w:val="24"/>
-        </w:rPr>
-        <w:t>For 5</w:t>
+    </w:p>
+    <w:p>
+      <w:pPr>
+        <w:pStyle w:val="p1"/>
+        <w:rPr>
+          <w:sz w:val="24"/>
+          <w:szCs w:val="24"/>
+        </w:rPr>
+      </w:pPr>
+      <w:r>
+        <w:rPr>
+          <w:noProof/>
+          <w:sz w:val="24"/>
+          <w:szCs w:val="24"/>
+        </w:rPr>
+        <w:drawing>
+          <wp:inline distT="0" distB="0" distL="0" distR="0" wp14:anchorId="0627FA25" wp14:editId="430DB96E">
+            <wp:extent cx="4626864" cy="3465576"/>
+            <wp:effectExtent l="0" t="0" r="0" b="0"/>
+            <wp:docPr id="20" name="Picture 20" descr="Strings/FIGS/Gen6000.png"/>
+            <wp:cNvGraphicFramePr>
+              <a:graphicFrameLocks xmlns:a="http://schemas.openxmlformats.org/drawingml/2006/main" noChangeAspect="1"/>
+            </wp:cNvGraphicFramePr>
+            <a:graphic xmlns:a="http://schemas.openxmlformats.org/drawingml/2006/main">
+              <a:graphicData uri="http://schemas.openxmlformats.org/drawingml/2006/picture">
+                <pic:pic xmlns:pic="http://schemas.openxmlformats.org/drawingml/2006/picture">
+                  <pic:nvPicPr>
+                    <pic:cNvPr id="0" name="Picture 20" descr="Strings/FIGS/Gen6000.png"/>
+                    <pic:cNvPicPr>
+                      <a:picLocks noChangeAspect="1" noChangeArrowheads="1"/>
+                    </pic:cNvPicPr>
+                  </pic:nvPicPr>
+                  <pic:blipFill>
+                    <a:blip r:embed="rId12">
+                      <a:extLst>
+                        <a:ext uri="{28A0092B-C50C-407E-A947-70E740481C1C}">
+                          <a14:useLocalDpi xmlns:a14="http://schemas.microsoft.com/office/drawing/2010/main" val="0"/>
+                        </a:ext>
+                      </a:extLst>
+                    </a:blip>
+                    <a:srcRect/>
+                    <a:stretch>
+                      <a:fillRect/>
+                    </a:stretch>
+                  </pic:blipFill>
+                  <pic:spPr bwMode="auto">
+                    <a:xfrm>
+                      <a:off x="0" y="0"/>
+                      <a:ext cx="4626864" cy="3465576"/>
+                    </a:xfrm>
+                    <a:prstGeom prst="rect">
+                      <a:avLst/>
+                    </a:prstGeom>
+                    <a:noFill/>
+                    <a:ln>
+                      <a:noFill/>
+                    </a:ln>
+                  </pic:spPr>
+                </pic:pic>
+              </a:graphicData>
+            </a:graphic>
+          </wp:inline>
+        </w:drawing>
+      </w:r>
+    </w:p>
+    <w:p>
+      <w:pPr>
+        <w:pStyle w:val="p1"/>
+        <w:rPr>
+          <w:sz w:val="24"/>
+          <w:szCs w:val="24"/>
+        </w:rPr>
+      </w:pPr>
+    </w:p>
+    <w:p>
+      <w:pPr>
+        <w:pStyle w:val="p1"/>
+        <w:rPr>
+          <w:sz w:val="24"/>
+          <w:szCs w:val="24"/>
+        </w:rPr>
+      </w:pPr>
+      <w:r>
+        <w:rPr>
+          <w:noProof/>
+          <w:sz w:val="24"/>
+          <w:szCs w:val="24"/>
+        </w:rPr>
+        <w:drawing>
+          <wp:inline distT="0" distB="0" distL="0" distR="0" wp14:anchorId="3D3AB6D8" wp14:editId="3FC052A5">
+            <wp:extent cx="4626864" cy="3465576"/>
+            <wp:effectExtent l="0" t="0" r="0" b="0"/>
+            <wp:docPr id="21" name="Picture 21" descr="Strings/FIGS/Gen10000.png"/>
+            <wp:cNvGraphicFramePr>
+              <a:graphicFrameLocks xmlns:a="http://schemas.openxmlformats.org/drawingml/2006/main" noChangeAspect="1"/>
+            </wp:cNvGraphicFramePr>
+            <a:graphic xmlns:a="http://schemas.openxmlformats.org/drawingml/2006/main">
+              <a:graphicData uri="http://schemas.openxmlformats.org/drawingml/2006/picture">
+                <pic:pic xmlns:pic="http://schemas.openxmlformats.org/drawingml/2006/picture">
+                  <pic:nvPicPr>
+                    <pic:cNvPr id="0" name="Picture 21" descr="Strings/FIGS/Gen10000.png"/>
+                    <pic:cNvPicPr>
+                      <a:picLocks noChangeAspect="1" noChangeArrowheads="1"/>
+                    </pic:cNvPicPr>
+                  </pic:nvPicPr>
+                  <pic:blipFill>
+                    <a:blip r:embed="rId13">
+                      <a:extLst>
+                        <a:ext uri="{28A0092B-C50C-407E-A947-70E740481C1C}">
+                          <a14:useLocalDpi xmlns:a14="http://schemas.microsoft.com/office/drawing/2010/main" val="0"/>
+                        </a:ext>
+                      </a:extLst>
+                    </a:blip>
+                    <a:srcRect/>
+                    <a:stretch>
+                      <a:fillRect/>
+                    </a:stretch>
+                  </pic:blipFill>
+                  <pic:spPr bwMode="auto">
+                    <a:xfrm>
+                      <a:off x="0" y="0"/>
+                      <a:ext cx="4626864" cy="3465576"/>
+                    </a:xfrm>
+                    <a:prstGeom prst="rect">
+                      <a:avLst/>
+                    </a:prstGeom>
+                    <a:noFill/>
+                    <a:ln>
+                      <a:noFill/>
+                    </a:ln>
+                  </pic:spPr>
+                </pic:pic>
+              </a:graphicData>
+            </a:graphic>
+          </wp:inline>
+        </w:drawing>
+      </w:r>
+    </w:p>
+    <w:p>
+      <w:pPr>
+        <w:pStyle w:val="p1"/>
+        <w:rPr>
+          <w:sz w:val="24"/>
+          <w:szCs w:val="24"/>
+        </w:rPr>
+      </w:pPr>
+    </w:p>
+    <w:p>
+      <w:pPr>
+        <w:pStyle w:val="p1"/>
+        <w:rPr>
+          <w:sz w:val="24"/>
+          <w:szCs w:val="24"/>
+        </w:rPr>
+      </w:pPr>
+      <w:r>
+        <w:rPr>
+          <w:sz w:val="24"/>
+          <w:szCs w:val="24"/>
+        </w:rPr>
+        <w:t>For 10,</w:t>
       </w:r>
       <w:r>
         <w:rPr>
@@ -3560,132 +4075,35 @@
           <w:sz w:val="24"/>
           <w:szCs w:val="24"/>
         </w:rPr>
-        <w:t xml:space="preserve">as with 4000 generations, </w:t>
-      </w:r>
-      <w:r>
-        <w:rPr>
-          <w:sz w:val="24"/>
-          <w:szCs w:val="24"/>
-        </w:rPr>
-        <w:t>the final max fitness is 0.8889 and average fitness is 0.7889. The fittest string is ‘</w:t>
-      </w:r>
-      <w:r>
-        <w:rPr>
-          <w:sz w:val="24"/>
-          <w:szCs w:val="24"/>
-        </w:rPr>
-        <w:t xml:space="preserve">To be or not </w:t>
-      </w:r>
-      <w:proofErr w:type="spellStart"/>
-      <w:r>
-        <w:rPr>
-          <w:sz w:val="24"/>
-          <w:szCs w:val="24"/>
-        </w:rPr>
-        <w:t>toXDe</w:t>
-      </w:r>
-      <w:proofErr w:type="spellEnd"/>
-      <w:r>
-        <w:rPr>
-          <w:sz w:val="24"/>
-          <w:szCs w:val="24"/>
-        </w:rPr>
-        <w:t>’.</w:t>
-      </w:r>
-    </w:p>
-    <w:p>
-      <w:pPr>
-        <w:pStyle w:val="p1"/>
-        <w:rPr>
-          <w:sz w:val="24"/>
-          <w:szCs w:val="24"/>
-        </w:rPr>
-      </w:pPr>
-    </w:p>
-    <w:p>
-      <w:pPr>
-        <w:pStyle w:val="p1"/>
-        <w:rPr>
-          <w:sz w:val="24"/>
-          <w:szCs w:val="24"/>
-        </w:rPr>
-      </w:pPr>
-      <w:r>
-        <w:rPr>
-          <w:sz w:val="24"/>
-          <w:szCs w:val="24"/>
-        </w:rPr>
-        <w:t>For 10,</w:t>
-      </w:r>
-      <w:r>
-        <w:rPr>
-          <w:sz w:val="24"/>
-          <w:szCs w:val="24"/>
-        </w:rPr>
-        <w:t xml:space="preserve">000 generations, </w:t>
-      </w:r>
-      <w:r>
-        <w:rPr>
-          <w:sz w:val="24"/>
-          <w:szCs w:val="24"/>
-        </w:rPr>
-        <w:t>we have evolved the target string at generation 7210. t</w:t>
-      </w:r>
-      <w:r>
-        <w:rPr>
-          <w:sz w:val="24"/>
-          <w:szCs w:val="24"/>
-        </w:rPr>
-        <w:t xml:space="preserve">he final max fitness is </w:t>
-      </w:r>
-      <w:r>
-        <w:rPr>
-          <w:sz w:val="24"/>
-          <w:szCs w:val="24"/>
-        </w:rPr>
-        <w:t>1.0</w:t>
-      </w:r>
-      <w:r>
-        <w:rPr>
-          <w:sz w:val="24"/>
-          <w:szCs w:val="24"/>
-        </w:rPr>
-        <w:t xml:space="preserve"> and average fitness is 0.</w:t>
-      </w:r>
-      <w:r>
-        <w:rPr>
-          <w:sz w:val="24"/>
-          <w:szCs w:val="24"/>
-        </w:rPr>
-        <w:t>9</w:t>
-      </w:r>
-      <w:r>
-        <w:rPr>
-          <w:sz w:val="24"/>
-          <w:szCs w:val="24"/>
-        </w:rPr>
-        <w:t>. The fittest string is ‘</w:t>
-      </w:r>
-      <w:r>
-        <w:rPr>
-          <w:sz w:val="24"/>
-          <w:szCs w:val="24"/>
-        </w:rPr>
-        <w:t>To be or not to be</w:t>
-      </w:r>
-      <w:r>
-        <w:rPr>
-          <w:sz w:val="24"/>
-          <w:szCs w:val="24"/>
-        </w:rPr>
-        <w:t>’</w:t>
-      </w:r>
-      <w:r>
-        <w:rPr>
-          <w:sz w:val="24"/>
-          <w:szCs w:val="24"/>
-        </w:rPr>
-        <w:t>.</w:t>
+        <w:t>we have evolved the target string</w:t>
+      </w:r>
+      <w:r>
+        <w:rPr>
+          <w:sz w:val="24"/>
+          <w:szCs w:val="24"/>
+        </w:rPr>
+        <w:t xml:space="preserve"> by</w:t>
+      </w:r>
+      <w:r>
+        <w:rPr>
+          <w:sz w:val="24"/>
+          <w:szCs w:val="24"/>
+        </w:rPr>
+        <w:t xml:space="preserve"> generation </w:t>
+      </w:r>
+      <w:r>
+        <w:rPr>
+          <w:sz w:val="24"/>
+          <w:szCs w:val="24"/>
+        </w:rPr>
+        <w:t>8722</w:t>
+      </w:r>
+      <w:r>
+        <w:rPr>
+          <w:sz w:val="24"/>
+          <w:szCs w:val="24"/>
+        </w:rPr>
+        <w:t xml:space="preserve"> and the algorithm is stopped early. </w:t>
       </w:r>
     </w:p>
     <w:p>
@@ -3750,8 +4168,6 @@
         </w:rPr>
         <w:t xml:space="preserve">At first, </w:t>
       </w:r>
-      <w:proofErr w:type="spellStart"/>
-      <w:proofErr w:type="gramStart"/>
       <w:r>
         <w:rPr>
           <w:sz w:val="24"/>
@@ -3759,21 +4175,12 @@
         </w:rPr>
         <w:t>calculateFitness</w:t>
       </w:r>
-      <w:proofErr w:type="spellEnd"/>
-      <w:r>
-        <w:rPr>
-          <w:sz w:val="24"/>
-          <w:szCs w:val="24"/>
-        </w:rPr>
-        <w:t>(</w:t>
-      </w:r>
-      <w:proofErr w:type="gramEnd"/>
-      <w:r>
-        <w:rPr>
-          <w:sz w:val="24"/>
-          <w:szCs w:val="24"/>
-        </w:rPr>
-        <w:t>)</w:t>
+      <w:r>
+        <w:rPr>
+          <w:sz w:val="24"/>
+          <w:szCs w:val="24"/>
+        </w:rPr>
+        <w:t>()</w:t>
       </w:r>
       <w:r>
         <w:rPr>
@@ -3782,94 +4189,20 @@
         </w:rPr>
         <w:t xml:space="preserve"> took 0.000898 seconds each time it is called because I used a for loop within for loop to compare each character in the organism and target strings to calculate the fitness score. I have replaced this with </w:t>
       </w:r>
-      <w:proofErr w:type="spellStart"/>
       <w:r>
         <w:rPr>
           <w:rFonts w:ascii="Courier" w:hAnsi="Courier"/>
           <w:sz w:val="24"/>
           <w:szCs w:val="24"/>
         </w:rPr>
-        <w:t>fitness_score</w:t>
-      </w:r>
-      <w:proofErr w:type="spellEnd"/>
+        <w:t>fitness_score = sum(organism_str == target_str) / target_len;</w:t>
+      </w:r>
       <w:r>
         <w:rPr>
           <w:rFonts w:ascii="Courier" w:hAnsi="Courier"/>
           <w:sz w:val="24"/>
           <w:szCs w:val="24"/>
         </w:rPr>
-        <w:t xml:space="preserve"> = </w:t>
-      </w:r>
-      <w:proofErr w:type="gramStart"/>
-      <w:r>
-        <w:rPr>
-          <w:rFonts w:ascii="Courier" w:hAnsi="Courier"/>
-          <w:sz w:val="24"/>
-          <w:szCs w:val="24"/>
-        </w:rPr>
-        <w:t>sum(</w:t>
-      </w:r>
-      <w:proofErr w:type="spellStart"/>
-      <w:proofErr w:type="gramEnd"/>
-      <w:r>
-        <w:rPr>
-          <w:rFonts w:ascii="Courier" w:hAnsi="Courier"/>
-          <w:sz w:val="24"/>
-          <w:szCs w:val="24"/>
-        </w:rPr>
-        <w:t>organism_str</w:t>
-      </w:r>
-      <w:proofErr w:type="spellEnd"/>
-      <w:r>
-        <w:rPr>
-          <w:rFonts w:ascii="Courier" w:hAnsi="Courier"/>
-          <w:sz w:val="24"/>
-          <w:szCs w:val="24"/>
-        </w:rPr>
-        <w:t xml:space="preserve"> == </w:t>
-      </w:r>
-      <w:proofErr w:type="spellStart"/>
-      <w:r>
-        <w:rPr>
-          <w:rFonts w:ascii="Courier" w:hAnsi="Courier"/>
-          <w:sz w:val="24"/>
-          <w:szCs w:val="24"/>
-        </w:rPr>
-        <w:t>target_str</w:t>
-      </w:r>
-      <w:proofErr w:type="spellEnd"/>
-      <w:r>
-        <w:rPr>
-          <w:rFonts w:ascii="Courier" w:hAnsi="Courier"/>
-          <w:sz w:val="24"/>
-          <w:szCs w:val="24"/>
-        </w:rPr>
-        <w:t xml:space="preserve">) / </w:t>
-      </w:r>
-      <w:proofErr w:type="spellStart"/>
-      <w:r>
-        <w:rPr>
-          <w:rFonts w:ascii="Courier" w:hAnsi="Courier"/>
-          <w:sz w:val="24"/>
-          <w:szCs w:val="24"/>
-        </w:rPr>
-        <w:t>target_len</w:t>
-      </w:r>
-      <w:proofErr w:type="spellEnd"/>
-      <w:r>
-        <w:rPr>
-          <w:rFonts w:ascii="Courier" w:hAnsi="Courier"/>
-          <w:sz w:val="24"/>
-          <w:szCs w:val="24"/>
-        </w:rPr>
-        <w:t>;</w:t>
-      </w:r>
-      <w:r>
-        <w:rPr>
-          <w:rFonts w:ascii="Courier" w:hAnsi="Courier"/>
-          <w:sz w:val="24"/>
-          <w:szCs w:val="24"/>
-        </w:rPr>
         <w:t xml:space="preserve">. </w:t>
       </w:r>
     </w:p>
@@ -3904,94 +4237,63 @@
           <w:rFonts w:ascii="Helvetica" w:hAnsi="Helvetica"/>
         </w:rPr>
       </w:pPr>
-      <w:proofErr w:type="spellStart"/>
-      <w:proofErr w:type="gramStart"/>
       <w:r>
         <w:rPr>
           <w:rFonts w:ascii="Helvetica" w:hAnsi="Helvetica"/>
         </w:rPr>
         <w:t>buildPopulation</w:t>
       </w:r>
-      <w:proofErr w:type="spellEnd"/>
-      <w:r>
-        <w:rPr>
-          <w:rFonts w:ascii="Helvetica" w:hAnsi="Helvetica"/>
-        </w:rPr>
-        <w:t>(</w:t>
-      </w:r>
-      <w:proofErr w:type="gramEnd"/>
-      <w:r>
-        <w:rPr>
-          <w:rFonts w:ascii="Helvetica" w:hAnsi="Helvetica"/>
-        </w:rPr>
-        <w:t xml:space="preserve">) took 0.000463 seconds. </w:t>
-      </w:r>
-    </w:p>
-    <w:p>
-      <w:pPr>
-        <w:rPr>
-          <w:rFonts w:ascii="Helvetica" w:hAnsi="Helvetica"/>
-        </w:rPr>
-      </w:pPr>
-      <w:proofErr w:type="spellStart"/>
-      <w:proofErr w:type="gramStart"/>
+      <w:r>
+        <w:rPr>
+          <w:rFonts w:ascii="Helvetica" w:hAnsi="Helvetica"/>
+        </w:rPr>
+        <w:t xml:space="preserve">() took 0.000463 seconds. </w:t>
+      </w:r>
+    </w:p>
+    <w:p>
+      <w:pPr>
+        <w:rPr>
+          <w:rFonts w:ascii="Helvetica" w:hAnsi="Helvetica"/>
+        </w:rPr>
+      </w:pPr>
       <w:r>
         <w:rPr>
           <w:rFonts w:ascii="Helvetica" w:hAnsi="Helvetica"/>
         </w:rPr>
         <w:t>calculateFitness</w:t>
       </w:r>
-      <w:proofErr w:type="spellEnd"/>
-      <w:r>
-        <w:rPr>
-          <w:rFonts w:ascii="Helvetica" w:hAnsi="Helvetica"/>
-        </w:rPr>
-        <w:t>(</w:t>
-      </w:r>
-      <w:proofErr w:type="gramEnd"/>
-      <w:r>
-        <w:rPr>
-          <w:rFonts w:ascii="Helvetica" w:hAnsi="Helvetica"/>
-        </w:rPr>
-        <w:t>) took 0.000136 seconds.</w:t>
-      </w:r>
-    </w:p>
-    <w:p>
-      <w:pPr>
-        <w:rPr>
-          <w:rFonts w:ascii="Helvetica" w:hAnsi="Helvetica"/>
-        </w:rPr>
-      </w:pPr>
-      <w:proofErr w:type="spellStart"/>
-      <w:proofErr w:type="gramStart"/>
+      <w:r>
+        <w:rPr>
+          <w:rFonts w:ascii="Helvetica" w:hAnsi="Helvetica"/>
+        </w:rPr>
+        <w:t>() took 0.000136 seconds.</w:t>
+      </w:r>
+    </w:p>
+    <w:p>
+      <w:pPr>
+        <w:rPr>
+          <w:rFonts w:ascii="Helvetica" w:hAnsi="Helvetica"/>
+        </w:rPr>
+      </w:pPr>
       <w:r>
         <w:rPr>
           <w:rFonts w:ascii="Helvetica" w:hAnsi="Helvetica"/>
         </w:rPr>
         <w:t>buildMatingPool</w:t>
       </w:r>
-      <w:proofErr w:type="spellEnd"/>
-      <w:r>
-        <w:rPr>
-          <w:rFonts w:ascii="Helvetica" w:hAnsi="Helvetica"/>
-        </w:rPr>
-        <w:t>(</w:t>
-      </w:r>
-      <w:proofErr w:type="gramEnd"/>
-      <w:r>
-        <w:rPr>
-          <w:rFonts w:ascii="Helvetica" w:hAnsi="Helvetica"/>
-        </w:rPr>
-        <w:t>) took 0.000246 seconds.</w:t>
-      </w:r>
-    </w:p>
-    <w:p>
-      <w:pPr>
-        <w:rPr>
-          <w:rFonts w:ascii="Helvetica" w:hAnsi="Helvetica"/>
-        </w:rPr>
-      </w:pPr>
-      <w:proofErr w:type="gramStart"/>
+      <w:r>
+        <w:rPr>
+          <w:rFonts w:ascii="Helvetica" w:hAnsi="Helvetica"/>
+        </w:rPr>
+        <w:t>() took 0.000246 seconds.</w:t>
+      </w:r>
+    </w:p>
+    <w:p>
+      <w:pPr>
+        <w:rPr>
+          <w:rFonts w:ascii="Helvetica" w:hAnsi="Helvetica"/>
+        </w:rPr>
+      </w:pPr>
       <w:r>
         <w:rPr>
           <w:rFonts w:ascii="Helvetica" w:hAnsi="Helvetica"/>
@@ -4008,43 +4310,26 @@
         <w:rPr>
           <w:rFonts w:ascii="Helvetica" w:hAnsi="Helvetica"/>
         </w:rPr>
-        <w:t>(</w:t>
-      </w:r>
-      <w:proofErr w:type="gramEnd"/>
-      <w:r>
-        <w:rPr>
-          <w:rFonts w:ascii="Helvetica" w:hAnsi="Helvetica"/>
-        </w:rPr>
-        <w:t>) took 0.000478 seconds.</w:t>
-      </w:r>
-    </w:p>
-    <w:p>
-      <w:pPr>
-        <w:rPr>
-          <w:rFonts w:ascii="Helvetica" w:hAnsi="Helvetica"/>
-        </w:rPr>
-      </w:pPr>
-      <w:proofErr w:type="spellStart"/>
-      <w:proofErr w:type="gramStart"/>
+        <w:t>() took 0.000478 seconds.</w:t>
+      </w:r>
+    </w:p>
+    <w:p>
+      <w:pPr>
+        <w:rPr>
+          <w:rFonts w:ascii="Helvetica" w:hAnsi="Helvetica"/>
+        </w:rPr>
+      </w:pPr>
       <w:r>
         <w:rPr>
           <w:rFonts w:ascii="Helvetica" w:hAnsi="Helvetica"/>
         </w:rPr>
         <w:t>causeMutation</w:t>
       </w:r>
-      <w:proofErr w:type="spellEnd"/>
-      <w:r>
-        <w:rPr>
-          <w:rFonts w:ascii="Helvetica" w:hAnsi="Helvetica"/>
-        </w:rPr>
-        <w:t>(</w:t>
-      </w:r>
-      <w:proofErr w:type="gramEnd"/>
-      <w:r>
-        <w:rPr>
-          <w:rFonts w:ascii="Helvetica" w:hAnsi="Helvetica"/>
-        </w:rPr>
-        <w:t xml:space="preserve">) took 0.000294 seconds. </w:t>
+      <w:r>
+        <w:rPr>
+          <w:rFonts w:ascii="Helvetica" w:hAnsi="Helvetica"/>
+        </w:rPr>
+        <w:t xml:space="preserve">() took 0.000294 seconds. </w:t>
       </w:r>
     </w:p>
     <w:p>
@@ -4092,14 +4377,12 @@
         </w:rPr>
         <w:t xml:space="preserve">After </w:t>
       </w:r>
-      <w:proofErr w:type="spellStart"/>
-      <w:r>
-        <w:rPr>
-          <w:rFonts w:ascii="Helvetica" w:hAnsi="Helvetica"/>
-        </w:rPr>
-        <w:t>modifitications</w:t>
-      </w:r>
-      <w:proofErr w:type="spellEnd"/>
+      <w:r>
+        <w:rPr>
+          <w:rFonts w:ascii="Helvetica" w:hAnsi="Helvetica"/>
+        </w:rPr>
+        <w:t>modifications</w:t>
+      </w:r>
       <w:r>
         <w:rPr>
           <w:rFonts w:ascii="Helvetica" w:hAnsi="Helvetica"/>
@@ -4112,27 +4395,17 @@
         </w:rPr>
         <w:t xml:space="preserve">ut of the functions, </w:t>
       </w:r>
-      <w:proofErr w:type="spellStart"/>
-      <w:proofErr w:type="gramStart"/>
       <w:r>
         <w:rPr>
           <w:rFonts w:ascii="Helvetica" w:hAnsi="Helvetica"/>
         </w:rPr>
         <w:t>buildPopulation</w:t>
       </w:r>
-      <w:proofErr w:type="spellEnd"/>
-      <w:r>
-        <w:rPr>
-          <w:rFonts w:ascii="Helvetica" w:hAnsi="Helvetica"/>
-        </w:rPr>
-        <w:t>(</w:t>
-      </w:r>
-      <w:proofErr w:type="gramEnd"/>
-      <w:r>
-        <w:rPr>
-          <w:rFonts w:ascii="Helvetica" w:hAnsi="Helvetica"/>
-        </w:rPr>
-        <w:t xml:space="preserve">) </w:t>
+      <w:r>
+        <w:rPr>
+          <w:rFonts w:ascii="Helvetica" w:hAnsi="Helvetica"/>
+        </w:rPr>
+        <w:t xml:space="preserve">() </w:t>
       </w:r>
       <w:r>
         <w:rPr>
@@ -4401,7 +4674,15 @@
     </w:p>
     <w:p/>
     <w:p>
-      <w:r>
+      <w:pPr>
+        <w:rPr>
+          <w:rFonts w:ascii="Helvetica" w:hAnsi="Helvetica"/>
+        </w:rPr>
+      </w:pPr>
+      <w:r>
+        <w:rPr>
+          <w:rFonts w:ascii="Helvetica" w:hAnsi="Helvetica"/>
+        </w:rPr>
         <w:t>Mating factor = 10</w:t>
       </w:r>
     </w:p>
@@ -4477,30 +4758,62 @@
                 <w:sz w:val="24"/>
                 <w:szCs w:val="24"/>
               </w:rPr>
-              <w:t>Maximum fitness at gen=2000</w:t>
-            </w:r>
-          </w:p>
-        </w:tc>
-        <w:tc>
-          <w:tcPr>
-            <w:tcW w:w="1558" w:type="dxa"/>
-          </w:tcPr>
-          <w:p>
-            <w:pPr>
-              <w:pStyle w:val="p1"/>
-              <w:rPr>
-                <w:b/>
-                <w:sz w:val="24"/>
-                <w:szCs w:val="24"/>
-              </w:rPr>
-            </w:pPr>
-            <w:r>
-              <w:rPr>
-                <w:b/>
-                <w:sz w:val="24"/>
-                <w:szCs w:val="24"/>
-              </w:rPr>
-              <w:t>Average fitness at gen=2000</w:t>
+              <w:t>Maximum fitness</w:t>
+            </w:r>
+            <w:r>
+              <w:rPr>
+                <w:b/>
+                <w:sz w:val="24"/>
+                <w:szCs w:val="24"/>
+              </w:rPr>
+              <w:t xml:space="preserve"> at gen=5</w:t>
+            </w:r>
+            <w:r>
+              <w:rPr>
+                <w:b/>
+                <w:sz w:val="24"/>
+                <w:szCs w:val="24"/>
+              </w:rPr>
+              <w:t>000</w:t>
+            </w:r>
+          </w:p>
+        </w:tc>
+        <w:tc>
+          <w:tcPr>
+            <w:tcW w:w="1558" w:type="dxa"/>
+          </w:tcPr>
+          <w:p>
+            <w:pPr>
+              <w:pStyle w:val="p1"/>
+              <w:rPr>
+                <w:b/>
+                <w:sz w:val="24"/>
+                <w:szCs w:val="24"/>
+              </w:rPr>
+            </w:pPr>
+            <w:r>
+              <w:rPr>
+                <w:b/>
+                <w:sz w:val="24"/>
+                <w:szCs w:val="24"/>
+              </w:rPr>
+              <w:t xml:space="preserve">Average fitness </w:t>
+            </w:r>
+            <w:r>
+              <w:rPr>
+                <w:b/>
+                <w:sz w:val="24"/>
+                <w:szCs w:val="24"/>
+              </w:rPr>
+              <w:t>at gen=5</w:t>
+            </w:r>
+            <w:r>
+              <w:rPr>
+                <w:b/>
+                <w:sz w:val="24"/>
+                <w:szCs w:val="24"/>
+              </w:rPr>
+              <w:t>000</w:t>
             </w:r>
           </w:p>
         </w:tc>
@@ -4514,37 +4827,33 @@
             <w:pPr>
               <w:pStyle w:val="p1"/>
               <w:rPr>
-                <w:b/>
-                <w:sz w:val="24"/>
-                <w:szCs w:val="24"/>
-              </w:rPr>
-            </w:pPr>
-            <w:r>
-              <w:rPr>
-                <w:b/>
-                <w:sz w:val="24"/>
-                <w:szCs w:val="24"/>
-              </w:rPr>
-              <w:t>3</w:t>
-            </w:r>
-          </w:p>
-        </w:tc>
-        <w:tc>
-          <w:tcPr>
-            <w:tcW w:w="1558" w:type="dxa"/>
-          </w:tcPr>
-          <w:p>
-            <w:pPr>
-              <w:pStyle w:val="p1"/>
-              <w:rPr>
-                <w:b/>
-                <w:sz w:val="24"/>
-                <w:szCs w:val="24"/>
-              </w:rPr>
-            </w:pPr>
-            <w:r>
-              <w:rPr>
-                <w:b/>
+                <w:sz w:val="24"/>
+                <w:szCs w:val="24"/>
+              </w:rPr>
+            </w:pPr>
+            <w:r>
+              <w:rPr>
+                <w:sz w:val="24"/>
+                <w:szCs w:val="24"/>
+              </w:rPr>
+              <w:t>1</w:t>
+            </w:r>
+          </w:p>
+        </w:tc>
+        <w:tc>
+          <w:tcPr>
+            <w:tcW w:w="1558" w:type="dxa"/>
+          </w:tcPr>
+          <w:p>
+            <w:pPr>
+              <w:pStyle w:val="p1"/>
+              <w:rPr>
+                <w:sz w:val="24"/>
+                <w:szCs w:val="24"/>
+              </w:rPr>
+            </w:pPr>
+            <w:r>
+              <w:rPr>
                 <w:sz w:val="24"/>
                 <w:szCs w:val="24"/>
               </w:rPr>
@@ -4552,58 +4861,31 @@
             </w:r>
             <w:r>
               <w:rPr>
-                <w:b/>
-                <w:sz w:val="24"/>
-                <w:szCs w:val="24"/>
-              </w:rPr>
-              <w:t>4</w:t>
-            </w:r>
-            <w:r>
-              <w:rPr>
-                <w:b/>
-                <w:sz w:val="24"/>
-                <w:szCs w:val="24"/>
-              </w:rPr>
-              <w:t>444</w:t>
-            </w:r>
-          </w:p>
-        </w:tc>
-        <w:tc>
-          <w:tcPr>
-            <w:tcW w:w="1558" w:type="dxa"/>
-          </w:tcPr>
-          <w:p>
-            <w:pPr>
-              <w:pStyle w:val="p1"/>
-              <w:rPr>
-                <w:b/>
-                <w:sz w:val="24"/>
-                <w:szCs w:val="24"/>
-              </w:rPr>
-            </w:pPr>
-            <w:r>
-              <w:rPr>
-                <w:b/>
-                <w:sz w:val="24"/>
-                <w:szCs w:val="24"/>
-              </w:rPr>
-              <w:t>0.</w:t>
-            </w:r>
-            <w:r>
-              <w:rPr>
-                <w:b/>
-                <w:sz w:val="24"/>
-                <w:szCs w:val="24"/>
-              </w:rPr>
-              <w:t>4</w:t>
-            </w:r>
-            <w:r>
-              <w:rPr>
-                <w:b/>
-                <w:sz w:val="24"/>
-                <w:szCs w:val="24"/>
-              </w:rPr>
-              <w:t>444</w:t>
+                <w:sz w:val="24"/>
+                <w:szCs w:val="24"/>
+              </w:rPr>
+              <w:t>8333</w:t>
+            </w:r>
+          </w:p>
+        </w:tc>
+        <w:tc>
+          <w:tcPr>
+            <w:tcW w:w="1558" w:type="dxa"/>
+          </w:tcPr>
+          <w:p>
+            <w:pPr>
+              <w:pStyle w:val="p1"/>
+              <w:rPr>
+                <w:sz w:val="24"/>
+                <w:szCs w:val="24"/>
+              </w:rPr>
+            </w:pPr>
+            <w:r>
+              <w:rPr>
+                <w:sz w:val="24"/>
+                <w:szCs w:val="24"/>
+              </w:rPr>
+              <w:t>0.8331</w:t>
             </w:r>
           </w:p>
         </w:tc>
@@ -4620,64 +4902,72 @@
             <w:pPr>
               <w:pStyle w:val="p1"/>
               <w:rPr>
-                <w:b/>
-                <w:sz w:val="24"/>
-                <w:szCs w:val="24"/>
-              </w:rPr>
-            </w:pPr>
-            <w:r>
-              <w:rPr>
-                <w:b/>
-                <w:sz w:val="24"/>
-                <w:szCs w:val="24"/>
-              </w:rPr>
-              <w:t>4</w:t>
-            </w:r>
-          </w:p>
-        </w:tc>
-        <w:tc>
-          <w:tcPr>
-            <w:tcW w:w="1558" w:type="dxa"/>
-          </w:tcPr>
-          <w:p>
-            <w:pPr>
-              <w:pStyle w:val="p1"/>
-              <w:rPr>
-                <w:b/>
-                <w:sz w:val="24"/>
-                <w:szCs w:val="24"/>
-              </w:rPr>
-            </w:pPr>
-            <w:r>
-              <w:rPr>
-                <w:b/>
-                <w:sz w:val="24"/>
-                <w:szCs w:val="24"/>
-              </w:rPr>
-              <w:t>0.5</w:t>
-            </w:r>
-          </w:p>
-        </w:tc>
-        <w:tc>
-          <w:tcPr>
-            <w:tcW w:w="1558" w:type="dxa"/>
-          </w:tcPr>
-          <w:p>
-            <w:pPr>
-              <w:pStyle w:val="p1"/>
-              <w:rPr>
-                <w:b/>
-                <w:sz w:val="24"/>
-                <w:szCs w:val="24"/>
-              </w:rPr>
-            </w:pPr>
-            <w:r>
-              <w:rPr>
-                <w:b/>
-                <w:sz w:val="24"/>
-                <w:szCs w:val="24"/>
-              </w:rPr>
-              <w:t>0.5</w:t>
+                <w:sz w:val="24"/>
+                <w:szCs w:val="24"/>
+              </w:rPr>
+            </w:pPr>
+            <w:r>
+              <w:rPr>
+                <w:sz w:val="24"/>
+                <w:szCs w:val="24"/>
+              </w:rPr>
+              <w:t>2</w:t>
+            </w:r>
+          </w:p>
+        </w:tc>
+        <w:tc>
+          <w:tcPr>
+            <w:tcW w:w="1558" w:type="dxa"/>
+          </w:tcPr>
+          <w:p>
+            <w:pPr>
+              <w:pStyle w:val="p1"/>
+              <w:rPr>
+                <w:sz w:val="24"/>
+                <w:szCs w:val="24"/>
+              </w:rPr>
+            </w:pPr>
+            <w:r>
+              <w:rPr>
+                <w:sz w:val="24"/>
+                <w:szCs w:val="24"/>
+              </w:rPr>
+              <w:t>0.</w:t>
+            </w:r>
+            <w:r>
+              <w:rPr>
+                <w:sz w:val="24"/>
+                <w:szCs w:val="24"/>
+              </w:rPr>
+              <w:t>8333</w:t>
+            </w:r>
+          </w:p>
+        </w:tc>
+        <w:tc>
+          <w:tcPr>
+            <w:tcW w:w="1558" w:type="dxa"/>
+          </w:tcPr>
+          <w:p>
+            <w:pPr>
+              <w:pStyle w:val="p1"/>
+              <w:rPr>
+                <w:sz w:val="24"/>
+                <w:szCs w:val="24"/>
+              </w:rPr>
+            </w:pPr>
+            <w:r>
+              <w:rPr>
+                <w:sz w:val="24"/>
+                <w:szCs w:val="24"/>
+              </w:rPr>
+              <w:t>0.</w:t>
+            </w:r>
+            <w:r>
+              <w:rPr>
+                <w:sz w:val="24"/>
+                <w:szCs w:val="24"/>
+              </w:rPr>
+              <w:t>8333</w:t>
             </w:r>
           </w:p>
         </w:tc>
@@ -4694,14 +4984,168 @@
             <w:pPr>
               <w:pStyle w:val="p1"/>
               <w:rPr>
-                <w:b/>
-                <w:sz w:val="24"/>
-                <w:szCs w:val="24"/>
-              </w:rPr>
-            </w:pPr>
-            <w:r>
-              <w:rPr>
-                <w:b/>
+                <w:color w:val="70AD47" w:themeColor="accent6"/>
+                <w:sz w:val="24"/>
+                <w:szCs w:val="24"/>
+              </w:rPr>
+            </w:pPr>
+            <w:r>
+              <w:rPr>
+                <w:color w:val="70AD47" w:themeColor="accent6"/>
+                <w:sz w:val="24"/>
+                <w:szCs w:val="24"/>
+              </w:rPr>
+              <w:t>3</w:t>
+            </w:r>
+          </w:p>
+        </w:tc>
+        <w:tc>
+          <w:tcPr>
+            <w:tcW w:w="1558" w:type="dxa"/>
+          </w:tcPr>
+          <w:p>
+            <w:pPr>
+              <w:pStyle w:val="p1"/>
+              <w:rPr>
+                <w:color w:val="70AD47" w:themeColor="accent6"/>
+                <w:sz w:val="24"/>
+                <w:szCs w:val="24"/>
+              </w:rPr>
+            </w:pPr>
+            <w:r>
+              <w:rPr>
+                <w:color w:val="70AD47" w:themeColor="accent6"/>
+                <w:sz w:val="24"/>
+                <w:szCs w:val="24"/>
+              </w:rPr>
+              <w:t>0.9444</w:t>
+            </w:r>
+          </w:p>
+        </w:tc>
+        <w:tc>
+          <w:tcPr>
+            <w:tcW w:w="1558" w:type="dxa"/>
+          </w:tcPr>
+          <w:p>
+            <w:pPr>
+              <w:pStyle w:val="p1"/>
+              <w:rPr>
+                <w:color w:val="70AD47" w:themeColor="accent6"/>
+                <w:sz w:val="24"/>
+                <w:szCs w:val="24"/>
+              </w:rPr>
+            </w:pPr>
+            <w:r>
+              <w:rPr>
+                <w:color w:val="70AD47" w:themeColor="accent6"/>
+                <w:sz w:val="24"/>
+                <w:szCs w:val="24"/>
+              </w:rPr>
+              <w:t>0.</w:t>
+            </w:r>
+            <w:r>
+              <w:rPr>
+                <w:color w:val="70AD47" w:themeColor="accent6"/>
+                <w:sz w:val="24"/>
+                <w:szCs w:val="24"/>
+              </w:rPr>
+              <w:t>9442</w:t>
+            </w:r>
+          </w:p>
+        </w:tc>
+      </w:tr>
+      <w:tr>
+        <w:trPr>
+          <w:trHeight w:val="242"/>
+        </w:trPr>
+        <w:tc>
+          <w:tcPr>
+            <w:tcW w:w="1577" w:type="dxa"/>
+          </w:tcPr>
+          <w:p>
+            <w:pPr>
+              <w:pStyle w:val="p1"/>
+              <w:rPr>
+                <w:color w:val="70AD47" w:themeColor="accent6"/>
+                <w:sz w:val="24"/>
+                <w:szCs w:val="24"/>
+              </w:rPr>
+            </w:pPr>
+            <w:r>
+              <w:rPr>
+                <w:color w:val="70AD47" w:themeColor="accent6"/>
+                <w:sz w:val="24"/>
+                <w:szCs w:val="24"/>
+              </w:rPr>
+              <w:t>4</w:t>
+            </w:r>
+          </w:p>
+        </w:tc>
+        <w:tc>
+          <w:tcPr>
+            <w:tcW w:w="1558" w:type="dxa"/>
+          </w:tcPr>
+          <w:p>
+            <w:pPr>
+              <w:pStyle w:val="p1"/>
+              <w:rPr>
+                <w:color w:val="70AD47" w:themeColor="accent6"/>
+                <w:sz w:val="24"/>
+                <w:szCs w:val="24"/>
+              </w:rPr>
+            </w:pPr>
+            <w:r>
+              <w:rPr>
+                <w:color w:val="70AD47" w:themeColor="accent6"/>
+                <w:sz w:val="24"/>
+                <w:szCs w:val="24"/>
+              </w:rPr>
+              <w:t>0.9444</w:t>
+            </w:r>
+          </w:p>
+        </w:tc>
+        <w:tc>
+          <w:tcPr>
+            <w:tcW w:w="1558" w:type="dxa"/>
+          </w:tcPr>
+          <w:p>
+            <w:pPr>
+              <w:pStyle w:val="p1"/>
+              <w:rPr>
+                <w:color w:val="70AD47" w:themeColor="accent6"/>
+                <w:sz w:val="24"/>
+                <w:szCs w:val="24"/>
+              </w:rPr>
+            </w:pPr>
+            <w:r>
+              <w:rPr>
+                <w:color w:val="70AD47" w:themeColor="accent6"/>
+                <w:sz w:val="24"/>
+                <w:szCs w:val="24"/>
+              </w:rPr>
+              <w:t>0.9442</w:t>
+            </w:r>
+          </w:p>
+        </w:tc>
+      </w:tr>
+      <w:tr>
+        <w:trPr>
+          <w:trHeight w:val="242"/>
+        </w:trPr>
+        <w:tc>
+          <w:tcPr>
+            <w:tcW w:w="1577" w:type="dxa"/>
+          </w:tcPr>
+          <w:p>
+            <w:pPr>
+              <w:pStyle w:val="p1"/>
+              <w:rPr>
+                <w:sz w:val="24"/>
+                <w:szCs w:val="24"/>
+              </w:rPr>
+            </w:pPr>
+            <w:r>
+              <w:rPr>
                 <w:sz w:val="24"/>
                 <w:szCs w:val="24"/>
               </w:rPr>
@@ -4717,41 +5161,105 @@
             <w:pPr>
               <w:pStyle w:val="p1"/>
               <w:rPr>
-                <w:b/>
-                <w:sz w:val="24"/>
-                <w:szCs w:val="24"/>
-              </w:rPr>
-            </w:pPr>
-            <w:r>
-              <w:rPr>
-                <w:b/>
-                <w:sz w:val="24"/>
-                <w:szCs w:val="24"/>
-              </w:rPr>
-              <w:t>0.3334</w:t>
-            </w:r>
-          </w:p>
-        </w:tc>
-        <w:tc>
-          <w:tcPr>
-            <w:tcW w:w="1558" w:type="dxa"/>
-          </w:tcPr>
-          <w:p>
-            <w:pPr>
-              <w:pStyle w:val="p1"/>
-              <w:rPr>
-                <w:b/>
-                <w:sz w:val="24"/>
-                <w:szCs w:val="24"/>
-              </w:rPr>
-            </w:pPr>
-            <w:r>
-              <w:rPr>
-                <w:b/>
-                <w:sz w:val="24"/>
-                <w:szCs w:val="24"/>
-              </w:rPr>
-              <w:t>0.333</w:t>
+                <w:sz w:val="24"/>
+                <w:szCs w:val="24"/>
+              </w:rPr>
+            </w:pPr>
+            <w:r>
+              <w:rPr>
+                <w:sz w:val="24"/>
+                <w:szCs w:val="24"/>
+              </w:rPr>
+              <w:t>0.7778</w:t>
+            </w:r>
+          </w:p>
+        </w:tc>
+        <w:tc>
+          <w:tcPr>
+            <w:tcW w:w="1558" w:type="dxa"/>
+          </w:tcPr>
+          <w:p>
+            <w:pPr>
+              <w:pStyle w:val="p1"/>
+              <w:rPr>
+                <w:sz w:val="24"/>
+                <w:szCs w:val="24"/>
+              </w:rPr>
+            </w:pPr>
+            <w:r>
+              <w:rPr>
+                <w:sz w:val="24"/>
+                <w:szCs w:val="24"/>
+              </w:rPr>
+              <w:t>0.7775</w:t>
+            </w:r>
+          </w:p>
+        </w:tc>
+      </w:tr>
+      <w:tr>
+        <w:trPr>
+          <w:trHeight w:val="242"/>
+        </w:trPr>
+        <w:tc>
+          <w:tcPr>
+            <w:tcW w:w="1577" w:type="dxa"/>
+          </w:tcPr>
+          <w:p>
+            <w:pPr>
+              <w:pStyle w:val="p1"/>
+              <w:rPr>
+                <w:sz w:val="24"/>
+                <w:szCs w:val="24"/>
+              </w:rPr>
+            </w:pPr>
+            <w:r>
+              <w:rPr>
+                <w:sz w:val="24"/>
+                <w:szCs w:val="24"/>
+              </w:rPr>
+              <w:t>6</w:t>
+            </w:r>
+          </w:p>
+        </w:tc>
+        <w:tc>
+          <w:tcPr>
+            <w:tcW w:w="1558" w:type="dxa"/>
+          </w:tcPr>
+          <w:p>
+            <w:pPr>
+              <w:pStyle w:val="p1"/>
+              <w:rPr>
+                <w:sz w:val="24"/>
+                <w:szCs w:val="24"/>
+              </w:rPr>
+            </w:pPr>
+            <w:r>
+              <w:rPr>
+                <w:sz w:val="24"/>
+                <w:szCs w:val="24"/>
+              </w:rPr>
+              <w:t>0.6111</w:t>
+            </w:r>
+          </w:p>
+        </w:tc>
+        <w:tc>
+          <w:tcPr>
+            <w:tcW w:w="1558" w:type="dxa"/>
+          </w:tcPr>
+          <w:p>
+            <w:pPr>
+              <w:pStyle w:val="p1"/>
+              <w:rPr>
+                <w:sz w:val="24"/>
+                <w:szCs w:val="24"/>
+              </w:rPr>
+            </w:pPr>
+            <w:r>
+              <w:rPr>
+                <w:sz w:val="24"/>
+                <w:szCs w:val="24"/>
+              </w:rPr>
+              <w:t>0.6108</w:t>
             </w:r>
           </w:p>
         </w:tc>
@@ -4759,8 +5267,177 @@
     </w:tbl>
     <w:p/>
     <w:p>
+      <w:pPr>
+        <w:rPr>
+          <w:rFonts w:ascii="Helvetica" w:hAnsi="Helvetica"/>
+        </w:rPr>
+      </w:pPr>
+      <w:r>
+        <w:rPr>
+          <w:rFonts w:ascii="Helvetica" w:hAnsi="Helvetica"/>
+        </w:rPr>
+        <w:t>Overall, the best parameters from these isolated experiments are:</w:t>
+      </w:r>
+    </w:p>
+    <w:p>
+      <w:pPr>
+        <w:rPr>
+          <w:rFonts w:ascii="Helvetica" w:hAnsi="Helvetica"/>
+        </w:rPr>
+      </w:pPr>
+      <w:r>
+        <w:rPr>
+          <w:rFonts w:ascii="Helvetica" w:hAnsi="Helvetica"/>
+        </w:rPr>
+        <w:t>Target phrase = ‘To be or not to be’</w:t>
+      </w:r>
+    </w:p>
+    <w:p>
+      <w:pPr>
+        <w:rPr>
+          <w:rFonts w:ascii="Helvetica" w:hAnsi="Helvetica"/>
+        </w:rPr>
+      </w:pPr>
+      <w:r>
+        <w:rPr>
+          <w:rFonts w:ascii="Helvetica" w:hAnsi="Helvetica"/>
+        </w:rPr>
+        <w:t>Po</w:t>
+      </w:r>
+      <w:r>
+        <w:rPr>
+          <w:rFonts w:ascii="Helvetica" w:hAnsi="Helvetica"/>
+        </w:rPr>
+        <w:t>pulation size = 150</w:t>
+      </w:r>
+      <w:r>
+        <w:rPr>
+          <w:rFonts w:ascii="Helvetica" w:hAnsi="Helvetica"/>
+        </w:rPr>
+        <w:t>-250</w:t>
+      </w:r>
+    </w:p>
+    <w:p>
+      <w:pPr>
+        <w:rPr>
+          <w:rFonts w:ascii="Helvetica" w:hAnsi="Helvetica"/>
+        </w:rPr>
+      </w:pPr>
+      <w:r>
+        <w:rPr>
+          <w:rFonts w:ascii="Helvetica" w:hAnsi="Helvetica"/>
+        </w:rPr>
+        <w:t>Mutation rate = 0.0</w:t>
+      </w:r>
+      <w:r>
+        <w:rPr>
+          <w:rFonts w:ascii="Helvetica" w:hAnsi="Helvetica"/>
+        </w:rPr>
+        <w:t>25-</w:t>
+      </w:r>
+      <w:r>
+        <w:rPr>
+          <w:rFonts w:ascii="Helvetica" w:hAnsi="Helvetica"/>
+        </w:rPr>
+        <w:t>0.05</w:t>
+      </w:r>
+    </w:p>
+    <w:p>
+      <w:pPr>
+        <w:rPr>
+          <w:rFonts w:ascii="Helvetica" w:hAnsi="Helvetica"/>
+        </w:rPr>
+      </w:pPr>
+      <w:r>
+        <w:rPr>
+          <w:rFonts w:ascii="Helvetica" w:hAnsi="Helvetica"/>
+        </w:rPr>
+        <w:t>ASCII range = [32, 97:122]</w:t>
+      </w:r>
+    </w:p>
+    <w:p>
+      <w:pPr>
+        <w:rPr>
+          <w:rFonts w:ascii="Helvetica" w:hAnsi="Helvetica"/>
+        </w:rPr>
+      </w:pPr>
+      <w:r>
+        <w:rPr>
+          <w:rFonts w:ascii="Helvetica" w:hAnsi="Helvetica"/>
+        </w:rPr>
+        <w:t>Breeding method = 0</w:t>
+      </w:r>
+    </w:p>
+    <w:p>
+      <w:pPr>
+        <w:rPr>
+          <w:rFonts w:ascii="Helvetica" w:hAnsi="Helvetica"/>
+        </w:rPr>
+      </w:pPr>
+      <w:r>
+        <w:rPr>
+          <w:rFonts w:ascii="Helvetica" w:hAnsi="Helvetica"/>
+        </w:rPr>
+        <w:t>Mating factor = 10</w:t>
+      </w:r>
+      <w:r>
+        <w:rPr>
+          <w:rFonts w:ascii="Helvetica" w:hAnsi="Helvetica"/>
+        </w:rPr>
+        <w:t xml:space="preserve"> </w:t>
+      </w:r>
+    </w:p>
+    <w:p>
+      <w:pPr>
+        <w:rPr>
+          <w:rFonts w:ascii="Helvetica" w:hAnsi="Helvetica"/>
+        </w:rPr>
+      </w:pPr>
+      <w:r>
+        <w:rPr>
+          <w:rFonts w:ascii="Helvetica" w:hAnsi="Helvetica"/>
+        </w:rPr>
+        <w:t>Max generations = 10,</w:t>
+      </w:r>
+      <w:r>
+        <w:rPr>
+          <w:rFonts w:ascii="Helvetica" w:hAnsi="Helvetica"/>
+        </w:rPr>
+        <w:t>000</w:t>
+      </w:r>
+    </w:p>
+    <w:p>
+      <w:pPr>
+        <w:rPr>
+          <w:rFonts w:ascii="Helvetica" w:hAnsi="Helvetica"/>
+        </w:rPr>
+      </w:pPr>
+      <w:r>
+        <w:rPr>
+          <w:rFonts w:ascii="Helvetica" w:hAnsi="Helvetica"/>
+        </w:rPr>
+        <w:t>Exponential factor = 3</w:t>
+      </w:r>
+      <w:r>
+        <w:rPr>
+          <w:rFonts w:ascii="Helvetica" w:hAnsi="Helvetica"/>
+        </w:rPr>
+        <w:t>,4</w:t>
+      </w:r>
       <w:bookmarkStart w:id="0" w:name="_GoBack"/>
       <w:bookmarkEnd w:id="0"/>
+    </w:p>
+    <w:p>
+      <w:pPr>
+        <w:rPr>
+          <w:rFonts w:ascii="Helvetica" w:hAnsi="Helvetica"/>
+        </w:rPr>
+      </w:pPr>
+    </w:p>
+    <w:p>
+      <w:pPr>
+        <w:ind w:firstLine="720"/>
+      </w:pPr>
     </w:p>
     <w:sectPr>
       <w:pgSz w:w="12240" w:h="15840"/>
@@ -5369,6 +6046,25 @@
       </w:tblCellMar>
     </w:tblPr>
   </w:style>
+  <w:style w:type="paragraph" w:customStyle="1" w:styleId="p2">
+    <w:name w:val="p2"/>
+    <w:basedOn w:val="Normal"/>
+    <w:rsid w:val="006D0FCA"/>
+    <w:rPr>
+      <w:sz w:val="18"/>
+      <w:szCs w:val="18"/>
+    </w:rPr>
+  </w:style>
+  <w:style w:type="character" w:customStyle="1" w:styleId="s1">
+    <w:name w:val="s1"/>
+    <w:basedOn w:val="DefaultParagraphFont"/>
+    <w:rsid w:val="006D0FCA"/>
+    <w:rPr>
+      <w:rFonts w:ascii="Times New Roman" w:hAnsi="Times New Roman" w:cs="Times New Roman" w:hint="default"/>
+      <w:sz w:val="18"/>
+      <w:szCs w:val="18"/>
+    </w:rPr>
+  </w:style>
 </w:styles>
 </file>
 

--- a/HW1 - Genetic Algorithm/HW1_Analysis.docx
+++ b/HW1 - Genetic Algorithm/HW1_Analysis.docx
@@ -509,8 +509,33 @@
           <w:sz w:val="24"/>
           <w:szCs w:val="24"/>
         </w:rPr>
-        <w:t>To be or noW tonZe</w:t>
-      </w:r>
+        <w:t xml:space="preserve">To be or </w:t>
+      </w:r>
+      <w:proofErr w:type="spellStart"/>
+      <w:r>
+        <w:rPr>
+          <w:sz w:val="24"/>
+          <w:szCs w:val="24"/>
+        </w:rPr>
+        <w:t>noW</w:t>
+      </w:r>
+      <w:proofErr w:type="spellEnd"/>
+      <w:r>
+        <w:rPr>
+          <w:sz w:val="24"/>
+          <w:szCs w:val="24"/>
+        </w:rPr>
+        <w:t xml:space="preserve"> </w:t>
+      </w:r>
+      <w:proofErr w:type="spellStart"/>
+      <w:r>
+        <w:rPr>
+          <w:sz w:val="24"/>
+          <w:szCs w:val="24"/>
+        </w:rPr>
+        <w:t>tonZe</w:t>
+      </w:r>
+      <w:proofErr w:type="spellEnd"/>
       <w:r>
         <w:rPr>
           <w:sz w:val="24"/>
@@ -744,7 +769,27 @@
           <w:color w:val="212931"/>
           <w:shd w:val="clear" w:color="auto" w:fill="FFFFFF"/>
         </w:rPr>
-        <w:t>es we should expect if there is at bottom no design no purpose no evil and no good nothing but blind pitiless indifference DNA neither knows nor cares DNA just is And we dance to its music</w:t>
+        <w:t xml:space="preserve">es we should expect if there is at bottom no design no purpose no evil and no good nothing but blind pitiless indifference DNA neither knows nor cares DNA just is </w:t>
+      </w:r>
+      <w:proofErr w:type="gramStart"/>
+      <w:r>
+        <w:rPr>
+          <w:rFonts w:ascii="Helvetica" w:eastAsia="Times New Roman" w:hAnsi="Helvetica"/>
+          <w:iCs/>
+          <w:color w:val="212931"/>
+          <w:shd w:val="clear" w:color="auto" w:fill="FFFFFF"/>
+        </w:rPr>
+        <w:t>And</w:t>
+      </w:r>
+      <w:proofErr w:type="gramEnd"/>
+      <w:r>
+        <w:rPr>
+          <w:rFonts w:ascii="Helvetica" w:eastAsia="Times New Roman" w:hAnsi="Helvetica"/>
+          <w:iCs/>
+          <w:color w:val="212931"/>
+          <w:shd w:val="clear" w:color="auto" w:fill="FFFFFF"/>
+        </w:rPr>
+        <w:t xml:space="preserve"> we dance to its music</w:t>
       </w:r>
       <w:r>
         <w:rPr>
@@ -1026,9 +1071,9 @@
           <w:noProof/>
         </w:rPr>
         <w:drawing>
-          <wp:inline distT="0" distB="0" distL="0" distR="0" wp14:anchorId="01423263" wp14:editId="1024C8BD">
-            <wp:extent cx="3709035" cy="1991059"/>
-            <wp:effectExtent l="0" t="0" r="0" b="0"/>
+          <wp:inline distT="0" distB="0" distL="0" distR="0" wp14:anchorId="01423263" wp14:editId="4184A1C9">
+            <wp:extent cx="3861515" cy="2072912"/>
+            <wp:effectExtent l="0" t="0" r="0" b="10160"/>
             <wp:docPr id="1" name="Picture 1" descr="/Users/dieumynguyen/Desktop/S2019_ComputerVision/HW1 - Genetic Algorithm/Strings/FIGS/pop_size.png"/>
             <wp:cNvGraphicFramePr>
               <a:graphicFrameLocks xmlns:a="http://schemas.openxmlformats.org/drawingml/2006/main" noChangeAspect="1"/>
@@ -1058,7 +1103,7 @@
                   <pic:spPr bwMode="auto">
                     <a:xfrm>
                       <a:off x="0" y="0"/>
-                      <a:ext cx="3712331" cy="1992828"/>
+                      <a:ext cx="3868682" cy="2076760"/>
                     </a:xfrm>
                     <a:prstGeom prst="rect">
                       <a:avLst/>
@@ -1257,7 +1302,17 @@
           <w:sz w:val="24"/>
           <w:szCs w:val="24"/>
         </w:rPr>
-        <w:t xml:space="preserve"> the higher fitness we’ll get at the end of the generations. </w:t>
+        <w:t xml:space="preserve"> the higher fitness we’ll g</w:t>
+      </w:r>
+      <w:bookmarkStart w:id="0" w:name="_GoBack"/>
+      <w:bookmarkEnd w:id="0"/>
+      <w:r>
+        <w:rPr>
+          <w:color w:val="000000" w:themeColor="text1"/>
+          <w:sz w:val="24"/>
+          <w:szCs w:val="24"/>
+        </w:rPr>
+        <w:t xml:space="preserve">et at the end of the generations. </w:t>
       </w:r>
       <w:r>
         <w:rPr>
@@ -3020,8 +3075,33 @@
           <w:sz w:val="24"/>
           <w:szCs w:val="24"/>
         </w:rPr>
-        <w:t>To be or noW tonZe</w:t>
-      </w:r>
+        <w:t xml:space="preserve">To be or </w:t>
+      </w:r>
+      <w:proofErr w:type="spellStart"/>
+      <w:r>
+        <w:rPr>
+          <w:sz w:val="24"/>
+          <w:szCs w:val="24"/>
+        </w:rPr>
+        <w:t>noW</w:t>
+      </w:r>
+      <w:proofErr w:type="spellEnd"/>
+      <w:r>
+        <w:rPr>
+          <w:sz w:val="24"/>
+          <w:szCs w:val="24"/>
+        </w:rPr>
+        <w:t xml:space="preserve"> </w:t>
+      </w:r>
+      <w:proofErr w:type="spellStart"/>
+      <w:r>
+        <w:rPr>
+          <w:sz w:val="24"/>
+          <w:szCs w:val="24"/>
+        </w:rPr>
+        <w:t>tonZe</w:t>
+      </w:r>
+      <w:proofErr w:type="spellEnd"/>
       <w:r>
         <w:rPr>
           <w:sz w:val="24"/>
@@ -3129,8 +3209,49 @@
           <w:sz w:val="24"/>
           <w:szCs w:val="24"/>
         </w:rPr>
-        <w:t>BQ zi oI not Fi bB</w:t>
-      </w:r>
+        <w:t xml:space="preserve">BQ </w:t>
+      </w:r>
+      <w:proofErr w:type="spellStart"/>
+      <w:r>
+        <w:rPr>
+          <w:sz w:val="24"/>
+          <w:szCs w:val="24"/>
+        </w:rPr>
+        <w:t>zi</w:t>
+      </w:r>
+      <w:proofErr w:type="spellEnd"/>
+      <w:r>
+        <w:rPr>
+          <w:sz w:val="24"/>
+          <w:szCs w:val="24"/>
+        </w:rPr>
+        <w:t xml:space="preserve"> </w:t>
+      </w:r>
+      <w:proofErr w:type="spellStart"/>
+      <w:r>
+        <w:rPr>
+          <w:sz w:val="24"/>
+          <w:szCs w:val="24"/>
+        </w:rPr>
+        <w:t>oI</w:t>
+      </w:r>
+      <w:proofErr w:type="spellEnd"/>
+      <w:r>
+        <w:rPr>
+          <w:sz w:val="24"/>
+          <w:szCs w:val="24"/>
+        </w:rPr>
+        <w:t xml:space="preserve"> not Fi </w:t>
+      </w:r>
+      <w:proofErr w:type="spellStart"/>
+      <w:r>
+        <w:rPr>
+          <w:sz w:val="24"/>
+          <w:szCs w:val="24"/>
+        </w:rPr>
+        <w:t>bB</w:t>
+      </w:r>
+      <w:proofErr w:type="spellEnd"/>
       <w:r>
         <w:rPr>
           <w:sz w:val="24"/>
@@ -4168,6 +4289,8 @@
         </w:rPr>
         <w:t xml:space="preserve">At first, </w:t>
       </w:r>
+      <w:proofErr w:type="spellStart"/>
+      <w:proofErr w:type="gramStart"/>
       <w:r>
         <w:rPr>
           <w:sz w:val="24"/>
@@ -4175,12 +4298,21 @@
         </w:rPr>
         <w:t>calculateFitness</w:t>
       </w:r>
-      <w:r>
-        <w:rPr>
-          <w:sz w:val="24"/>
-          <w:szCs w:val="24"/>
-        </w:rPr>
-        <w:t>()</w:t>
+      <w:proofErr w:type="spellEnd"/>
+      <w:r>
+        <w:rPr>
+          <w:sz w:val="24"/>
+          <w:szCs w:val="24"/>
+        </w:rPr>
+        <w:t>(</w:t>
+      </w:r>
+      <w:proofErr w:type="gramEnd"/>
+      <w:r>
+        <w:rPr>
+          <w:sz w:val="24"/>
+          <w:szCs w:val="24"/>
+        </w:rPr>
+        <w:t>)</w:t>
       </w:r>
       <w:r>
         <w:rPr>
@@ -4189,20 +4321,94 @@
         </w:rPr>
         <w:t xml:space="preserve"> took 0.000898 seconds each time it is called because I used a for loop within for loop to compare each character in the organism and target strings to calculate the fitness score. I have replaced this with </w:t>
       </w:r>
+      <w:proofErr w:type="spellStart"/>
       <w:r>
         <w:rPr>
           <w:rFonts w:ascii="Courier" w:hAnsi="Courier"/>
           <w:sz w:val="24"/>
           <w:szCs w:val="24"/>
         </w:rPr>
-        <w:t>fitness_score = sum(organism_str == target_str) / target_len;</w:t>
-      </w:r>
+        <w:t>fitness_score</w:t>
+      </w:r>
+      <w:proofErr w:type="spellEnd"/>
       <w:r>
         <w:rPr>
           <w:rFonts w:ascii="Courier" w:hAnsi="Courier"/>
           <w:sz w:val="24"/>
           <w:szCs w:val="24"/>
         </w:rPr>
+        <w:t xml:space="preserve"> = </w:t>
+      </w:r>
+      <w:proofErr w:type="gramStart"/>
+      <w:r>
+        <w:rPr>
+          <w:rFonts w:ascii="Courier" w:hAnsi="Courier"/>
+          <w:sz w:val="24"/>
+          <w:szCs w:val="24"/>
+        </w:rPr>
+        <w:t>sum(</w:t>
+      </w:r>
+      <w:proofErr w:type="spellStart"/>
+      <w:proofErr w:type="gramEnd"/>
+      <w:r>
+        <w:rPr>
+          <w:rFonts w:ascii="Courier" w:hAnsi="Courier"/>
+          <w:sz w:val="24"/>
+          <w:szCs w:val="24"/>
+        </w:rPr>
+        <w:t>organism_str</w:t>
+      </w:r>
+      <w:proofErr w:type="spellEnd"/>
+      <w:r>
+        <w:rPr>
+          <w:rFonts w:ascii="Courier" w:hAnsi="Courier"/>
+          <w:sz w:val="24"/>
+          <w:szCs w:val="24"/>
+        </w:rPr>
+        <w:t xml:space="preserve"> == </w:t>
+      </w:r>
+      <w:proofErr w:type="spellStart"/>
+      <w:r>
+        <w:rPr>
+          <w:rFonts w:ascii="Courier" w:hAnsi="Courier"/>
+          <w:sz w:val="24"/>
+          <w:szCs w:val="24"/>
+        </w:rPr>
+        <w:t>target_str</w:t>
+      </w:r>
+      <w:proofErr w:type="spellEnd"/>
+      <w:r>
+        <w:rPr>
+          <w:rFonts w:ascii="Courier" w:hAnsi="Courier"/>
+          <w:sz w:val="24"/>
+          <w:szCs w:val="24"/>
+        </w:rPr>
+        <w:t xml:space="preserve">) / </w:t>
+      </w:r>
+      <w:proofErr w:type="spellStart"/>
+      <w:r>
+        <w:rPr>
+          <w:rFonts w:ascii="Courier" w:hAnsi="Courier"/>
+          <w:sz w:val="24"/>
+          <w:szCs w:val="24"/>
+        </w:rPr>
+        <w:t>target_len</w:t>
+      </w:r>
+      <w:proofErr w:type="spellEnd"/>
+      <w:r>
+        <w:rPr>
+          <w:rFonts w:ascii="Courier" w:hAnsi="Courier"/>
+          <w:sz w:val="24"/>
+          <w:szCs w:val="24"/>
+        </w:rPr>
+        <w:t>;</w:t>
+      </w:r>
+      <w:r>
+        <w:rPr>
+          <w:rFonts w:ascii="Courier" w:hAnsi="Courier"/>
+          <w:sz w:val="24"/>
+          <w:szCs w:val="24"/>
+        </w:rPr>
         <w:t xml:space="preserve">. </w:t>
       </w:r>
     </w:p>
@@ -4237,63 +4443,94 @@
           <w:rFonts w:ascii="Helvetica" w:hAnsi="Helvetica"/>
         </w:rPr>
       </w:pPr>
+      <w:proofErr w:type="spellStart"/>
+      <w:proofErr w:type="gramStart"/>
       <w:r>
         <w:rPr>
           <w:rFonts w:ascii="Helvetica" w:hAnsi="Helvetica"/>
         </w:rPr>
         <w:t>buildPopulation</w:t>
       </w:r>
-      <w:r>
-        <w:rPr>
-          <w:rFonts w:ascii="Helvetica" w:hAnsi="Helvetica"/>
-        </w:rPr>
-        <w:t xml:space="preserve">() took 0.000463 seconds. </w:t>
-      </w:r>
-    </w:p>
-    <w:p>
-      <w:pPr>
-        <w:rPr>
-          <w:rFonts w:ascii="Helvetica" w:hAnsi="Helvetica"/>
-        </w:rPr>
-      </w:pPr>
+      <w:proofErr w:type="spellEnd"/>
+      <w:r>
+        <w:rPr>
+          <w:rFonts w:ascii="Helvetica" w:hAnsi="Helvetica"/>
+        </w:rPr>
+        <w:t>(</w:t>
+      </w:r>
+      <w:proofErr w:type="gramEnd"/>
+      <w:r>
+        <w:rPr>
+          <w:rFonts w:ascii="Helvetica" w:hAnsi="Helvetica"/>
+        </w:rPr>
+        <w:t xml:space="preserve">) took 0.000463 seconds. </w:t>
+      </w:r>
+    </w:p>
+    <w:p>
+      <w:pPr>
+        <w:rPr>
+          <w:rFonts w:ascii="Helvetica" w:hAnsi="Helvetica"/>
+        </w:rPr>
+      </w:pPr>
+      <w:proofErr w:type="spellStart"/>
+      <w:proofErr w:type="gramStart"/>
       <w:r>
         <w:rPr>
           <w:rFonts w:ascii="Helvetica" w:hAnsi="Helvetica"/>
         </w:rPr>
         <w:t>calculateFitness</w:t>
       </w:r>
-      <w:r>
-        <w:rPr>
-          <w:rFonts w:ascii="Helvetica" w:hAnsi="Helvetica"/>
-        </w:rPr>
-        <w:t>() took 0.000136 seconds.</w:t>
-      </w:r>
-    </w:p>
-    <w:p>
-      <w:pPr>
-        <w:rPr>
-          <w:rFonts w:ascii="Helvetica" w:hAnsi="Helvetica"/>
-        </w:rPr>
-      </w:pPr>
+      <w:proofErr w:type="spellEnd"/>
+      <w:r>
+        <w:rPr>
+          <w:rFonts w:ascii="Helvetica" w:hAnsi="Helvetica"/>
+        </w:rPr>
+        <w:t>(</w:t>
+      </w:r>
+      <w:proofErr w:type="gramEnd"/>
+      <w:r>
+        <w:rPr>
+          <w:rFonts w:ascii="Helvetica" w:hAnsi="Helvetica"/>
+        </w:rPr>
+        <w:t>) took 0.000136 seconds.</w:t>
+      </w:r>
+    </w:p>
+    <w:p>
+      <w:pPr>
+        <w:rPr>
+          <w:rFonts w:ascii="Helvetica" w:hAnsi="Helvetica"/>
+        </w:rPr>
+      </w:pPr>
+      <w:proofErr w:type="spellStart"/>
+      <w:proofErr w:type="gramStart"/>
       <w:r>
         <w:rPr>
           <w:rFonts w:ascii="Helvetica" w:hAnsi="Helvetica"/>
         </w:rPr>
         <w:t>buildMatingPool</w:t>
       </w:r>
-      <w:r>
-        <w:rPr>
-          <w:rFonts w:ascii="Helvetica" w:hAnsi="Helvetica"/>
-        </w:rPr>
-        <w:t>() took 0.000246 seconds.</w:t>
-      </w:r>
-    </w:p>
-    <w:p>
-      <w:pPr>
-        <w:rPr>
-          <w:rFonts w:ascii="Helvetica" w:hAnsi="Helvetica"/>
-        </w:rPr>
-      </w:pPr>
+      <w:proofErr w:type="spellEnd"/>
+      <w:r>
+        <w:rPr>
+          <w:rFonts w:ascii="Helvetica" w:hAnsi="Helvetica"/>
+        </w:rPr>
+        <w:t>(</w:t>
+      </w:r>
+      <w:proofErr w:type="gramEnd"/>
+      <w:r>
+        <w:rPr>
+          <w:rFonts w:ascii="Helvetica" w:hAnsi="Helvetica"/>
+        </w:rPr>
+        <w:t>) took 0.000246 seconds.</w:t>
+      </w:r>
+    </w:p>
+    <w:p>
+      <w:pPr>
+        <w:rPr>
+          <w:rFonts w:ascii="Helvetica" w:hAnsi="Helvetica"/>
+        </w:rPr>
+      </w:pPr>
+      <w:proofErr w:type="gramStart"/>
       <w:r>
         <w:rPr>
           <w:rFonts w:ascii="Helvetica" w:hAnsi="Helvetica"/>
@@ -4310,26 +4547,43 @@
         <w:rPr>
           <w:rFonts w:ascii="Helvetica" w:hAnsi="Helvetica"/>
         </w:rPr>
-        <w:t>() took 0.000478 seconds.</w:t>
-      </w:r>
-    </w:p>
-    <w:p>
-      <w:pPr>
-        <w:rPr>
-          <w:rFonts w:ascii="Helvetica" w:hAnsi="Helvetica"/>
-        </w:rPr>
-      </w:pPr>
+        <w:t>(</w:t>
+      </w:r>
+      <w:proofErr w:type="gramEnd"/>
+      <w:r>
+        <w:rPr>
+          <w:rFonts w:ascii="Helvetica" w:hAnsi="Helvetica"/>
+        </w:rPr>
+        <w:t>) took 0.000478 seconds.</w:t>
+      </w:r>
+    </w:p>
+    <w:p>
+      <w:pPr>
+        <w:rPr>
+          <w:rFonts w:ascii="Helvetica" w:hAnsi="Helvetica"/>
+        </w:rPr>
+      </w:pPr>
+      <w:proofErr w:type="spellStart"/>
+      <w:proofErr w:type="gramStart"/>
       <w:r>
         <w:rPr>
           <w:rFonts w:ascii="Helvetica" w:hAnsi="Helvetica"/>
         </w:rPr>
         <w:t>causeMutation</w:t>
       </w:r>
-      <w:r>
-        <w:rPr>
-          <w:rFonts w:ascii="Helvetica" w:hAnsi="Helvetica"/>
-        </w:rPr>
-        <w:t xml:space="preserve">() took 0.000294 seconds. </w:t>
+      <w:proofErr w:type="spellEnd"/>
+      <w:r>
+        <w:rPr>
+          <w:rFonts w:ascii="Helvetica" w:hAnsi="Helvetica"/>
+        </w:rPr>
+        <w:t>(</w:t>
+      </w:r>
+      <w:proofErr w:type="gramEnd"/>
+      <w:r>
+        <w:rPr>
+          <w:rFonts w:ascii="Helvetica" w:hAnsi="Helvetica"/>
+        </w:rPr>
+        <w:t xml:space="preserve">) took 0.000294 seconds. </w:t>
       </w:r>
     </w:p>
     <w:p>
@@ -4395,17 +4649,27 @@
         </w:rPr>
         <w:t xml:space="preserve">ut of the functions, </w:t>
       </w:r>
+      <w:proofErr w:type="spellStart"/>
+      <w:proofErr w:type="gramStart"/>
       <w:r>
         <w:rPr>
           <w:rFonts w:ascii="Helvetica" w:hAnsi="Helvetica"/>
         </w:rPr>
         <w:t>buildPopulation</w:t>
       </w:r>
-      <w:r>
-        <w:rPr>
-          <w:rFonts w:ascii="Helvetica" w:hAnsi="Helvetica"/>
-        </w:rPr>
-        <w:t xml:space="preserve">() </w:t>
+      <w:proofErr w:type="spellEnd"/>
+      <w:r>
+        <w:rPr>
+          <w:rFonts w:ascii="Helvetica" w:hAnsi="Helvetica"/>
+        </w:rPr>
+        <w:t>(</w:t>
+      </w:r>
+      <w:proofErr w:type="gramEnd"/>
+      <w:r>
+        <w:rPr>
+          <w:rFonts w:ascii="Helvetica" w:hAnsi="Helvetica"/>
+        </w:rPr>
+        <w:t xml:space="preserve">) </w:t>
       </w:r>
       <w:r>
         <w:rPr>
@@ -5424,8 +5688,6 @@
         </w:rPr>
         <w:t>,4</w:t>
       </w:r>
-      <w:bookmarkStart w:id="0" w:name="_GoBack"/>
-      <w:bookmarkEnd w:id="0"/>
     </w:p>
     <w:p>
       <w:pPr>

--- a/HW1 - Genetic Algorithm/HW1_Analysis.docx
+++ b/HW1 - Genetic Algorithm/HW1_Analysis.docx
@@ -2,6 +2,42 @@
 <file path=word/document.xml><?xml version="1.0" encoding="utf-8"?>
 <w:document xmlns:wpc="http://schemas.microsoft.com/office/word/2010/wordprocessingCanvas" xmlns:mo="http://schemas.microsoft.com/office/mac/office/2008/main" xmlns:mc="http://schemas.openxmlformats.org/markup-compatibility/2006" xmlns:mv="urn:schemas-microsoft-com:mac:vml" xmlns:o="urn:schemas-microsoft-com:office:office" xmlns:r="http://schemas.openxmlformats.org/officeDocument/2006/relationships" xmlns:m="http://schemas.openxmlformats.org/officeDocument/2006/math" xmlns:v="urn:schemas-microsoft-com:vml" xmlns:wp14="http://schemas.microsoft.com/office/word/2010/wordprocessingDrawing" xmlns:wp="http://schemas.openxmlformats.org/drawingml/2006/wordprocessingDrawing" xmlns:w10="urn:schemas-microsoft-com:office:word" xmlns:w="http://schemas.openxmlformats.org/wordprocessingml/2006/main" xmlns:w14="http://schemas.microsoft.com/office/word/2010/wordml" xmlns:w15="http://schemas.microsoft.com/office/word/2012/wordml" xmlns:wpg="http://schemas.microsoft.com/office/word/2010/wordprocessingGroup" xmlns:wpi="http://schemas.microsoft.com/office/word/2010/wordprocessingInk" xmlns:wne="http://schemas.microsoft.com/office/word/2006/wordml" xmlns:wps="http://schemas.microsoft.com/office/word/2010/wordprocessingShape" mc:Ignorable="w14 w15 wp14">
   <w:body>
+    <w:p>
+      <w:pPr>
+        <w:pStyle w:val="p1"/>
+        <w:rPr>
+          <w:b/>
+          <w:sz w:val="24"/>
+          <w:szCs w:val="24"/>
+        </w:rPr>
+      </w:pPr>
+      <w:r>
+        <w:rPr>
+          <w:b/>
+          <w:sz w:val="24"/>
+          <w:szCs w:val="24"/>
+        </w:rPr>
+        <w:t>Task 1.7. String Evolution E</w:t>
+      </w:r>
+      <w:r>
+        <w:rPr>
+          <w:b/>
+          <w:sz w:val="24"/>
+          <w:szCs w:val="24"/>
+        </w:rPr>
+        <w:t>xperiments</w:t>
+      </w:r>
+    </w:p>
+    <w:p>
+      <w:pPr>
+        <w:pStyle w:val="p1"/>
+        <w:rPr>
+          <w:b/>
+          <w:sz w:val="24"/>
+          <w:szCs w:val="24"/>
+        </w:rPr>
+      </w:pPr>
+    </w:p>
     <w:p>
       <w:pPr>
         <w:pStyle w:val="p1"/>
@@ -432,6 +468,7 @@
           <w:sz w:val="24"/>
           <w:szCs w:val="24"/>
         </w:rPr>
+        <w:lastRenderedPageBreak/>
         <w:t>B</w:t>
       </w:r>
       <w:r>
@@ -833,6 +870,7 @@
           <w:rFonts w:ascii="Helvetica" w:hAnsi="Helvetica"/>
           <w:noProof/>
         </w:rPr>
+        <w:lastRenderedPageBreak/>
         <w:drawing>
           <wp:inline distT="0" distB="0" distL="0" distR="0" wp14:anchorId="1F4ED469" wp14:editId="1E8DAB3B">
             <wp:extent cx="5943600" cy="4451985"/>
@@ -1069,7 +1107,10 @@
       <w:r>
         <w:rPr>
           <w:noProof/>
-        </w:rPr>
+          <w:sz w:val="24"/>
+          <w:szCs w:val="24"/>
+        </w:rPr>
+        <w:lastRenderedPageBreak/>
         <w:drawing>
           <wp:inline distT="0" distB="0" distL="0" distR="0" wp14:anchorId="01423263" wp14:editId="4184A1C9">
             <wp:extent cx="3861515" cy="2072912"/>
@@ -1302,17 +1343,7 @@
           <w:sz w:val="24"/>
           <w:szCs w:val="24"/>
         </w:rPr>
-        <w:t xml:space="preserve"> the higher fitness we’ll g</w:t>
-      </w:r>
-      <w:bookmarkStart w:id="0" w:name="_GoBack"/>
-      <w:bookmarkEnd w:id="0"/>
-      <w:r>
-        <w:rPr>
-          <w:color w:val="000000" w:themeColor="text1"/>
-          <w:sz w:val="24"/>
-          <w:szCs w:val="24"/>
-        </w:rPr>
-        <w:t xml:space="preserve">et at the end of the generations. </w:t>
+        <w:t xml:space="preserve"> the higher fitness we’ll get at the end of the generations. </w:t>
       </w:r>
       <w:r>
         <w:rPr>
@@ -2598,6 +2629,7 @@
           <w:sz w:val="24"/>
           <w:szCs w:val="24"/>
         </w:rPr>
+        <w:lastRenderedPageBreak/>
         <w:t xml:space="preserve">ASCII </w:t>
       </w:r>
       <w:r>
@@ -2640,21 +2672,7 @@
           <w:sz w:val="24"/>
           <w:szCs w:val="24"/>
         </w:rPr>
-        <w:t xml:space="preserve">nerations, the max fitness is </w:t>
-      </w:r>
-      <w:r>
-        <w:rPr>
-          <w:sz w:val="24"/>
-          <w:szCs w:val="24"/>
-        </w:rPr>
-        <w:t>0.0556</w:t>
-      </w:r>
-      <w:r>
-        <w:rPr>
-          <w:sz w:val="24"/>
-          <w:szCs w:val="24"/>
-        </w:rPr>
-        <w:t xml:space="preserve"> and the average fitness is</w:t>
+        <w:t>nerations, the max fitness is 0.0556 and the average fitness is</w:t>
       </w:r>
       <w:r>
         <w:rPr>
@@ -2702,21 +2720,7 @@
           <w:sz w:val="24"/>
           <w:szCs w:val="24"/>
         </w:rPr>
-        <w:t xml:space="preserve"> [</w:t>
-      </w:r>
-      <w:r>
-        <w:rPr>
-          <w:sz w:val="24"/>
-          <w:szCs w:val="24"/>
-        </w:rPr>
-        <w:t>32, 48:57, 65:90, 97:122</w:t>
-      </w:r>
-      <w:r>
-        <w:rPr>
-          <w:sz w:val="24"/>
-          <w:szCs w:val="24"/>
-        </w:rPr>
-        <w:t>] for space, numbers, upper and lowercase characters: At the end of the generations, the max fitness is 0.</w:t>
+        <w:t xml:space="preserve"> [32, 48:57, 65:90, 97:122] for space, numbers, upper and lowercase characters: At the end of the generations, the max fitness is 0.</w:t>
       </w:r>
       <w:r>
         <w:rPr>
@@ -2778,28 +2782,21 @@
           <w:sz w:val="24"/>
           <w:szCs w:val="24"/>
         </w:rPr>
-        <w:t xml:space="preserve">CII vector [32, 65:90] for only space and uppercase characters: </w:t>
-      </w:r>
-      <w:r>
-        <w:rPr>
-          <w:sz w:val="24"/>
-          <w:szCs w:val="24"/>
-        </w:rPr>
-        <w:t xml:space="preserve">At the end of the generations, the max fitness is </w:t>
-      </w:r>
-      <w:r>
-        <w:rPr>
-          <w:sz w:val="24"/>
-          <w:szCs w:val="24"/>
-        </w:rPr>
-        <w:t>0.06</w:t>
-      </w:r>
-      <w:r>
-        <w:rPr>
-          <w:sz w:val="24"/>
-          <w:szCs w:val="24"/>
-        </w:rPr>
-        <w:t>56</w:t>
+        <w:t xml:space="preserve">CII vector [32, 65:90] for only space and uppercase characters: At the end of the generations, the max fitness is </w:t>
+      </w:r>
+      <w:r>
+        <w:rPr>
+          <w:sz w:val="24"/>
+          <w:szCs w:val="24"/>
+        </w:rPr>
+        <w:t xml:space="preserve">0.0656 </w:t>
+      </w:r>
+      <w:r>
+        <w:rPr>
+          <w:sz w:val="24"/>
+          <w:szCs w:val="24"/>
+        </w:rPr>
+        <w:t>and the average fitness is</w:t>
       </w:r>
       <w:r>
         <w:rPr>
@@ -2813,20 +2810,6 @@
           <w:sz w:val="24"/>
           <w:szCs w:val="24"/>
         </w:rPr>
-        <w:t>and the average fitness is</w:t>
-      </w:r>
-      <w:r>
-        <w:rPr>
-          <w:sz w:val="24"/>
-          <w:szCs w:val="24"/>
-        </w:rPr>
-        <w:t xml:space="preserve"> </w:t>
-      </w:r>
-      <w:r>
-        <w:rPr>
-          <w:sz w:val="24"/>
-          <w:szCs w:val="24"/>
-        </w:rPr>
         <w:t>2.8</w:t>
       </w:r>
       <w:r>
@@ -2834,14 +2817,7 @@
           <w:sz w:val="24"/>
           <w:szCs w:val="24"/>
         </w:rPr>
-        <w:t>8e-4</w:t>
-      </w:r>
-      <w:r>
-        <w:rPr>
-          <w:sz w:val="24"/>
-          <w:szCs w:val="24"/>
-        </w:rPr>
-        <w:t>.</w:t>
+        <w:t>8e-4.</w:t>
       </w:r>
     </w:p>
     <w:p>
@@ -2875,14 +2851,7 @@
           <w:sz w:val="24"/>
           <w:szCs w:val="24"/>
         </w:rPr>
-        <w:t>97:122</w:t>
-      </w:r>
-      <w:r>
-        <w:rPr>
-          <w:sz w:val="24"/>
-          <w:szCs w:val="24"/>
-        </w:rPr>
-        <w:t>] for only space and uppercase characters: At the end of the generations, the max fitness is 0.</w:t>
+        <w:t>97:122] for only space and uppercase characters: At the end of the generations, the max fitness is 0.</w:t>
       </w:r>
       <w:r>
         <w:rPr>
@@ -3068,14 +3037,7 @@
           <w:sz w:val="24"/>
           <w:szCs w:val="24"/>
         </w:rPr>
-        <w:t>the maximum fitness is 0.8333 and average fitness is 0.8331 with a genetic diversity of 2.78e-4. The fittest string is “</w:t>
-      </w:r>
-      <w:r>
-        <w:rPr>
-          <w:sz w:val="24"/>
-          <w:szCs w:val="24"/>
-        </w:rPr>
-        <w:t xml:space="preserve">To be or </w:t>
+        <w:t xml:space="preserve">the maximum fitness is 0.8333 and average fitness is 0.8331 with a genetic diversity of 2.78e-4. The fittest string is “To be or </w:t>
       </w:r>
       <w:proofErr w:type="spellStart"/>
       <w:r>
@@ -3309,6 +3271,7 @@
           <w:sz w:val="24"/>
           <w:szCs w:val="24"/>
         </w:rPr>
+        <w:lastRenderedPageBreak/>
         <w:drawing>
           <wp:inline distT="0" distB="0" distL="0" distR="0" wp14:anchorId="0971CE3A" wp14:editId="4C092941">
             <wp:extent cx="5943600" cy="4451985"/>
@@ -3444,14 +3407,7 @@
           <w:sz w:val="24"/>
           <w:szCs w:val="24"/>
         </w:rPr>
-        <w:t xml:space="preserve">Using </w:t>
-      </w:r>
-      <w:r>
-        <w:rPr>
-          <w:sz w:val="24"/>
-          <w:szCs w:val="24"/>
-        </w:rPr>
-        <w:t>t</w:t>
+        <w:t>Using t</w:t>
       </w:r>
       <w:r>
         <w:rPr>
@@ -3909,6 +3865,7 @@
           <w:sz w:val="24"/>
           <w:szCs w:val="24"/>
         </w:rPr>
+        <w:lastRenderedPageBreak/>
         <w:drawing>
           <wp:inline distT="0" distB="0" distL="0" distR="0" wp14:anchorId="062E473B" wp14:editId="7DF9EFA6">
             <wp:extent cx="4623435" cy="3463131"/>
@@ -4037,6 +3994,7 @@
           <w:sz w:val="24"/>
           <w:szCs w:val="24"/>
         </w:rPr>
+        <w:lastRenderedPageBreak/>
         <w:drawing>
           <wp:inline distT="0" distB="0" distL="0" distR="0" wp14:anchorId="0627FA25" wp14:editId="430DB96E">
             <wp:extent cx="4626864" cy="3465576"/>
@@ -4182,14 +4140,7 @@
           <w:sz w:val="24"/>
           <w:szCs w:val="24"/>
         </w:rPr>
-        <w:t>For 10,</w:t>
-      </w:r>
-      <w:r>
-        <w:rPr>
-          <w:sz w:val="24"/>
-          <w:szCs w:val="24"/>
-        </w:rPr>
-        <w:t xml:space="preserve">000 generations, </w:t>
+        <w:t xml:space="preserve">For 10,000 generations, </w:t>
       </w:r>
       <w:r>
         <w:rPr>
@@ -4278,15 +4229,16 @@
         <w:pStyle w:val="p1"/>
         <w:rPr>
           <w:rFonts w:ascii="Courier" w:hAnsi="Courier"/>
-          <w:sz w:val="15"/>
-          <w:szCs w:val="15"/>
-        </w:rPr>
-      </w:pPr>
-      <w:r>
-        <w:rPr>
-          <w:sz w:val="24"/>
-          <w:szCs w:val="24"/>
-        </w:rPr>
+          <w:sz w:val="24"/>
+          <w:szCs w:val="24"/>
+        </w:rPr>
+      </w:pPr>
+      <w:r>
+        <w:rPr>
+          <w:sz w:val="24"/>
+          <w:szCs w:val="24"/>
+        </w:rPr>
+        <w:lastRenderedPageBreak/>
         <w:t xml:space="preserve">At first, </w:t>
       </w:r>
       <w:proofErr w:type="spellStart"/>
@@ -4312,14 +4264,7 @@
           <w:sz w:val="24"/>
           <w:szCs w:val="24"/>
         </w:rPr>
-        <w:t>)</w:t>
-      </w:r>
-      <w:r>
-        <w:rPr>
-          <w:sz w:val="24"/>
-          <w:szCs w:val="24"/>
-        </w:rPr>
-        <w:t xml:space="preserve"> took 0.000898 seconds each time it is called because I used a for loop within for loop to compare each character in the organism and target strings to calculate the fitness score. I have replaced this with </w:t>
+        <w:t xml:space="preserve">) took 0.000898 seconds each time it is called because I used a for loop within for loop to compare each character in the organism and target strings to calculate the fitness score. I have replaced this with </w:t>
       </w:r>
       <w:proofErr w:type="spellStart"/>
       <w:r>
@@ -4401,15 +4346,7 @@
           <w:sz w:val="24"/>
           <w:szCs w:val="24"/>
         </w:rPr>
-        <w:t>;</w:t>
-      </w:r>
-      <w:r>
-        <w:rPr>
-          <w:rFonts w:ascii="Courier" w:hAnsi="Courier"/>
-          <w:sz w:val="24"/>
-          <w:szCs w:val="24"/>
-        </w:rPr>
-        <w:t xml:space="preserve">. </w:t>
+        <w:t xml:space="preserve">;. </w:t>
       </w:r>
     </w:p>
     <w:p>
@@ -4669,13 +4606,7 @@
         <w:rPr>
           <w:rFonts w:ascii="Helvetica" w:hAnsi="Helvetica"/>
         </w:rPr>
-        <w:t xml:space="preserve">) </w:t>
-      </w:r>
-      <w:r>
-        <w:rPr>
-          <w:rFonts w:ascii="Helvetica" w:hAnsi="Helvetica"/>
-        </w:rPr>
-        <w:t xml:space="preserve">and </w:t>
+        <w:t xml:space="preserve">) and </w:t>
       </w:r>
       <w:r>
         <w:rPr>
@@ -5553,6 +5484,7 @@
         <w:rPr>
           <w:rFonts w:ascii="Helvetica" w:hAnsi="Helvetica"/>
         </w:rPr>
+        <w:lastRenderedPageBreak/>
         <w:t>Target phrase = ‘To be or not to be’</w:t>
       </w:r>
     </w:p>
@@ -5578,7 +5510,25 @@
         <w:rPr>
           <w:rFonts w:ascii="Helvetica" w:hAnsi="Helvetica"/>
         </w:rPr>
-        <w:t>-250</w:t>
+        <w:t xml:space="preserve"> </w:t>
+      </w:r>
+      <w:r>
+        <w:rPr>
+          <w:rFonts w:ascii="Helvetica" w:hAnsi="Helvetica"/>
+        </w:rPr>
+        <w:t>-</w:t>
+      </w:r>
+      <w:r>
+        <w:rPr>
+          <w:rFonts w:ascii="Helvetica" w:hAnsi="Helvetica"/>
+        </w:rPr>
+        <w:t xml:space="preserve"> </w:t>
+      </w:r>
+      <w:r>
+        <w:rPr>
+          <w:rFonts w:ascii="Helvetica" w:hAnsi="Helvetica"/>
+        </w:rPr>
+        <w:t>250</w:t>
       </w:r>
     </w:p>
     <w:p>
@@ -5597,7 +5547,25 @@
         <w:rPr>
           <w:rFonts w:ascii="Helvetica" w:hAnsi="Helvetica"/>
         </w:rPr>
-        <w:t>25-</w:t>
+        <w:t>25</w:t>
+      </w:r>
+      <w:r>
+        <w:rPr>
+          <w:rFonts w:ascii="Helvetica" w:hAnsi="Helvetica"/>
+        </w:rPr>
+        <w:t xml:space="preserve"> </w:t>
+      </w:r>
+      <w:r>
+        <w:rPr>
+          <w:rFonts w:ascii="Helvetica" w:hAnsi="Helvetica"/>
+        </w:rPr>
+        <w:t>-</w:t>
+      </w:r>
+      <w:r>
+        <w:rPr>
+          <w:rFonts w:ascii="Helvetica" w:hAnsi="Helvetica"/>
+        </w:rPr>
+        <w:t xml:space="preserve"> </w:t>
       </w:r>
       <w:r>
         <w:rPr>
@@ -5616,7 +5584,13 @@
         <w:rPr>
           <w:rFonts w:ascii="Helvetica" w:hAnsi="Helvetica"/>
         </w:rPr>
-        <w:t>ASCII range = [32, 97:122]</w:t>
+        <w:t xml:space="preserve">ASCII range = </w:t>
+      </w:r>
+      <w:r>
+        <w:rPr>
+          <w:rFonts w:ascii="Helvetica" w:hAnsi="Helvetica"/>
+        </w:rPr>
+        <w:t>[32, 97:122]</w:t>
       </w:r>
     </w:p>
     <w:p>
@@ -5686,20 +5660,4422 @@
         <w:rPr>
           <w:rFonts w:ascii="Helvetica" w:hAnsi="Helvetica"/>
         </w:rPr>
-        <w:t>,4</w:t>
-      </w:r>
-    </w:p>
-    <w:p>
-      <w:pPr>
-        <w:rPr>
-          <w:rFonts w:ascii="Helvetica" w:hAnsi="Helvetica"/>
-        </w:rPr>
-      </w:pPr>
-    </w:p>
-    <w:p>
-      <w:pPr>
-        <w:ind w:firstLine="720"/>
-      </w:pPr>
+        <w:t>,</w:t>
+      </w:r>
+      <w:r>
+        <w:rPr>
+          <w:rFonts w:ascii="Helvetica" w:hAnsi="Helvetica"/>
+        </w:rPr>
+        <w:t xml:space="preserve"> </w:t>
+      </w:r>
+      <w:r>
+        <w:rPr>
+          <w:rFonts w:ascii="Helvetica" w:hAnsi="Helvetica"/>
+        </w:rPr>
+        <w:t>4</w:t>
+      </w:r>
+    </w:p>
+    <w:p>
+      <w:pPr>
+        <w:rPr>
+          <w:rFonts w:ascii="Helvetica" w:hAnsi="Helvetica"/>
+        </w:rPr>
+      </w:pPr>
+    </w:p>
+    <w:p>
+      <w:pPr>
+        <w:rPr>
+          <w:rFonts w:ascii="Helvetica" w:hAnsi="Helvetica"/>
+        </w:rPr>
+      </w:pPr>
+    </w:p>
+    <w:p>
+      <w:pPr>
+        <w:pStyle w:val="p1"/>
+        <w:rPr>
+          <w:b/>
+          <w:sz w:val="24"/>
+          <w:szCs w:val="24"/>
+        </w:rPr>
+      </w:pPr>
+      <w:r>
+        <w:rPr>
+          <w:b/>
+          <w:sz w:val="24"/>
+          <w:szCs w:val="24"/>
+        </w:rPr>
+        <w:t>Task 2.5. Image Evolution Experiments</w:t>
+      </w:r>
+    </w:p>
+    <w:p>
+      <w:pPr>
+        <w:rPr>
+          <w:rFonts w:ascii="Courier" w:hAnsi="Courier"/>
+        </w:rPr>
+      </w:pPr>
+      <w:proofErr w:type="spellStart"/>
+      <w:r>
+        <w:rPr>
+          <w:rFonts w:ascii="Courier" w:hAnsi="Courier"/>
+        </w:rPr>
+        <w:t>pop_size</w:t>
+      </w:r>
+      <w:proofErr w:type="spellEnd"/>
+      <w:r>
+        <w:rPr>
+          <w:rFonts w:ascii="Courier" w:hAnsi="Courier"/>
+        </w:rPr>
+        <w:t xml:space="preserve"> = </w:t>
+      </w:r>
+      <w:proofErr w:type="spellStart"/>
+      <w:r>
+        <w:rPr>
+          <w:rFonts w:ascii="Courier" w:hAnsi="Courier"/>
+        </w:rPr>
+        <w:t>numel</w:t>
+      </w:r>
+      <w:proofErr w:type="spellEnd"/>
+      <w:r>
+        <w:rPr>
+          <w:rFonts w:ascii="Courier" w:hAnsi="Courier"/>
+        </w:rPr>
+        <w:t>(target);</w:t>
+      </w:r>
+    </w:p>
+    <w:p>
+      <w:pPr>
+        <w:rPr>
+          <w:rFonts w:ascii="Courier" w:hAnsi="Courier"/>
+        </w:rPr>
+      </w:pPr>
+      <w:proofErr w:type="spellStart"/>
+      <w:r>
+        <w:rPr>
+          <w:rFonts w:ascii="Courier" w:hAnsi="Courier"/>
+        </w:rPr>
+        <w:t>channel_size</w:t>
+      </w:r>
+      <w:proofErr w:type="spellEnd"/>
+      <w:r>
+        <w:rPr>
+          <w:rFonts w:ascii="Courier" w:hAnsi="Courier"/>
+        </w:rPr>
+        <w:t xml:space="preserve"> = </w:t>
+      </w:r>
+      <w:proofErr w:type="spellStart"/>
+      <w:r>
+        <w:rPr>
+          <w:rFonts w:ascii="Courier" w:hAnsi="Courier"/>
+        </w:rPr>
+        <w:t>target_x</w:t>
+      </w:r>
+      <w:proofErr w:type="spellEnd"/>
+      <w:r>
+        <w:rPr>
+          <w:rFonts w:ascii="Courier" w:hAnsi="Courier"/>
+        </w:rPr>
+        <w:t xml:space="preserve"> * </w:t>
+      </w:r>
+      <w:proofErr w:type="spellStart"/>
+      <w:r>
+        <w:rPr>
+          <w:rFonts w:ascii="Courier" w:hAnsi="Courier"/>
+        </w:rPr>
+        <w:t>target_y</w:t>
+      </w:r>
+      <w:proofErr w:type="spellEnd"/>
+      <w:r>
+        <w:rPr>
+          <w:rFonts w:ascii="Courier" w:hAnsi="Courier"/>
+        </w:rPr>
+        <w:t>;</w:t>
+      </w:r>
+    </w:p>
+    <w:p>
+      <w:pPr>
+        <w:rPr>
+          <w:rFonts w:ascii="Courier" w:hAnsi="Courier"/>
+        </w:rPr>
+      </w:pPr>
+      <w:proofErr w:type="spellStart"/>
+      <w:r>
+        <w:rPr>
+          <w:rFonts w:ascii="Courier" w:hAnsi="Courier"/>
+        </w:rPr>
+        <w:t>DNA_bits</w:t>
+      </w:r>
+      <w:proofErr w:type="spellEnd"/>
+      <w:r>
+        <w:rPr>
+          <w:rFonts w:ascii="Courier" w:hAnsi="Courier"/>
+        </w:rPr>
+        <w:t xml:space="preserve"> = [0 255];</w:t>
+      </w:r>
+    </w:p>
+    <w:p>
+      <w:pPr>
+        <w:rPr>
+          <w:rFonts w:ascii="Courier" w:hAnsi="Courier"/>
+        </w:rPr>
+      </w:pPr>
+      <w:proofErr w:type="spellStart"/>
+      <w:r>
+        <w:rPr>
+          <w:rFonts w:ascii="Courier" w:hAnsi="Courier"/>
+        </w:rPr>
+        <w:t>max_gen</w:t>
+      </w:r>
+      <w:proofErr w:type="spellEnd"/>
+      <w:r>
+        <w:rPr>
+          <w:rFonts w:ascii="Courier" w:hAnsi="Courier"/>
+        </w:rPr>
+        <w:t xml:space="preserve"> = 5</w:t>
+      </w:r>
+      <w:r>
+        <w:rPr>
+          <w:rFonts w:ascii="Courier" w:hAnsi="Courier"/>
+        </w:rPr>
+        <w:t>01;</w:t>
+      </w:r>
+    </w:p>
+    <w:p>
+      <w:pPr>
+        <w:rPr>
+          <w:rFonts w:ascii="Courier" w:hAnsi="Courier"/>
+        </w:rPr>
+      </w:pPr>
+      <w:proofErr w:type="spellStart"/>
+      <w:r>
+        <w:rPr>
+          <w:rFonts w:ascii="Courier" w:hAnsi="Courier"/>
+        </w:rPr>
+        <w:t>mating_factor</w:t>
+      </w:r>
+      <w:proofErr w:type="spellEnd"/>
+      <w:r>
+        <w:rPr>
+          <w:rFonts w:ascii="Courier" w:hAnsi="Courier"/>
+        </w:rPr>
+        <w:t xml:space="preserve"> = 10;</w:t>
+      </w:r>
+    </w:p>
+    <w:p>
+      <w:pPr>
+        <w:rPr>
+          <w:rFonts w:ascii="Courier" w:hAnsi="Courier"/>
+        </w:rPr>
+      </w:pPr>
+      <w:proofErr w:type="spellStart"/>
+      <w:r>
+        <w:rPr>
+          <w:rFonts w:ascii="Courier" w:hAnsi="Courier"/>
+        </w:rPr>
+        <w:t>exponential_factor</w:t>
+      </w:r>
+      <w:proofErr w:type="spellEnd"/>
+      <w:r>
+        <w:rPr>
+          <w:rFonts w:ascii="Courier" w:hAnsi="Courier"/>
+        </w:rPr>
+        <w:t xml:space="preserve"> = 2;</w:t>
+      </w:r>
+    </w:p>
+    <w:p>
+      <w:pPr>
+        <w:rPr>
+          <w:rFonts w:ascii="Courier" w:hAnsi="Courier"/>
+        </w:rPr>
+      </w:pPr>
+      <w:proofErr w:type="spellStart"/>
+      <w:r>
+        <w:rPr>
+          <w:rFonts w:ascii="Courier" w:hAnsi="Courier"/>
+        </w:rPr>
+        <w:t>breeding_method</w:t>
+      </w:r>
+      <w:proofErr w:type="spellEnd"/>
+      <w:r>
+        <w:rPr>
+          <w:rFonts w:ascii="Courier" w:hAnsi="Courier"/>
+        </w:rPr>
+        <w:t xml:space="preserve"> = 1;</w:t>
+      </w:r>
+    </w:p>
+    <w:p>
+      <w:pPr>
+        <w:rPr>
+          <w:rFonts w:ascii="Courier" w:hAnsi="Courier"/>
+        </w:rPr>
+      </w:pPr>
+      <w:proofErr w:type="spellStart"/>
+      <w:r>
+        <w:rPr>
+          <w:rFonts w:ascii="Courier" w:hAnsi="Courier"/>
+        </w:rPr>
+        <w:t>mutation_rate</w:t>
+      </w:r>
+      <w:proofErr w:type="spellEnd"/>
+      <w:r>
+        <w:rPr>
+          <w:rFonts w:ascii="Courier" w:hAnsi="Courier"/>
+        </w:rPr>
+        <w:t xml:space="preserve"> = 0.01;</w:t>
+      </w:r>
+    </w:p>
+    <w:p>
+      <w:pPr>
+        <w:rPr>
+          <w:rFonts w:ascii="Courier" w:hAnsi="Courier"/>
+          <w:color w:val="FFADD2"/>
+        </w:rPr>
+      </w:pPr>
+      <w:proofErr w:type="spellStart"/>
+      <w:r>
+        <w:rPr>
+          <w:rFonts w:ascii="Courier" w:hAnsi="Courier"/>
+          <w:color w:val="000000"/>
+        </w:rPr>
+        <w:t>kill_factor</w:t>
+      </w:r>
+      <w:proofErr w:type="spellEnd"/>
+      <w:r>
+        <w:rPr>
+          <w:rFonts w:ascii="Courier" w:hAnsi="Courier"/>
+          <w:color w:val="000000"/>
+        </w:rPr>
+        <w:t xml:space="preserve"> = 0.98;   </w:t>
+      </w:r>
+      <w:r>
+        <w:rPr>
+          <w:rFonts w:ascii="Courier" w:hAnsi="Courier"/>
+          <w:color w:val="FFADD2"/>
+        </w:rPr>
+        <w:t>% Only breed top x% to save time</w:t>
+      </w:r>
+    </w:p>
+    <w:p>
+      <w:pPr>
+        <w:rPr>
+          <w:rFonts w:ascii="Courier" w:hAnsi="Courier"/>
+        </w:rPr>
+      </w:pPr>
+      <w:r>
+        <w:rPr>
+          <w:rFonts w:ascii="Courier" w:hAnsi="Courier"/>
+        </w:rPr>
+        <w:t>tolerance_1 = 10;</w:t>
+      </w:r>
+    </w:p>
+    <w:p>
+      <w:pPr>
+        <w:rPr>
+          <w:rFonts w:ascii="Courier" w:hAnsi="Courier"/>
+        </w:rPr>
+      </w:pPr>
+      <w:r>
+        <w:rPr>
+          <w:rFonts w:ascii="Courier" w:hAnsi="Courier"/>
+        </w:rPr>
+        <w:t>tolerance_2 = 50;</w:t>
+      </w:r>
+    </w:p>
+    <w:p>
+      <w:pPr>
+        <w:rPr>
+          <w:rFonts w:ascii="Courier" w:hAnsi="Courier"/>
+          <w:color w:val="FFADD2"/>
+        </w:rPr>
+      </w:pPr>
+      <w:proofErr w:type="spellStart"/>
+      <w:r>
+        <w:rPr>
+          <w:rFonts w:ascii="Courier" w:hAnsi="Courier"/>
+          <w:color w:val="000000"/>
+        </w:rPr>
+        <w:t>mutation_range</w:t>
+      </w:r>
+      <w:proofErr w:type="spellEnd"/>
+      <w:r>
+        <w:rPr>
+          <w:rFonts w:ascii="Courier" w:hAnsi="Courier"/>
+          <w:color w:val="000000"/>
+        </w:rPr>
+        <w:t xml:space="preserve"> = [0 30]; </w:t>
+      </w:r>
+      <w:r>
+        <w:rPr>
+          <w:rFonts w:ascii="Courier" w:hAnsi="Courier"/>
+          <w:color w:val="FFADD2"/>
+        </w:rPr>
+        <w:t>% Brighten/darken a pixel by an amount</w:t>
+      </w:r>
+    </w:p>
+    <w:p>
+      <w:pPr>
+        <w:rPr>
+          <w:rFonts w:ascii="Courier" w:hAnsi="Courier"/>
+        </w:rPr>
+      </w:pPr>
+      <w:proofErr w:type="spellStart"/>
+      <w:r>
+        <w:rPr>
+          <w:rFonts w:ascii="Courier" w:hAnsi="Courier"/>
+        </w:rPr>
+        <w:t>random_mutation_rate</w:t>
+      </w:r>
+      <w:proofErr w:type="spellEnd"/>
+      <w:r>
+        <w:rPr>
+          <w:rFonts w:ascii="Courier" w:hAnsi="Courier"/>
+        </w:rPr>
+        <w:t xml:space="preserve"> = 0.25;</w:t>
+      </w:r>
+    </w:p>
+    <w:p>
+      <w:pPr>
+        <w:rPr>
+          <w:rFonts w:ascii="Courier" w:hAnsi="Courier"/>
+        </w:rPr>
+      </w:pPr>
+      <w:r>
+        <w:rPr>
+          <w:rFonts w:ascii="Courier" w:hAnsi="Courier"/>
+        </w:rPr>
+        <w:t>Fitness measure = fit1 (pixel to p</w:t>
+      </w:r>
+      <w:r>
+        <w:rPr>
+          <w:rFonts w:ascii="Courier" w:hAnsi="Courier"/>
+        </w:rPr>
+        <w:t>ixel comparis</w:t>
+      </w:r>
+      <w:r>
+        <w:rPr>
+          <w:rFonts w:ascii="Courier" w:hAnsi="Courier"/>
+        </w:rPr>
+        <w:t>on with tolerance)</w:t>
+      </w:r>
+    </w:p>
+    <w:p>
+      <w:pPr>
+        <w:rPr>
+          <w:rFonts w:ascii="Helvetica" w:hAnsi="Helvetica"/>
+        </w:rPr>
+      </w:pPr>
+    </w:p>
+    <w:p>
+      <w:pPr>
+        <w:rPr>
+          <w:rFonts w:ascii="Helvetica" w:hAnsi="Helvetica"/>
+        </w:rPr>
+      </w:pPr>
+      <w:r>
+        <w:rPr>
+          <w:rFonts w:ascii="Helvetica" w:hAnsi="Helvetica"/>
+        </w:rPr>
+        <w:t>Note: F</w:t>
+      </w:r>
+      <w:r>
+        <w:rPr>
+          <w:rFonts w:ascii="Helvetica" w:hAnsi="Helvetica"/>
+        </w:rPr>
+        <w:t xml:space="preserve">or memory, DNA bits are made to be </w:t>
+      </w:r>
+      <w:r>
+        <w:rPr>
+          <w:rFonts w:ascii="Helvetica" w:hAnsi="Helvetica"/>
+        </w:rPr>
+        <w:t>weighted based on target image.</w:t>
+      </w:r>
+    </w:p>
+    <w:p>
+      <w:pPr>
+        <w:rPr>
+          <w:rFonts w:ascii="Helvetica" w:hAnsi="Helvetica"/>
+        </w:rPr>
+      </w:pPr>
+      <w:r>
+        <w:rPr>
+          <w:rFonts w:ascii="Helvetica" w:hAnsi="Helvetica"/>
+        </w:rPr>
+        <w:t xml:space="preserve">Note: These parameters remain constant for each test below, except when a better value is found (denoted by </w:t>
+      </w:r>
+      <w:r>
+        <w:rPr>
+          <w:rFonts w:ascii="Helvetica" w:hAnsi="Helvetica"/>
+          <w:b/>
+        </w:rPr>
+        <w:t>Best</w:t>
+      </w:r>
+      <w:r>
+        <w:rPr>
+          <w:rFonts w:ascii="Helvetica" w:hAnsi="Helvetica"/>
+        </w:rPr>
+        <w:t xml:space="preserve">) then the rest of the tests will use that value with the rest of the parameters above. </w:t>
+      </w:r>
+    </w:p>
+    <w:p>
+      <w:pPr>
+        <w:rPr>
+          <w:rFonts w:ascii="Helvetica" w:hAnsi="Helvetica"/>
+        </w:rPr>
+      </w:pPr>
+    </w:p>
+    <w:p>
+      <w:pPr>
+        <w:pStyle w:val="ListParagraph"/>
+        <w:numPr>
+          <w:ilvl w:val="0"/>
+          <w:numId w:val="3"/>
+        </w:numPr>
+        <w:rPr>
+          <w:rFonts w:ascii="Helvetica" w:hAnsi="Helvetica"/>
+        </w:rPr>
+      </w:pPr>
+      <w:r>
+        <w:rPr>
+          <w:rFonts w:ascii="Helvetica" w:hAnsi="Helvetica"/>
+        </w:rPr>
+        <w:t>Testing various combinations of fitness measures</w:t>
+      </w:r>
+    </w:p>
+    <w:p>
+      <w:pPr>
+        <w:pStyle w:val="ListParagraph"/>
+        <w:rPr>
+          <w:rFonts w:ascii="Helvetica" w:hAnsi="Helvetica"/>
+        </w:rPr>
+      </w:pPr>
+    </w:p>
+    <w:p>
+      <w:pPr>
+        <w:rPr>
+          <w:rFonts w:ascii="Helvetica" w:hAnsi="Helvetica"/>
+        </w:rPr>
+      </w:pPr>
+      <w:r>
+        <w:rPr>
+          <w:rFonts w:ascii="Helvetica" w:hAnsi="Helvetica"/>
+        </w:rPr>
+        <w:t>Original fitness measure (pixel by pixel)</w:t>
+      </w:r>
+      <w:r>
+        <w:rPr>
+          <w:rFonts w:ascii="Helvetica" w:hAnsi="Helvetica"/>
+        </w:rPr>
+        <w:t xml:space="preserve">: </w:t>
+      </w:r>
+      <w:r>
+        <w:rPr>
+          <w:rFonts w:ascii="Helvetica" w:hAnsi="Helvetica"/>
+        </w:rPr>
+        <w:t xml:space="preserve">Gen- 500, </w:t>
+      </w:r>
+      <w:proofErr w:type="spellStart"/>
+      <w:r>
+        <w:rPr>
+          <w:rFonts w:ascii="Helvetica" w:hAnsi="Helvetica"/>
+        </w:rPr>
+        <w:t>MaxRed</w:t>
+      </w:r>
+      <w:proofErr w:type="spellEnd"/>
+      <w:r>
+        <w:rPr>
+          <w:rFonts w:ascii="Helvetica" w:hAnsi="Helvetica"/>
+        </w:rPr>
+        <w:t xml:space="preserve">- 0.24, </w:t>
+      </w:r>
+      <w:proofErr w:type="spellStart"/>
+      <w:r>
+        <w:rPr>
+          <w:rFonts w:ascii="Helvetica" w:hAnsi="Helvetica"/>
+        </w:rPr>
+        <w:t>AvgRed</w:t>
+      </w:r>
+      <w:proofErr w:type="spellEnd"/>
+      <w:r>
+        <w:rPr>
+          <w:rFonts w:ascii="Helvetica" w:hAnsi="Helvetica"/>
+        </w:rPr>
+        <w:t xml:space="preserve">- 0.23, </w:t>
+      </w:r>
+      <w:proofErr w:type="spellStart"/>
+      <w:r>
+        <w:rPr>
+          <w:rFonts w:ascii="Helvetica" w:hAnsi="Helvetica"/>
+        </w:rPr>
+        <w:t>MaxGreen</w:t>
+      </w:r>
+      <w:proofErr w:type="spellEnd"/>
+      <w:r>
+        <w:rPr>
+          <w:rFonts w:ascii="Helvetica" w:hAnsi="Helvetica"/>
+        </w:rPr>
+        <w:t xml:space="preserve">- 0.24, </w:t>
+      </w:r>
+      <w:proofErr w:type="spellStart"/>
+      <w:r>
+        <w:rPr>
+          <w:rFonts w:ascii="Helvetica" w:hAnsi="Helvetica"/>
+        </w:rPr>
+        <w:t>AvgGreen</w:t>
+      </w:r>
+      <w:proofErr w:type="spellEnd"/>
+      <w:r>
+        <w:rPr>
+          <w:rFonts w:ascii="Helvetica" w:hAnsi="Helvetica"/>
+        </w:rPr>
+        <w:t xml:space="preserve">- 0.23, </w:t>
+      </w:r>
+      <w:proofErr w:type="spellStart"/>
+      <w:r>
+        <w:rPr>
+          <w:rFonts w:ascii="Helvetica" w:hAnsi="Helvetica"/>
+        </w:rPr>
+        <w:t>MaxBlue</w:t>
+      </w:r>
+      <w:proofErr w:type="spellEnd"/>
+      <w:r>
+        <w:rPr>
+          <w:rFonts w:ascii="Helvetica" w:hAnsi="Helvetica"/>
+        </w:rPr>
+        <w:t xml:space="preserve">- 0.22, </w:t>
+      </w:r>
+      <w:proofErr w:type="spellStart"/>
+      <w:r>
+        <w:rPr>
+          <w:rFonts w:ascii="Helvetica" w:hAnsi="Helvetica"/>
+        </w:rPr>
+        <w:t>AvgBlue</w:t>
+      </w:r>
+      <w:proofErr w:type="spellEnd"/>
+      <w:r>
+        <w:rPr>
+          <w:rFonts w:ascii="Helvetica" w:hAnsi="Helvetica"/>
+        </w:rPr>
+        <w:t>- 0.21</w:t>
+      </w:r>
+    </w:p>
+    <w:p>
+      <w:pPr>
+        <w:jc w:val="center"/>
+        <w:rPr>
+          <w:rFonts w:ascii="Helvetica" w:hAnsi="Helvetica"/>
+        </w:rPr>
+      </w:pPr>
+      <w:r>
+        <w:rPr>
+          <w:rFonts w:ascii="Helvetica" w:hAnsi="Helvetica"/>
+          <w:noProof/>
+        </w:rPr>
+        <w:lastRenderedPageBreak/>
+        <w:drawing>
+          <wp:inline distT="0" distB="0" distL="0" distR="0" wp14:anchorId="5244F749" wp14:editId="37741861">
+            <wp:extent cx="4272678" cy="3200400"/>
+            <wp:effectExtent l="0" t="0" r="0" b="0"/>
+            <wp:docPr id="24" name="Picture 24" descr="Images/Color/fitness0_Gen-%20500,%20MaxRed-%200.24,%20AvgRed-%200.23,%20MaxGreen-%200.24,%20AvgGreen-%200.23,%20MaxBlue-%200.22,%20AvgBlue-%200.21%20.png"/>
+            <wp:cNvGraphicFramePr>
+              <a:graphicFrameLocks xmlns:a="http://schemas.openxmlformats.org/drawingml/2006/main" noChangeAspect="1"/>
+            </wp:cNvGraphicFramePr>
+            <a:graphic xmlns:a="http://schemas.openxmlformats.org/drawingml/2006/main">
+              <a:graphicData uri="http://schemas.openxmlformats.org/drawingml/2006/picture">
+                <pic:pic xmlns:pic="http://schemas.openxmlformats.org/drawingml/2006/picture">
+                  <pic:nvPicPr>
+                    <pic:cNvPr id="0" name="Picture 24" descr="Images/Color/fitness0_Gen-%20500,%20MaxRed-%200.24,%20AvgRed-%200.23,%20MaxGreen-%200.24,%20AvgGreen-%200.23,%20MaxBlue-%200.22,%20AvgBlue-%200.21%20.png"/>
+                    <pic:cNvPicPr>
+                      <a:picLocks noChangeAspect="1" noChangeArrowheads="1"/>
+                    </pic:cNvPicPr>
+                  </pic:nvPicPr>
+                  <pic:blipFill>
+                    <a:blip r:embed="rId14">
+                      <a:extLst>
+                        <a:ext uri="{28A0092B-C50C-407E-A947-70E740481C1C}">
+                          <a14:useLocalDpi xmlns:a14="http://schemas.microsoft.com/office/drawing/2010/main" val="0"/>
+                        </a:ext>
+                      </a:extLst>
+                    </a:blip>
+                    <a:srcRect/>
+                    <a:stretch>
+                      <a:fillRect/>
+                    </a:stretch>
+                  </pic:blipFill>
+                  <pic:spPr bwMode="auto">
+                    <a:xfrm>
+                      <a:off x="0" y="0"/>
+                      <a:ext cx="4272678" cy="3200400"/>
+                    </a:xfrm>
+                    <a:prstGeom prst="rect">
+                      <a:avLst/>
+                    </a:prstGeom>
+                    <a:noFill/>
+                    <a:ln>
+                      <a:noFill/>
+                    </a:ln>
+                  </pic:spPr>
+                </pic:pic>
+              </a:graphicData>
+            </a:graphic>
+          </wp:inline>
+        </w:drawing>
+      </w:r>
+    </w:p>
+    <w:p>
+      <w:pPr>
+        <w:rPr>
+          <w:rFonts w:ascii="Helvetica" w:hAnsi="Helvetica"/>
+        </w:rPr>
+      </w:pPr>
+    </w:p>
+    <w:p>
+      <w:pPr>
+        <w:rPr>
+          <w:rFonts w:ascii="Helvetica" w:hAnsi="Helvetica"/>
+        </w:rPr>
+      </w:pPr>
+      <w:r>
+        <w:rPr>
+          <w:rFonts w:ascii="Helvetica" w:hAnsi="Helvetica"/>
+        </w:rPr>
+        <w:t>Fitness measure 1 and 2 (mean filter)</w:t>
+      </w:r>
+      <w:r>
+        <w:rPr>
+          <w:rFonts w:ascii="Helvetica" w:hAnsi="Helvetica"/>
+        </w:rPr>
+        <w:t xml:space="preserve">: </w:t>
+      </w:r>
+      <w:r>
+        <w:rPr>
+          <w:rFonts w:ascii="Helvetica" w:hAnsi="Helvetica"/>
+        </w:rPr>
+        <w:t xml:space="preserve">Gen- 500, </w:t>
+      </w:r>
+      <w:proofErr w:type="spellStart"/>
+      <w:r>
+        <w:rPr>
+          <w:rFonts w:ascii="Helvetica" w:hAnsi="Helvetica"/>
+        </w:rPr>
+        <w:t>MaxRed</w:t>
+      </w:r>
+      <w:proofErr w:type="spellEnd"/>
+      <w:r>
+        <w:rPr>
+          <w:rFonts w:ascii="Helvetica" w:hAnsi="Helvetica"/>
+        </w:rPr>
+        <w:t xml:space="preserve">- 0.25, </w:t>
+      </w:r>
+      <w:proofErr w:type="spellStart"/>
+      <w:r>
+        <w:rPr>
+          <w:rFonts w:ascii="Helvetica" w:hAnsi="Helvetica"/>
+        </w:rPr>
+        <w:t>AvgRed</w:t>
+      </w:r>
+      <w:proofErr w:type="spellEnd"/>
+      <w:r>
+        <w:rPr>
+          <w:rFonts w:ascii="Helvetica" w:hAnsi="Helvetica"/>
+        </w:rPr>
+        <w:t xml:space="preserve">- 0.23, </w:t>
+      </w:r>
+      <w:proofErr w:type="spellStart"/>
+      <w:r>
+        <w:rPr>
+          <w:rFonts w:ascii="Helvetica" w:hAnsi="Helvetica"/>
+        </w:rPr>
+        <w:t>MaxGreen</w:t>
+      </w:r>
+      <w:proofErr w:type="spellEnd"/>
+      <w:r>
+        <w:rPr>
+          <w:rFonts w:ascii="Helvetica" w:hAnsi="Helvetica"/>
+        </w:rPr>
+        <w:t xml:space="preserve">- 0.21, </w:t>
+      </w:r>
+      <w:proofErr w:type="spellStart"/>
+      <w:r>
+        <w:rPr>
+          <w:rFonts w:ascii="Helvetica" w:hAnsi="Helvetica"/>
+        </w:rPr>
+        <w:t>AvgGreen</w:t>
+      </w:r>
+      <w:proofErr w:type="spellEnd"/>
+      <w:r>
+        <w:rPr>
+          <w:rFonts w:ascii="Helvetica" w:hAnsi="Helvetica"/>
+        </w:rPr>
+        <w:t xml:space="preserve">- 0.17, </w:t>
+      </w:r>
+      <w:proofErr w:type="spellStart"/>
+      <w:r>
+        <w:rPr>
+          <w:rFonts w:ascii="Helvetica" w:hAnsi="Helvetica"/>
+        </w:rPr>
+        <w:t>MaxBlue</w:t>
+      </w:r>
+      <w:proofErr w:type="spellEnd"/>
+      <w:r>
+        <w:rPr>
+          <w:rFonts w:ascii="Helvetica" w:hAnsi="Helvetica"/>
+        </w:rPr>
+        <w:t xml:space="preserve">- 0.47, </w:t>
+      </w:r>
+      <w:proofErr w:type="spellStart"/>
+      <w:r>
+        <w:rPr>
+          <w:rFonts w:ascii="Helvetica" w:hAnsi="Helvetica"/>
+        </w:rPr>
+        <w:t>AvgBlue</w:t>
+      </w:r>
+      <w:proofErr w:type="spellEnd"/>
+      <w:r>
+        <w:rPr>
+          <w:rFonts w:ascii="Helvetica" w:hAnsi="Helvetica"/>
+        </w:rPr>
+        <w:t>- 0.46</w:t>
+      </w:r>
+    </w:p>
+    <w:p>
+      <w:pPr>
+        <w:jc w:val="center"/>
+        <w:rPr>
+          <w:rFonts w:ascii="Helvetica" w:hAnsi="Helvetica"/>
+        </w:rPr>
+      </w:pPr>
+      <w:r>
+        <w:rPr>
+          <w:rFonts w:ascii="Helvetica" w:hAnsi="Helvetica"/>
+          <w:noProof/>
+        </w:rPr>
+        <w:drawing>
+          <wp:inline distT="0" distB="0" distL="0" distR="0" wp14:anchorId="708BDB5D" wp14:editId="2D9C140A">
+            <wp:extent cx="4272678" cy="3200400"/>
+            <wp:effectExtent l="0" t="0" r="0" b="0"/>
+            <wp:docPr id="28" name="Picture 28" descr="Images/Color/fitness1-2_Gen-%20500,%20MaxRed-%200.25,%20AvgRed-%200.23,%20MaxGreen-%200.21,%20AvgGreen-%200.17,%20MaxBlue-%200.47,%20AvgBlue-%200.46%20.png"/>
+            <wp:cNvGraphicFramePr>
+              <a:graphicFrameLocks xmlns:a="http://schemas.openxmlformats.org/drawingml/2006/main" noChangeAspect="1"/>
+            </wp:cNvGraphicFramePr>
+            <a:graphic xmlns:a="http://schemas.openxmlformats.org/drawingml/2006/main">
+              <a:graphicData uri="http://schemas.openxmlformats.org/drawingml/2006/picture">
+                <pic:pic xmlns:pic="http://schemas.openxmlformats.org/drawingml/2006/picture">
+                  <pic:nvPicPr>
+                    <pic:cNvPr id="0" name="Picture 28" descr="Images/Color/fitness1-2_Gen-%20500,%20MaxRed-%200.25,%20AvgRed-%200.23,%20MaxGreen-%200.21,%20AvgGreen-%200.17,%20MaxBlue-%200.47,%20AvgBlue-%200.46%20.png"/>
+                    <pic:cNvPicPr>
+                      <a:picLocks noChangeAspect="1" noChangeArrowheads="1"/>
+                    </pic:cNvPicPr>
+                  </pic:nvPicPr>
+                  <pic:blipFill>
+                    <a:blip r:embed="rId15">
+                      <a:extLst>
+                        <a:ext uri="{28A0092B-C50C-407E-A947-70E740481C1C}">
+                          <a14:useLocalDpi xmlns:a14="http://schemas.microsoft.com/office/drawing/2010/main" val="0"/>
+                        </a:ext>
+                      </a:extLst>
+                    </a:blip>
+                    <a:srcRect/>
+                    <a:stretch>
+                      <a:fillRect/>
+                    </a:stretch>
+                  </pic:blipFill>
+                  <pic:spPr bwMode="auto">
+                    <a:xfrm>
+                      <a:off x="0" y="0"/>
+                      <a:ext cx="4272678" cy="3200400"/>
+                    </a:xfrm>
+                    <a:prstGeom prst="rect">
+                      <a:avLst/>
+                    </a:prstGeom>
+                    <a:noFill/>
+                    <a:ln>
+                      <a:noFill/>
+                    </a:ln>
+                  </pic:spPr>
+                </pic:pic>
+              </a:graphicData>
+            </a:graphic>
+          </wp:inline>
+        </w:drawing>
+      </w:r>
+    </w:p>
+    <w:p>
+      <w:pPr>
+        <w:rPr>
+          <w:rFonts w:ascii="Helvetica" w:hAnsi="Helvetica"/>
+        </w:rPr>
+      </w:pPr>
+      <w:r>
+        <w:rPr>
+          <w:rFonts w:ascii="Helvetica" w:hAnsi="Helvetica"/>
+        </w:rPr>
+        <w:t>Fitness measures 1, 3, and 4 (rate of change up/down and left/right)</w:t>
+      </w:r>
+      <w:r>
+        <w:rPr>
+          <w:rFonts w:ascii="Helvetica" w:hAnsi="Helvetica"/>
+        </w:rPr>
+        <w:t xml:space="preserve">: </w:t>
+      </w:r>
+      <w:r>
+        <w:rPr>
+          <w:rFonts w:ascii="Helvetica" w:hAnsi="Helvetica"/>
+        </w:rPr>
+        <w:t xml:space="preserve">Gen- 500, </w:t>
+      </w:r>
+      <w:proofErr w:type="spellStart"/>
+      <w:r>
+        <w:rPr>
+          <w:rFonts w:ascii="Helvetica" w:hAnsi="Helvetica"/>
+        </w:rPr>
+        <w:t>MaxRed</w:t>
+      </w:r>
+      <w:proofErr w:type="spellEnd"/>
+      <w:r>
+        <w:rPr>
+          <w:rFonts w:ascii="Helvetica" w:hAnsi="Helvetica"/>
+        </w:rPr>
+        <w:t xml:space="preserve">- 0.50, </w:t>
+      </w:r>
+      <w:proofErr w:type="spellStart"/>
+      <w:r>
+        <w:rPr>
+          <w:rFonts w:ascii="Helvetica" w:hAnsi="Helvetica"/>
+        </w:rPr>
+        <w:t>AvgRed</w:t>
+      </w:r>
+      <w:proofErr w:type="spellEnd"/>
+      <w:r>
+        <w:rPr>
+          <w:rFonts w:ascii="Helvetica" w:hAnsi="Helvetica"/>
+        </w:rPr>
+        <w:t xml:space="preserve">- 0.50, </w:t>
+      </w:r>
+      <w:proofErr w:type="spellStart"/>
+      <w:r>
+        <w:rPr>
+          <w:rFonts w:ascii="Helvetica" w:hAnsi="Helvetica"/>
+        </w:rPr>
+        <w:t>MaxGreen</w:t>
+      </w:r>
+      <w:proofErr w:type="spellEnd"/>
+      <w:r>
+        <w:rPr>
+          <w:rFonts w:ascii="Helvetica" w:hAnsi="Helvetica"/>
+        </w:rPr>
+        <w:t xml:space="preserve">- 0.46, </w:t>
+      </w:r>
+      <w:proofErr w:type="spellStart"/>
+      <w:r>
+        <w:rPr>
+          <w:rFonts w:ascii="Helvetica" w:hAnsi="Helvetica"/>
+        </w:rPr>
+        <w:t>AvgGreen</w:t>
+      </w:r>
+      <w:proofErr w:type="spellEnd"/>
+      <w:r>
+        <w:rPr>
+          <w:rFonts w:ascii="Helvetica" w:hAnsi="Helvetica"/>
+        </w:rPr>
+        <w:t xml:space="preserve">- 0.45, </w:t>
+      </w:r>
+      <w:proofErr w:type="spellStart"/>
+      <w:r>
+        <w:rPr>
+          <w:rFonts w:ascii="Helvetica" w:hAnsi="Helvetica"/>
+        </w:rPr>
+        <w:t>MaxBlue</w:t>
+      </w:r>
+      <w:proofErr w:type="spellEnd"/>
+      <w:r>
+        <w:rPr>
+          <w:rFonts w:ascii="Helvetica" w:hAnsi="Helvetica"/>
+        </w:rPr>
+        <w:t xml:space="preserve">- 0.38, </w:t>
+      </w:r>
+      <w:proofErr w:type="spellStart"/>
+      <w:r>
+        <w:rPr>
+          <w:rFonts w:ascii="Helvetica" w:hAnsi="Helvetica"/>
+        </w:rPr>
+        <w:t>AvgBlue</w:t>
+      </w:r>
+      <w:proofErr w:type="spellEnd"/>
+      <w:r>
+        <w:rPr>
+          <w:rFonts w:ascii="Helvetica" w:hAnsi="Helvetica"/>
+        </w:rPr>
+        <w:t>- 0.38</w:t>
+      </w:r>
+    </w:p>
+    <w:p>
+      <w:pPr>
+        <w:jc w:val="center"/>
+        <w:rPr>
+          <w:rFonts w:ascii="Helvetica" w:hAnsi="Helvetica"/>
+        </w:rPr>
+      </w:pPr>
+      <w:r>
+        <w:rPr>
+          <w:rFonts w:ascii="Helvetica" w:hAnsi="Helvetica"/>
+          <w:noProof/>
+        </w:rPr>
+        <w:lastRenderedPageBreak/>
+        <w:drawing>
+          <wp:inline distT="0" distB="0" distL="0" distR="0" wp14:anchorId="42646963" wp14:editId="077BF564">
+            <wp:extent cx="4272678" cy="3200400"/>
+            <wp:effectExtent l="0" t="0" r="0" b="0"/>
+            <wp:docPr id="26" name="Picture 26" descr="Images/Color/fitness1,3,4_Gen-%20500,%20MaxRed-%200.50,%20AvgRed-%200.50,%20MaxGreen-%200.46,%20AvgGreen-%200.45,%20MaxBlue-%200.38,%20AvgBlue-%200.38%20.png"/>
+            <wp:cNvGraphicFramePr>
+              <a:graphicFrameLocks xmlns:a="http://schemas.openxmlformats.org/drawingml/2006/main" noChangeAspect="1"/>
+            </wp:cNvGraphicFramePr>
+            <a:graphic xmlns:a="http://schemas.openxmlformats.org/drawingml/2006/main">
+              <a:graphicData uri="http://schemas.openxmlformats.org/drawingml/2006/picture">
+                <pic:pic xmlns:pic="http://schemas.openxmlformats.org/drawingml/2006/picture">
+                  <pic:nvPicPr>
+                    <pic:cNvPr id="0" name="Picture 26" descr="Images/Color/fitness1,3,4_Gen-%20500,%20MaxRed-%200.50,%20AvgRed-%200.50,%20MaxGreen-%200.46,%20AvgGreen-%200.45,%20MaxBlue-%200.38,%20AvgBlue-%200.38%20.png"/>
+                    <pic:cNvPicPr>
+                      <a:picLocks noChangeAspect="1" noChangeArrowheads="1"/>
+                    </pic:cNvPicPr>
+                  </pic:nvPicPr>
+                  <pic:blipFill>
+                    <a:blip r:embed="rId16">
+                      <a:extLst>
+                        <a:ext uri="{28A0092B-C50C-407E-A947-70E740481C1C}">
+                          <a14:useLocalDpi xmlns:a14="http://schemas.microsoft.com/office/drawing/2010/main" val="0"/>
+                        </a:ext>
+                      </a:extLst>
+                    </a:blip>
+                    <a:srcRect/>
+                    <a:stretch>
+                      <a:fillRect/>
+                    </a:stretch>
+                  </pic:blipFill>
+                  <pic:spPr bwMode="auto">
+                    <a:xfrm>
+                      <a:off x="0" y="0"/>
+                      <a:ext cx="4272678" cy="3200400"/>
+                    </a:xfrm>
+                    <a:prstGeom prst="rect">
+                      <a:avLst/>
+                    </a:prstGeom>
+                    <a:noFill/>
+                    <a:ln>
+                      <a:noFill/>
+                    </a:ln>
+                  </pic:spPr>
+                </pic:pic>
+              </a:graphicData>
+            </a:graphic>
+          </wp:inline>
+        </w:drawing>
+      </w:r>
+    </w:p>
+    <w:p>
+      <w:pPr>
+        <w:rPr>
+          <w:rFonts w:ascii="Helvetica" w:hAnsi="Helvetica"/>
+        </w:rPr>
+      </w:pPr>
+      <w:r>
+        <w:rPr>
+          <w:rFonts w:ascii="Helvetica" w:hAnsi="Helvetica"/>
+        </w:rPr>
+        <w:t xml:space="preserve">Fitness </w:t>
+      </w:r>
+      <w:r>
+        <w:rPr>
+          <w:rFonts w:ascii="Helvetica" w:hAnsi="Helvetica"/>
+        </w:rPr>
+        <w:t>measures 1</w:t>
+      </w:r>
+      <w:r>
+        <w:rPr>
+          <w:rFonts w:ascii="Helvetica" w:hAnsi="Helvetica"/>
+        </w:rPr>
+        <w:t xml:space="preserve">-4: </w:t>
+      </w:r>
+      <w:r>
+        <w:rPr>
+          <w:rFonts w:ascii="Helvetica" w:hAnsi="Helvetica"/>
+        </w:rPr>
+        <w:t xml:space="preserve">Gen- 500, </w:t>
+      </w:r>
+      <w:proofErr w:type="spellStart"/>
+      <w:r>
+        <w:rPr>
+          <w:rFonts w:ascii="Helvetica" w:hAnsi="Helvetica"/>
+        </w:rPr>
+        <w:t>MaxRed</w:t>
+      </w:r>
+      <w:proofErr w:type="spellEnd"/>
+      <w:r>
+        <w:rPr>
+          <w:rFonts w:ascii="Helvetica" w:hAnsi="Helvetica"/>
+        </w:rPr>
+        <w:t xml:space="preserve">- 0.37, </w:t>
+      </w:r>
+      <w:proofErr w:type="spellStart"/>
+      <w:r>
+        <w:rPr>
+          <w:rFonts w:ascii="Helvetica" w:hAnsi="Helvetica"/>
+        </w:rPr>
+        <w:t>AvgRed</w:t>
+      </w:r>
+      <w:proofErr w:type="spellEnd"/>
+      <w:r>
+        <w:rPr>
+          <w:rFonts w:ascii="Helvetica" w:hAnsi="Helvetica"/>
+        </w:rPr>
+        <w:t xml:space="preserve">- 0.36, </w:t>
+      </w:r>
+      <w:proofErr w:type="spellStart"/>
+      <w:r>
+        <w:rPr>
+          <w:rFonts w:ascii="Helvetica" w:hAnsi="Helvetica"/>
+        </w:rPr>
+        <w:t>MaxGreen</w:t>
+      </w:r>
+      <w:proofErr w:type="spellEnd"/>
+      <w:r>
+        <w:rPr>
+          <w:rFonts w:ascii="Helvetica" w:hAnsi="Helvetica"/>
+        </w:rPr>
+        <w:t xml:space="preserve">- 0.23, </w:t>
+      </w:r>
+      <w:proofErr w:type="spellStart"/>
+      <w:r>
+        <w:rPr>
+          <w:rFonts w:ascii="Helvetica" w:hAnsi="Helvetica"/>
+        </w:rPr>
+        <w:t>AvgGreen</w:t>
+      </w:r>
+      <w:proofErr w:type="spellEnd"/>
+      <w:r>
+        <w:rPr>
+          <w:rFonts w:ascii="Helvetica" w:hAnsi="Helvetica"/>
+        </w:rPr>
+        <w:t xml:space="preserve">- 0.22, </w:t>
+      </w:r>
+      <w:proofErr w:type="spellStart"/>
+      <w:r>
+        <w:rPr>
+          <w:rFonts w:ascii="Helvetica" w:hAnsi="Helvetica"/>
+        </w:rPr>
+        <w:t>MaxBlue</w:t>
+      </w:r>
+      <w:proofErr w:type="spellEnd"/>
+      <w:r>
+        <w:rPr>
+          <w:rFonts w:ascii="Helvetica" w:hAnsi="Helvetica"/>
+        </w:rPr>
+        <w:t xml:space="preserve">- 0.51, </w:t>
+      </w:r>
+      <w:proofErr w:type="spellStart"/>
+      <w:r>
+        <w:rPr>
+          <w:rFonts w:ascii="Helvetica" w:hAnsi="Helvetica"/>
+        </w:rPr>
+        <w:t>AvgBlue</w:t>
+      </w:r>
+      <w:proofErr w:type="spellEnd"/>
+      <w:r>
+        <w:rPr>
+          <w:rFonts w:ascii="Helvetica" w:hAnsi="Helvetica"/>
+        </w:rPr>
+        <w:t>- 0.50</w:t>
+      </w:r>
+    </w:p>
+    <w:p>
+      <w:pPr>
+        <w:jc w:val="center"/>
+        <w:rPr>
+          <w:rFonts w:ascii="Helvetica" w:hAnsi="Helvetica"/>
+        </w:rPr>
+      </w:pPr>
+      <w:r>
+        <w:rPr>
+          <w:rFonts w:ascii="Helvetica" w:hAnsi="Helvetica"/>
+          <w:noProof/>
+        </w:rPr>
+        <w:drawing>
+          <wp:inline distT="0" distB="0" distL="0" distR="0" wp14:anchorId="6CDF82A5" wp14:editId="3F406252">
+            <wp:extent cx="4272678" cy="3200400"/>
+            <wp:effectExtent l="0" t="0" r="0" b="0"/>
+            <wp:docPr id="27" name="Picture 27" descr="Images/Color/fitness1-4_Gen-%20500,%20MaxRed-%200.37,%20AvgRed-%200.36,%20MaxGreen-%200.23,%20AvgGreen-%200.22,%20MaxBlue-%200.51,%20AvgBlue-%200.50%20.png"/>
+            <wp:cNvGraphicFramePr>
+              <a:graphicFrameLocks xmlns:a="http://schemas.openxmlformats.org/drawingml/2006/main" noChangeAspect="1"/>
+            </wp:cNvGraphicFramePr>
+            <a:graphic xmlns:a="http://schemas.openxmlformats.org/drawingml/2006/main">
+              <a:graphicData uri="http://schemas.openxmlformats.org/drawingml/2006/picture">
+                <pic:pic xmlns:pic="http://schemas.openxmlformats.org/drawingml/2006/picture">
+                  <pic:nvPicPr>
+                    <pic:cNvPr id="0" name="Picture 27" descr="Images/Color/fitness1-4_Gen-%20500,%20MaxRed-%200.37,%20AvgRed-%200.36,%20MaxGreen-%200.23,%20AvgGreen-%200.22,%20MaxBlue-%200.51,%20AvgBlue-%200.50%20.png"/>
+                    <pic:cNvPicPr>
+                      <a:picLocks noChangeAspect="1" noChangeArrowheads="1"/>
+                    </pic:cNvPicPr>
+                  </pic:nvPicPr>
+                  <pic:blipFill>
+                    <a:blip r:embed="rId17">
+                      <a:extLst>
+                        <a:ext uri="{28A0092B-C50C-407E-A947-70E740481C1C}">
+                          <a14:useLocalDpi xmlns:a14="http://schemas.microsoft.com/office/drawing/2010/main" val="0"/>
+                        </a:ext>
+                      </a:extLst>
+                    </a:blip>
+                    <a:srcRect/>
+                    <a:stretch>
+                      <a:fillRect/>
+                    </a:stretch>
+                  </pic:blipFill>
+                  <pic:spPr bwMode="auto">
+                    <a:xfrm>
+                      <a:off x="0" y="0"/>
+                      <a:ext cx="4272678" cy="3200400"/>
+                    </a:xfrm>
+                    <a:prstGeom prst="rect">
+                      <a:avLst/>
+                    </a:prstGeom>
+                    <a:noFill/>
+                    <a:ln>
+                      <a:noFill/>
+                    </a:ln>
+                  </pic:spPr>
+                </pic:pic>
+              </a:graphicData>
+            </a:graphic>
+          </wp:inline>
+        </w:drawing>
+      </w:r>
+    </w:p>
+    <w:p>
+      <w:pPr>
+        <w:rPr>
+          <w:rFonts w:ascii="Helvetica" w:hAnsi="Helvetica"/>
+        </w:rPr>
+      </w:pPr>
+      <w:r>
+        <w:rPr>
+          <w:rFonts w:ascii="Helvetica" w:hAnsi="Helvetica"/>
+        </w:rPr>
+        <w:t xml:space="preserve">Fitness measure 1 (pixel by pixel with tolerance): </w:t>
+      </w:r>
+      <w:r>
+        <w:rPr>
+          <w:rFonts w:ascii="Helvetica" w:hAnsi="Helvetica"/>
+        </w:rPr>
+        <w:t xml:space="preserve">Gen- 500, </w:t>
+      </w:r>
+      <w:proofErr w:type="spellStart"/>
+      <w:r>
+        <w:rPr>
+          <w:rFonts w:ascii="Helvetica" w:hAnsi="Helvetica"/>
+        </w:rPr>
+        <w:t>MaxRed</w:t>
+      </w:r>
+      <w:proofErr w:type="spellEnd"/>
+      <w:r>
+        <w:rPr>
+          <w:rFonts w:ascii="Helvetica" w:hAnsi="Helvetica"/>
+        </w:rPr>
+        <w:t xml:space="preserve">- 0.33, </w:t>
+      </w:r>
+      <w:proofErr w:type="spellStart"/>
+      <w:r>
+        <w:rPr>
+          <w:rFonts w:ascii="Helvetica" w:hAnsi="Helvetica"/>
+        </w:rPr>
+        <w:t>AvgRed</w:t>
+      </w:r>
+      <w:proofErr w:type="spellEnd"/>
+      <w:r>
+        <w:rPr>
+          <w:rFonts w:ascii="Helvetica" w:hAnsi="Helvetica"/>
+        </w:rPr>
+        <w:t xml:space="preserve">- 0.33, </w:t>
+      </w:r>
+      <w:proofErr w:type="spellStart"/>
+      <w:r>
+        <w:rPr>
+          <w:rFonts w:ascii="Helvetica" w:hAnsi="Helvetica"/>
+        </w:rPr>
+        <w:t>MaxGreen</w:t>
+      </w:r>
+      <w:proofErr w:type="spellEnd"/>
+      <w:r>
+        <w:rPr>
+          <w:rFonts w:ascii="Helvetica" w:hAnsi="Helvetica"/>
+        </w:rPr>
+        <w:t xml:space="preserve">- 0.33, </w:t>
+      </w:r>
+      <w:proofErr w:type="spellStart"/>
+      <w:r>
+        <w:rPr>
+          <w:rFonts w:ascii="Helvetica" w:hAnsi="Helvetica"/>
+        </w:rPr>
+        <w:t>AvgGreen</w:t>
+      </w:r>
+      <w:proofErr w:type="spellEnd"/>
+      <w:r>
+        <w:rPr>
+          <w:rFonts w:ascii="Helvetica" w:hAnsi="Helvetica"/>
+        </w:rPr>
+        <w:t xml:space="preserve">- 0.33, </w:t>
+      </w:r>
+      <w:proofErr w:type="spellStart"/>
+      <w:r>
+        <w:rPr>
+          <w:rFonts w:ascii="Helvetica" w:hAnsi="Helvetica"/>
+        </w:rPr>
+        <w:t>MaxBlue</w:t>
+      </w:r>
+      <w:proofErr w:type="spellEnd"/>
+      <w:r>
+        <w:rPr>
+          <w:rFonts w:ascii="Helvetica" w:hAnsi="Helvetica"/>
+        </w:rPr>
+        <w:t xml:space="preserve">- 0.33, </w:t>
+      </w:r>
+      <w:proofErr w:type="spellStart"/>
+      <w:r>
+        <w:rPr>
+          <w:rFonts w:ascii="Helvetica" w:hAnsi="Helvetica"/>
+        </w:rPr>
+        <w:t>AvgBlue</w:t>
+      </w:r>
+      <w:proofErr w:type="spellEnd"/>
+      <w:r>
+        <w:rPr>
+          <w:rFonts w:ascii="Helvetica" w:hAnsi="Helvetica"/>
+        </w:rPr>
+        <w:t>- 0.33</w:t>
+      </w:r>
+      <w:r>
+        <w:rPr>
+          <w:rFonts w:ascii="Helvetica" w:hAnsi="Helvetica"/>
+        </w:rPr>
+        <w:t xml:space="preserve"> (</w:t>
+      </w:r>
+      <w:r>
+        <w:rPr>
+          <w:rFonts w:ascii="Helvetica" w:hAnsi="Helvetica"/>
+          <w:b/>
+        </w:rPr>
+        <w:t>Best outcome despite lower fitness values</w:t>
+      </w:r>
+      <w:r>
+        <w:rPr>
+          <w:rFonts w:ascii="Helvetica" w:hAnsi="Helvetica"/>
+        </w:rPr>
+        <w:t>)</w:t>
+      </w:r>
+    </w:p>
+    <w:p>
+      <w:pPr>
+        <w:jc w:val="center"/>
+        <w:rPr>
+          <w:rFonts w:ascii="Helvetica" w:hAnsi="Helvetica"/>
+        </w:rPr>
+      </w:pPr>
+      <w:r>
+        <w:rPr>
+          <w:rFonts w:ascii="Helvetica" w:hAnsi="Helvetica"/>
+          <w:noProof/>
+        </w:rPr>
+        <w:lastRenderedPageBreak/>
+        <w:drawing>
+          <wp:inline distT="0" distB="0" distL="0" distR="0" wp14:anchorId="571F7920" wp14:editId="354CC1B6">
+            <wp:extent cx="4264463" cy="3200400"/>
+            <wp:effectExtent l="0" t="0" r="3175" b="0"/>
+            <wp:docPr id="29" name="Picture 29" descr="Images/Color/fitness1_Gen-%20500,%20MaxRed-%200.33,%20AvgRed-%200.33,%20MaxGreen-%200.33,%20AvgGreen-%200.33,%20MaxBlue-%200.33,%20AvgBlue-%200.33%20.png"/>
+            <wp:cNvGraphicFramePr>
+              <a:graphicFrameLocks xmlns:a="http://schemas.openxmlformats.org/drawingml/2006/main" noChangeAspect="1"/>
+            </wp:cNvGraphicFramePr>
+            <a:graphic xmlns:a="http://schemas.openxmlformats.org/drawingml/2006/main">
+              <a:graphicData uri="http://schemas.openxmlformats.org/drawingml/2006/picture">
+                <pic:pic xmlns:pic="http://schemas.openxmlformats.org/drawingml/2006/picture">
+                  <pic:nvPicPr>
+                    <pic:cNvPr id="0" name="Picture 29" descr="Images/Color/fitness1_Gen-%20500,%20MaxRed-%200.33,%20AvgRed-%200.33,%20MaxGreen-%200.33,%20AvgGreen-%200.33,%20MaxBlue-%200.33,%20AvgBlue-%200.33%20.png"/>
+                    <pic:cNvPicPr>
+                      <a:picLocks noChangeAspect="1" noChangeArrowheads="1"/>
+                    </pic:cNvPicPr>
+                  </pic:nvPicPr>
+                  <pic:blipFill>
+                    <a:blip r:embed="rId18">
+                      <a:extLst>
+                        <a:ext uri="{28A0092B-C50C-407E-A947-70E740481C1C}">
+                          <a14:useLocalDpi xmlns:a14="http://schemas.microsoft.com/office/drawing/2010/main" val="0"/>
+                        </a:ext>
+                      </a:extLst>
+                    </a:blip>
+                    <a:srcRect/>
+                    <a:stretch>
+                      <a:fillRect/>
+                    </a:stretch>
+                  </pic:blipFill>
+                  <pic:spPr bwMode="auto">
+                    <a:xfrm>
+                      <a:off x="0" y="0"/>
+                      <a:ext cx="4264463" cy="3200400"/>
+                    </a:xfrm>
+                    <a:prstGeom prst="rect">
+                      <a:avLst/>
+                    </a:prstGeom>
+                    <a:noFill/>
+                    <a:ln>
+                      <a:noFill/>
+                    </a:ln>
+                  </pic:spPr>
+                </pic:pic>
+              </a:graphicData>
+            </a:graphic>
+          </wp:inline>
+        </w:drawing>
+      </w:r>
+      <w:r>
+        <w:rPr>
+          <w:rFonts w:ascii="Helvetica" w:hAnsi="Helvetica"/>
+          <w:noProof/>
+        </w:rPr>
+        <w:drawing>
+          <wp:inline distT="0" distB="0" distL="0" distR="0" wp14:anchorId="1B9A1861" wp14:editId="01A60188">
+            <wp:extent cx="5937250" cy="1854835"/>
+            <wp:effectExtent l="0" t="0" r="6350" b="0"/>
+            <wp:docPr id="31" name="Picture 31" descr="Images/3b.png"/>
+            <wp:cNvGraphicFramePr>
+              <a:graphicFrameLocks xmlns:a="http://schemas.openxmlformats.org/drawingml/2006/main" noChangeAspect="1"/>
+            </wp:cNvGraphicFramePr>
+            <a:graphic xmlns:a="http://schemas.openxmlformats.org/drawingml/2006/main">
+              <a:graphicData uri="http://schemas.openxmlformats.org/drawingml/2006/picture">
+                <pic:pic xmlns:pic="http://schemas.openxmlformats.org/drawingml/2006/picture">
+                  <pic:nvPicPr>
+                    <pic:cNvPr id="0" name="Picture 31" descr="Images/3b.png"/>
+                    <pic:cNvPicPr>
+                      <a:picLocks noChangeAspect="1" noChangeArrowheads="1"/>
+                    </pic:cNvPicPr>
+                  </pic:nvPicPr>
+                  <pic:blipFill>
+                    <a:blip r:embed="rId19">
+                      <a:extLst>
+                        <a:ext uri="{28A0092B-C50C-407E-A947-70E740481C1C}">
+                          <a14:useLocalDpi xmlns:a14="http://schemas.microsoft.com/office/drawing/2010/main" val="0"/>
+                        </a:ext>
+                      </a:extLst>
+                    </a:blip>
+                    <a:srcRect/>
+                    <a:stretch>
+                      <a:fillRect/>
+                    </a:stretch>
+                  </pic:blipFill>
+                  <pic:spPr bwMode="auto">
+                    <a:xfrm>
+                      <a:off x="0" y="0"/>
+                      <a:ext cx="5937250" cy="1854835"/>
+                    </a:xfrm>
+                    <a:prstGeom prst="rect">
+                      <a:avLst/>
+                    </a:prstGeom>
+                    <a:noFill/>
+                    <a:ln>
+                      <a:noFill/>
+                    </a:ln>
+                  </pic:spPr>
+                </pic:pic>
+              </a:graphicData>
+            </a:graphic>
+          </wp:inline>
+        </w:drawing>
+      </w:r>
+    </w:p>
+    <w:p>
+      <w:pPr>
+        <w:pStyle w:val="ListParagraph"/>
+        <w:numPr>
+          <w:ilvl w:val="0"/>
+          <w:numId w:val="3"/>
+        </w:numPr>
+        <w:rPr>
+          <w:rFonts w:ascii="Helvetica" w:hAnsi="Helvetica"/>
+        </w:rPr>
+      </w:pPr>
+      <w:r>
+        <w:rPr>
+          <w:rFonts w:ascii="Helvetica" w:hAnsi="Helvetica"/>
+        </w:rPr>
+        <w:t>Exponential factor</w:t>
+      </w:r>
+    </w:p>
+    <w:p>
+      <w:pPr>
+        <w:rPr>
+          <w:rFonts w:ascii="Helvetica" w:hAnsi="Helvetica"/>
+        </w:rPr>
+      </w:pPr>
+    </w:p>
+    <w:p>
+      <w:pPr>
+        <w:rPr>
+          <w:rFonts w:ascii="Helvetica" w:hAnsi="Helvetica"/>
+        </w:rPr>
+      </w:pPr>
+      <w:r>
+        <w:rPr>
+          <w:rFonts w:ascii="Helvetica" w:hAnsi="Helvetica"/>
+        </w:rPr>
+        <w:t xml:space="preserve">Exponential factor = </w:t>
+      </w:r>
+      <w:r>
+        <w:rPr>
+          <w:rFonts w:ascii="Helvetica" w:hAnsi="Helvetica"/>
+        </w:rPr>
+        <w:t>3</w:t>
+      </w:r>
+      <w:r>
+        <w:rPr>
+          <w:rFonts w:ascii="Helvetica" w:hAnsi="Helvetica"/>
+        </w:rPr>
+        <w:t xml:space="preserve">: </w:t>
+      </w:r>
+      <w:r>
+        <w:rPr>
+          <w:rFonts w:ascii="Helvetica" w:hAnsi="Helvetica"/>
+        </w:rPr>
+        <w:t xml:space="preserve">Gen: 500, </w:t>
+      </w:r>
+      <w:proofErr w:type="spellStart"/>
+      <w:r>
+        <w:rPr>
+          <w:rFonts w:ascii="Helvetica" w:hAnsi="Helvetica"/>
+        </w:rPr>
+        <w:t>MaxRed</w:t>
+      </w:r>
+      <w:proofErr w:type="spellEnd"/>
+      <w:r>
+        <w:rPr>
+          <w:rFonts w:ascii="Helvetica" w:hAnsi="Helvetica"/>
+        </w:rPr>
+        <w:t xml:space="preserve">: 0.32, </w:t>
+      </w:r>
+      <w:proofErr w:type="spellStart"/>
+      <w:r>
+        <w:rPr>
+          <w:rFonts w:ascii="Helvetica" w:hAnsi="Helvetica"/>
+        </w:rPr>
+        <w:t>AvgRed</w:t>
+      </w:r>
+      <w:proofErr w:type="spellEnd"/>
+      <w:r>
+        <w:rPr>
+          <w:rFonts w:ascii="Helvetica" w:hAnsi="Helvetica"/>
+        </w:rPr>
+        <w:t xml:space="preserve">: 0.32, </w:t>
+      </w:r>
+      <w:proofErr w:type="spellStart"/>
+      <w:r>
+        <w:rPr>
+          <w:rFonts w:ascii="Helvetica" w:hAnsi="Helvetica"/>
+        </w:rPr>
+        <w:t>MaxGreen</w:t>
+      </w:r>
+      <w:proofErr w:type="spellEnd"/>
+      <w:r>
+        <w:rPr>
+          <w:rFonts w:ascii="Helvetica" w:hAnsi="Helvetica"/>
+        </w:rPr>
+        <w:t xml:space="preserve">: 0.32, </w:t>
+      </w:r>
+      <w:proofErr w:type="spellStart"/>
+      <w:r>
+        <w:rPr>
+          <w:rFonts w:ascii="Helvetica" w:hAnsi="Helvetica"/>
+        </w:rPr>
+        <w:t>AvgGreen</w:t>
+      </w:r>
+      <w:proofErr w:type="spellEnd"/>
+      <w:r>
+        <w:rPr>
+          <w:rFonts w:ascii="Helvetica" w:hAnsi="Helvetica"/>
+        </w:rPr>
+        <w:t xml:space="preserve">: 0.32, </w:t>
+      </w:r>
+      <w:proofErr w:type="spellStart"/>
+      <w:r>
+        <w:rPr>
+          <w:rFonts w:ascii="Helvetica" w:hAnsi="Helvetica"/>
+        </w:rPr>
+        <w:t>MaxBlue</w:t>
+      </w:r>
+      <w:proofErr w:type="spellEnd"/>
+      <w:r>
+        <w:rPr>
+          <w:rFonts w:ascii="Helvetica" w:hAnsi="Helvetica"/>
+        </w:rPr>
+        <w:t xml:space="preserve">: 0.33, </w:t>
+      </w:r>
+      <w:proofErr w:type="spellStart"/>
+      <w:r>
+        <w:rPr>
+          <w:rFonts w:ascii="Helvetica" w:hAnsi="Helvetica"/>
+        </w:rPr>
+        <w:t>AvgBlue</w:t>
+      </w:r>
+      <w:proofErr w:type="spellEnd"/>
+      <w:r>
+        <w:rPr>
+          <w:rFonts w:ascii="Helvetica" w:hAnsi="Helvetica"/>
+        </w:rPr>
+        <w:t>: 0.32</w:t>
+      </w:r>
+    </w:p>
+    <w:p>
+      <w:pPr>
+        <w:jc w:val="center"/>
+        <w:rPr>
+          <w:rFonts w:ascii="Helvetica" w:hAnsi="Helvetica"/>
+        </w:rPr>
+      </w:pPr>
+    </w:p>
+    <w:p>
+      <w:pPr>
+        <w:rPr>
+          <w:rFonts w:ascii="Helvetica" w:hAnsi="Helvetica"/>
+        </w:rPr>
+      </w:pPr>
+      <w:r>
+        <w:rPr>
+          <w:rFonts w:ascii="Helvetica" w:hAnsi="Helvetica"/>
+        </w:rPr>
+        <w:t xml:space="preserve">Exponential factor = </w:t>
+      </w:r>
+      <w:r>
+        <w:rPr>
+          <w:rFonts w:ascii="Helvetica" w:hAnsi="Helvetica"/>
+        </w:rPr>
+        <w:t>5</w:t>
+      </w:r>
+      <w:r>
+        <w:rPr>
+          <w:rFonts w:ascii="Helvetica" w:hAnsi="Helvetica"/>
+        </w:rPr>
+        <w:t xml:space="preserve">: </w:t>
+      </w:r>
+      <w:r>
+        <w:rPr>
+          <w:rFonts w:ascii="Helvetica" w:hAnsi="Helvetica"/>
+        </w:rPr>
+        <w:t xml:space="preserve">Gen: 500, </w:t>
+      </w:r>
+      <w:proofErr w:type="spellStart"/>
+      <w:r>
+        <w:rPr>
+          <w:rFonts w:ascii="Helvetica" w:hAnsi="Helvetica"/>
+        </w:rPr>
+        <w:t>MaxRed</w:t>
+      </w:r>
+      <w:proofErr w:type="spellEnd"/>
+      <w:r>
+        <w:rPr>
+          <w:rFonts w:ascii="Helvetica" w:hAnsi="Helvetica"/>
+        </w:rPr>
+        <w:t xml:space="preserve">: 0.33, </w:t>
+      </w:r>
+      <w:proofErr w:type="spellStart"/>
+      <w:r>
+        <w:rPr>
+          <w:rFonts w:ascii="Helvetica" w:hAnsi="Helvetica"/>
+        </w:rPr>
+        <w:t>AvgRed</w:t>
+      </w:r>
+      <w:proofErr w:type="spellEnd"/>
+      <w:r>
+        <w:rPr>
+          <w:rFonts w:ascii="Helvetica" w:hAnsi="Helvetica"/>
+        </w:rPr>
+        <w:t xml:space="preserve">: 0.33, </w:t>
+      </w:r>
+      <w:proofErr w:type="spellStart"/>
+      <w:r>
+        <w:rPr>
+          <w:rFonts w:ascii="Helvetica" w:hAnsi="Helvetica"/>
+        </w:rPr>
+        <w:t>MaxGreen</w:t>
+      </w:r>
+      <w:proofErr w:type="spellEnd"/>
+      <w:r>
+        <w:rPr>
+          <w:rFonts w:ascii="Helvetica" w:hAnsi="Helvetica"/>
+        </w:rPr>
+        <w:t xml:space="preserve">: 0.33, </w:t>
+      </w:r>
+      <w:proofErr w:type="spellStart"/>
+      <w:r>
+        <w:rPr>
+          <w:rFonts w:ascii="Helvetica" w:hAnsi="Helvetica"/>
+        </w:rPr>
+        <w:t>AvgGreen</w:t>
+      </w:r>
+      <w:proofErr w:type="spellEnd"/>
+      <w:r>
+        <w:rPr>
+          <w:rFonts w:ascii="Helvetica" w:hAnsi="Helvetica"/>
+        </w:rPr>
+        <w:t xml:space="preserve">: 0.33, </w:t>
+      </w:r>
+      <w:proofErr w:type="spellStart"/>
+      <w:r>
+        <w:rPr>
+          <w:rFonts w:ascii="Helvetica" w:hAnsi="Helvetica"/>
+        </w:rPr>
+        <w:t>MaxBlue</w:t>
+      </w:r>
+      <w:proofErr w:type="spellEnd"/>
+      <w:r>
+        <w:rPr>
+          <w:rFonts w:ascii="Helvetica" w:hAnsi="Helvetica"/>
+        </w:rPr>
+        <w:t xml:space="preserve">: 0.33, </w:t>
+      </w:r>
+      <w:proofErr w:type="spellStart"/>
+      <w:r>
+        <w:rPr>
+          <w:rFonts w:ascii="Helvetica" w:hAnsi="Helvetica"/>
+        </w:rPr>
+        <w:t>AvgBlue</w:t>
+      </w:r>
+      <w:proofErr w:type="spellEnd"/>
+      <w:r>
+        <w:rPr>
+          <w:rFonts w:ascii="Helvetica" w:hAnsi="Helvetica"/>
+        </w:rPr>
+        <w:t>: 0.33</w:t>
+      </w:r>
+      <w:r>
+        <w:rPr>
+          <w:rFonts w:ascii="Helvetica" w:hAnsi="Helvetica"/>
+        </w:rPr>
+        <w:t xml:space="preserve"> (</w:t>
+      </w:r>
+      <w:r>
+        <w:rPr>
+          <w:rFonts w:ascii="Helvetica" w:hAnsi="Helvetica"/>
+          <w:b/>
+        </w:rPr>
+        <w:t>Best)</w:t>
+      </w:r>
+    </w:p>
+    <w:p>
+      <w:pPr>
+        <w:jc w:val="center"/>
+        <w:rPr>
+          <w:rFonts w:ascii="Helvetica" w:hAnsi="Helvetica"/>
+        </w:rPr>
+      </w:pPr>
+    </w:p>
+    <w:p>
+      <w:pPr>
+        <w:rPr>
+          <w:rFonts w:ascii="Helvetica" w:hAnsi="Helvetica"/>
+        </w:rPr>
+      </w:pPr>
+      <w:r>
+        <w:rPr>
+          <w:rFonts w:ascii="Helvetica" w:hAnsi="Helvetica"/>
+        </w:rPr>
+        <w:t>Exponential factor = 10</w:t>
+      </w:r>
+      <w:r>
+        <w:rPr>
+          <w:rFonts w:ascii="Helvetica" w:hAnsi="Helvetica"/>
+        </w:rPr>
+        <w:t xml:space="preserve">: </w:t>
+      </w:r>
+      <w:r>
+        <w:rPr>
+          <w:rFonts w:ascii="Helvetica" w:hAnsi="Helvetica"/>
+        </w:rPr>
+        <w:t xml:space="preserve">Gen: 500, </w:t>
+      </w:r>
+      <w:proofErr w:type="spellStart"/>
+      <w:r>
+        <w:rPr>
+          <w:rFonts w:ascii="Helvetica" w:hAnsi="Helvetica"/>
+        </w:rPr>
+        <w:t>MaxRed</w:t>
+      </w:r>
+      <w:proofErr w:type="spellEnd"/>
+      <w:r>
+        <w:rPr>
+          <w:rFonts w:ascii="Helvetica" w:hAnsi="Helvetica"/>
+        </w:rPr>
+        <w:t xml:space="preserve">: 0.33, </w:t>
+      </w:r>
+      <w:proofErr w:type="spellStart"/>
+      <w:r>
+        <w:rPr>
+          <w:rFonts w:ascii="Helvetica" w:hAnsi="Helvetica"/>
+        </w:rPr>
+        <w:t>AvgRed</w:t>
+      </w:r>
+      <w:proofErr w:type="spellEnd"/>
+      <w:r>
+        <w:rPr>
+          <w:rFonts w:ascii="Helvetica" w:hAnsi="Helvetica"/>
+        </w:rPr>
+        <w:t xml:space="preserve">: 0.33, </w:t>
+      </w:r>
+      <w:proofErr w:type="spellStart"/>
+      <w:r>
+        <w:rPr>
+          <w:rFonts w:ascii="Helvetica" w:hAnsi="Helvetica"/>
+        </w:rPr>
+        <w:t>MaxGreen</w:t>
+      </w:r>
+      <w:proofErr w:type="spellEnd"/>
+      <w:r>
+        <w:rPr>
+          <w:rFonts w:ascii="Helvetica" w:hAnsi="Helvetica"/>
+        </w:rPr>
+        <w:t xml:space="preserve">: 0.33, </w:t>
+      </w:r>
+      <w:proofErr w:type="spellStart"/>
+      <w:r>
+        <w:rPr>
+          <w:rFonts w:ascii="Helvetica" w:hAnsi="Helvetica"/>
+        </w:rPr>
+        <w:t>AvgGreen</w:t>
+      </w:r>
+      <w:proofErr w:type="spellEnd"/>
+      <w:r>
+        <w:rPr>
+          <w:rFonts w:ascii="Helvetica" w:hAnsi="Helvetica"/>
+        </w:rPr>
+        <w:t xml:space="preserve">: 0.33, </w:t>
+      </w:r>
+      <w:proofErr w:type="spellStart"/>
+      <w:r>
+        <w:rPr>
+          <w:rFonts w:ascii="Helvetica" w:hAnsi="Helvetica"/>
+        </w:rPr>
+        <w:t>MaxBlue</w:t>
+      </w:r>
+      <w:proofErr w:type="spellEnd"/>
+      <w:r>
+        <w:rPr>
+          <w:rFonts w:ascii="Helvetica" w:hAnsi="Helvetica"/>
+        </w:rPr>
+        <w:t xml:space="preserve">: 0.33, </w:t>
+      </w:r>
+      <w:proofErr w:type="spellStart"/>
+      <w:r>
+        <w:rPr>
+          <w:rFonts w:ascii="Helvetica" w:hAnsi="Helvetica"/>
+        </w:rPr>
+        <w:t>AvgBlue</w:t>
+      </w:r>
+      <w:proofErr w:type="spellEnd"/>
+      <w:r>
+        <w:rPr>
+          <w:rFonts w:ascii="Helvetica" w:hAnsi="Helvetica"/>
+        </w:rPr>
+        <w:t>: 0.33</w:t>
+      </w:r>
+    </w:p>
+    <w:p>
+      <w:pPr>
+        <w:jc w:val="center"/>
+        <w:rPr>
+          <w:rFonts w:ascii="Helvetica" w:hAnsi="Helvetica"/>
+        </w:rPr>
+      </w:pPr>
+      <w:r>
+        <w:rPr>
+          <w:rFonts w:ascii="Helvetica" w:hAnsi="Helvetica"/>
+        </w:rPr>
+        <w:lastRenderedPageBreak/>
+        <w:drawing>
+          <wp:inline distT="0" distB="0" distL="0" distR="0" wp14:anchorId="41844644" wp14:editId="1E8D28CC">
+            <wp:extent cx="6102577" cy="2057400"/>
+            <wp:effectExtent l="0" t="0" r="0" b="0"/>
+            <wp:docPr id="53" name="Picture 53"/>
+            <wp:cNvGraphicFramePr>
+              <a:graphicFrameLocks xmlns:a="http://schemas.openxmlformats.org/drawingml/2006/main" noChangeAspect="1"/>
+            </wp:cNvGraphicFramePr>
+            <a:graphic xmlns:a="http://schemas.openxmlformats.org/drawingml/2006/main">
+              <a:graphicData uri="http://schemas.openxmlformats.org/drawingml/2006/picture">
+                <pic:pic xmlns:pic="http://schemas.openxmlformats.org/drawingml/2006/picture">
+                  <pic:nvPicPr>
+                    <pic:cNvPr id="1" name=""/>
+                    <pic:cNvPicPr/>
+                  </pic:nvPicPr>
+                  <pic:blipFill rotWithShape="1">
+                    <a:blip r:embed="rId20"/>
+                    <a:srcRect l="4984" r="4003"/>
+                    <a:stretch/>
+                  </pic:blipFill>
+                  <pic:spPr bwMode="auto">
+                    <a:xfrm>
+                      <a:off x="0" y="0"/>
+                      <a:ext cx="6102577" cy="2057400"/>
+                    </a:xfrm>
+                    <a:prstGeom prst="rect">
+                      <a:avLst/>
+                    </a:prstGeom>
+                    <a:ln>
+                      <a:noFill/>
+                    </a:ln>
+                    <a:extLst>
+                      <a:ext uri="{53640926-AAD7-44D8-BBD7-CCE9431645EC}">
+                        <a14:shadowObscured xmlns:a14="http://schemas.microsoft.com/office/drawing/2010/main"/>
+                      </a:ext>
+                    </a:extLst>
+                  </pic:spPr>
+                </pic:pic>
+              </a:graphicData>
+            </a:graphic>
+          </wp:inline>
+        </w:drawing>
+      </w:r>
+    </w:p>
+    <w:p>
+      <w:pPr>
+        <w:pStyle w:val="ListParagraph"/>
+        <w:numPr>
+          <w:ilvl w:val="0"/>
+          <w:numId w:val="3"/>
+        </w:numPr>
+        <w:rPr>
+          <w:rFonts w:ascii="Helvetica" w:hAnsi="Helvetica"/>
+        </w:rPr>
+      </w:pPr>
+      <w:r>
+        <w:rPr>
+          <w:rFonts w:ascii="Helvetica" w:hAnsi="Helvetica"/>
+        </w:rPr>
+        <w:t>Breeding method</w:t>
+      </w:r>
+      <w:r>
+        <w:rPr>
+          <w:rFonts w:ascii="Helvetica" w:hAnsi="Helvetica"/>
+        </w:rPr>
+        <w:t xml:space="preserve"> = 0</w:t>
+      </w:r>
+    </w:p>
+    <w:p>
+      <w:pPr>
+        <w:rPr>
+          <w:rFonts w:ascii="Helvetica" w:hAnsi="Helvetica"/>
+        </w:rPr>
+      </w:pPr>
+      <w:r>
+        <w:rPr>
+          <w:rFonts w:ascii="Helvetica" w:hAnsi="Helvetica"/>
+        </w:rPr>
+        <w:t xml:space="preserve">Gen: 500, </w:t>
+      </w:r>
+      <w:proofErr w:type="spellStart"/>
+      <w:r>
+        <w:rPr>
+          <w:rFonts w:ascii="Helvetica" w:hAnsi="Helvetica"/>
+        </w:rPr>
+        <w:t>MaxRed</w:t>
+      </w:r>
+      <w:proofErr w:type="spellEnd"/>
+      <w:r>
+        <w:rPr>
+          <w:rFonts w:ascii="Helvetica" w:hAnsi="Helvetica"/>
+        </w:rPr>
+        <w:t xml:space="preserve">: 0.33, </w:t>
+      </w:r>
+      <w:proofErr w:type="spellStart"/>
+      <w:r>
+        <w:rPr>
+          <w:rFonts w:ascii="Helvetica" w:hAnsi="Helvetica"/>
+        </w:rPr>
+        <w:t>AvgRed</w:t>
+      </w:r>
+      <w:proofErr w:type="spellEnd"/>
+      <w:r>
+        <w:rPr>
+          <w:rFonts w:ascii="Helvetica" w:hAnsi="Helvetica"/>
+        </w:rPr>
+        <w:t xml:space="preserve">: 0.32, </w:t>
+      </w:r>
+      <w:proofErr w:type="spellStart"/>
+      <w:r>
+        <w:rPr>
+          <w:rFonts w:ascii="Helvetica" w:hAnsi="Helvetica"/>
+        </w:rPr>
+        <w:t>MaxGreen</w:t>
+      </w:r>
+      <w:proofErr w:type="spellEnd"/>
+      <w:r>
+        <w:rPr>
+          <w:rFonts w:ascii="Helvetica" w:hAnsi="Helvetica"/>
+        </w:rPr>
+        <w:t xml:space="preserve">: 0.33, </w:t>
+      </w:r>
+      <w:proofErr w:type="spellStart"/>
+      <w:r>
+        <w:rPr>
+          <w:rFonts w:ascii="Helvetica" w:hAnsi="Helvetica"/>
+        </w:rPr>
+        <w:t>AvgGreen</w:t>
+      </w:r>
+      <w:proofErr w:type="spellEnd"/>
+      <w:r>
+        <w:rPr>
+          <w:rFonts w:ascii="Helvetica" w:hAnsi="Helvetica"/>
+        </w:rPr>
+        <w:t>: 0.</w:t>
+      </w:r>
+      <w:r>
+        <w:rPr>
+          <w:rFonts w:ascii="Helvetica" w:hAnsi="Helvetica"/>
+        </w:rPr>
+        <w:t>3</w:t>
+      </w:r>
+      <w:r>
+        <w:rPr>
+          <w:rFonts w:ascii="Helvetica" w:hAnsi="Helvetica"/>
+        </w:rPr>
+        <w:t xml:space="preserve">3, </w:t>
+      </w:r>
+      <w:proofErr w:type="spellStart"/>
+      <w:r>
+        <w:rPr>
+          <w:rFonts w:ascii="Helvetica" w:hAnsi="Helvetica"/>
+        </w:rPr>
+        <w:t>MaxBlue</w:t>
+      </w:r>
+      <w:proofErr w:type="spellEnd"/>
+      <w:r>
+        <w:rPr>
+          <w:rFonts w:ascii="Helvetica" w:hAnsi="Helvetica"/>
+        </w:rPr>
+        <w:t xml:space="preserve">: 0.33, </w:t>
+      </w:r>
+      <w:proofErr w:type="spellStart"/>
+      <w:r>
+        <w:rPr>
+          <w:rFonts w:ascii="Helvetica" w:hAnsi="Helvetica"/>
+        </w:rPr>
+        <w:t>AvgBlue</w:t>
+      </w:r>
+      <w:proofErr w:type="spellEnd"/>
+      <w:r>
+        <w:rPr>
+          <w:rFonts w:ascii="Helvetica" w:hAnsi="Helvetica"/>
+        </w:rPr>
+        <w:t xml:space="preserve">: 0.33. </w:t>
+      </w:r>
+      <w:r>
+        <w:rPr>
+          <w:rFonts w:ascii="Helvetica" w:hAnsi="Helvetica"/>
+        </w:rPr>
+        <w:t xml:space="preserve">No significant improvement from using method 1. </w:t>
+      </w:r>
+    </w:p>
+    <w:p>
+      <w:pPr>
+        <w:rPr>
+          <w:rFonts w:ascii="Helvetica" w:hAnsi="Helvetica"/>
+        </w:rPr>
+      </w:pPr>
+    </w:p>
+    <w:p>
+      <w:pPr>
+        <w:pStyle w:val="ListParagraph"/>
+        <w:numPr>
+          <w:ilvl w:val="0"/>
+          <w:numId w:val="3"/>
+        </w:numPr>
+        <w:rPr>
+          <w:rFonts w:ascii="Helvetica" w:hAnsi="Helvetica"/>
+        </w:rPr>
+      </w:pPr>
+      <w:r>
+        <w:rPr>
+          <w:rFonts w:ascii="Helvetica" w:hAnsi="Helvetica"/>
+        </w:rPr>
+        <w:t>Mutation rate</w:t>
+      </w:r>
+    </w:p>
+    <w:p>
+      <w:pPr>
+        <w:rPr>
+          <w:rFonts w:ascii="Helvetica" w:hAnsi="Helvetica"/>
+        </w:rPr>
+      </w:pPr>
+      <w:r>
+        <w:rPr>
+          <w:rFonts w:ascii="Helvetica" w:hAnsi="Helvetica"/>
+        </w:rPr>
+        <w:t xml:space="preserve">Going </w:t>
+      </w:r>
+      <w:r>
+        <w:rPr>
+          <w:rFonts w:ascii="Helvetica" w:hAnsi="Helvetica"/>
+        </w:rPr>
+        <w:t>below 0.1 makes no</w:t>
+      </w:r>
+      <w:r>
+        <w:rPr>
+          <w:rFonts w:ascii="Helvetica" w:hAnsi="Helvetica"/>
+        </w:rPr>
+        <w:t xml:space="preserve"> big</w:t>
+      </w:r>
+      <w:r>
+        <w:rPr>
+          <w:rFonts w:ascii="Helvetica" w:hAnsi="Helvetica"/>
+        </w:rPr>
+        <w:t xml:space="preserve"> difference and going </w:t>
+      </w:r>
+      <w:r>
+        <w:rPr>
+          <w:rFonts w:ascii="Helvetica" w:hAnsi="Helvetica"/>
+        </w:rPr>
+        <w:t xml:space="preserve">above 0.01 </w:t>
+      </w:r>
+      <w:proofErr w:type="gramStart"/>
+      <w:r>
+        <w:rPr>
+          <w:rFonts w:ascii="Helvetica" w:hAnsi="Helvetica"/>
+        </w:rPr>
+        <w:t>actually yields</w:t>
+      </w:r>
+      <w:proofErr w:type="gramEnd"/>
+      <w:r>
+        <w:rPr>
+          <w:rFonts w:ascii="Helvetica" w:hAnsi="Helvetica"/>
+        </w:rPr>
+        <w:t xml:space="preserve"> worse results, shown below. </w:t>
+      </w:r>
+    </w:p>
+    <w:p>
+      <w:pPr>
+        <w:rPr>
+          <w:rFonts w:ascii="Helvetica" w:hAnsi="Helvetica"/>
+        </w:rPr>
+      </w:pPr>
+    </w:p>
+    <w:p>
+      <w:pPr>
+        <w:rPr>
+          <w:rFonts w:ascii="Helvetica" w:hAnsi="Helvetica"/>
+        </w:rPr>
+      </w:pPr>
+      <w:r>
+        <w:rPr>
+          <w:rFonts w:ascii="Helvetica" w:hAnsi="Helvetica"/>
+        </w:rPr>
+        <w:t>Mutation rate</w:t>
+      </w:r>
+      <w:r>
+        <w:rPr>
+          <w:rFonts w:ascii="Helvetica" w:hAnsi="Helvetica"/>
+        </w:rPr>
+        <w:t xml:space="preserve"> = 0.001</w:t>
+      </w:r>
+      <w:r>
+        <w:rPr>
+          <w:rFonts w:ascii="Helvetica" w:hAnsi="Helvetica"/>
+        </w:rPr>
+        <w:t xml:space="preserve">: </w:t>
+      </w:r>
+      <w:r>
+        <w:rPr>
+          <w:rFonts w:ascii="Helvetica" w:hAnsi="Helvetica"/>
+        </w:rPr>
+        <w:t xml:space="preserve">Gen: 500, </w:t>
+      </w:r>
+      <w:proofErr w:type="spellStart"/>
+      <w:r>
+        <w:rPr>
+          <w:rFonts w:ascii="Helvetica" w:hAnsi="Helvetica"/>
+        </w:rPr>
+        <w:t>MaxRed</w:t>
+      </w:r>
+      <w:proofErr w:type="spellEnd"/>
+      <w:r>
+        <w:rPr>
+          <w:rFonts w:ascii="Helvetica" w:hAnsi="Helvetica"/>
+        </w:rPr>
+        <w:t xml:space="preserve">: 0.31, </w:t>
+      </w:r>
+      <w:proofErr w:type="spellStart"/>
+      <w:r>
+        <w:rPr>
+          <w:rFonts w:ascii="Helvetica" w:hAnsi="Helvetica"/>
+        </w:rPr>
+        <w:t>AvgRed</w:t>
+      </w:r>
+      <w:proofErr w:type="spellEnd"/>
+      <w:r>
+        <w:rPr>
+          <w:rFonts w:ascii="Helvetica" w:hAnsi="Helvetica"/>
+        </w:rPr>
+        <w:t xml:space="preserve">: 0.31, </w:t>
+      </w:r>
+      <w:proofErr w:type="spellStart"/>
+      <w:r>
+        <w:rPr>
+          <w:rFonts w:ascii="Helvetica" w:hAnsi="Helvetica"/>
+        </w:rPr>
+        <w:t>MaxGreen</w:t>
+      </w:r>
+      <w:proofErr w:type="spellEnd"/>
+      <w:r>
+        <w:rPr>
+          <w:rFonts w:ascii="Helvetica" w:hAnsi="Helvetica"/>
+        </w:rPr>
+        <w:t xml:space="preserve">: 0.30, </w:t>
+      </w:r>
+      <w:proofErr w:type="spellStart"/>
+      <w:r>
+        <w:rPr>
+          <w:rFonts w:ascii="Helvetica" w:hAnsi="Helvetica"/>
+        </w:rPr>
+        <w:t>AvgGreen</w:t>
+      </w:r>
+      <w:proofErr w:type="spellEnd"/>
+      <w:r>
+        <w:rPr>
+          <w:rFonts w:ascii="Helvetica" w:hAnsi="Helvetica"/>
+        </w:rPr>
+        <w:t xml:space="preserve">: 0.30, </w:t>
+      </w:r>
+      <w:proofErr w:type="spellStart"/>
+      <w:r>
+        <w:rPr>
+          <w:rFonts w:ascii="Helvetica" w:hAnsi="Helvetica"/>
+        </w:rPr>
+        <w:t>MaxBlue</w:t>
+      </w:r>
+      <w:proofErr w:type="spellEnd"/>
+      <w:r>
+        <w:rPr>
+          <w:rFonts w:ascii="Helvetica" w:hAnsi="Helvetica"/>
+        </w:rPr>
+        <w:t xml:space="preserve">: 0.29, </w:t>
+      </w:r>
+      <w:proofErr w:type="spellStart"/>
+      <w:r>
+        <w:rPr>
+          <w:rFonts w:ascii="Helvetica" w:hAnsi="Helvetica"/>
+        </w:rPr>
+        <w:t>AvgBlue</w:t>
+      </w:r>
+      <w:proofErr w:type="spellEnd"/>
+      <w:r>
+        <w:rPr>
+          <w:rFonts w:ascii="Helvetica" w:hAnsi="Helvetica"/>
+        </w:rPr>
+        <w:t>: 0.29</w:t>
+      </w:r>
+    </w:p>
+    <w:p>
+      <w:pPr>
+        <w:rPr>
+          <w:rFonts w:ascii="Helvetica" w:hAnsi="Helvetica"/>
+        </w:rPr>
+      </w:pPr>
+    </w:p>
+    <w:p>
+      <w:pPr>
+        <w:rPr>
+          <w:rFonts w:ascii="Helvetica" w:hAnsi="Helvetica"/>
+        </w:rPr>
+      </w:pPr>
+      <w:r>
+        <w:rPr>
+          <w:rFonts w:ascii="Helvetica" w:hAnsi="Helvetica"/>
+        </w:rPr>
+        <w:t>Mutation rate</w:t>
+      </w:r>
+      <w:r>
+        <w:rPr>
+          <w:rFonts w:ascii="Helvetica" w:hAnsi="Helvetica"/>
+        </w:rPr>
+        <w:t xml:space="preserve"> = 0.005: </w:t>
+      </w:r>
+      <w:r>
+        <w:rPr>
+          <w:rFonts w:ascii="Helvetica" w:hAnsi="Helvetica"/>
+        </w:rPr>
+        <w:t xml:space="preserve">Gen: 500, </w:t>
+      </w:r>
+      <w:proofErr w:type="spellStart"/>
+      <w:r>
+        <w:rPr>
+          <w:rFonts w:ascii="Helvetica" w:hAnsi="Helvetica"/>
+        </w:rPr>
+        <w:t>MaxRed</w:t>
+      </w:r>
+      <w:proofErr w:type="spellEnd"/>
+      <w:r>
+        <w:rPr>
+          <w:rFonts w:ascii="Helvetica" w:hAnsi="Helvetica"/>
+        </w:rPr>
+        <w:t xml:space="preserve">: 0.33, </w:t>
+      </w:r>
+      <w:proofErr w:type="spellStart"/>
+      <w:r>
+        <w:rPr>
+          <w:rFonts w:ascii="Helvetica" w:hAnsi="Helvetica"/>
+        </w:rPr>
+        <w:t>AvgRed</w:t>
+      </w:r>
+      <w:proofErr w:type="spellEnd"/>
+      <w:r>
+        <w:rPr>
+          <w:rFonts w:ascii="Helvetica" w:hAnsi="Helvetica"/>
+        </w:rPr>
+        <w:t xml:space="preserve">: 0.33, </w:t>
+      </w:r>
+      <w:proofErr w:type="spellStart"/>
+      <w:r>
+        <w:rPr>
+          <w:rFonts w:ascii="Helvetica" w:hAnsi="Helvetica"/>
+        </w:rPr>
+        <w:t>MaxGreen</w:t>
+      </w:r>
+      <w:proofErr w:type="spellEnd"/>
+      <w:r>
+        <w:rPr>
+          <w:rFonts w:ascii="Helvetica" w:hAnsi="Helvetica"/>
+        </w:rPr>
+        <w:t xml:space="preserve">: 0.33, </w:t>
+      </w:r>
+      <w:proofErr w:type="spellStart"/>
+      <w:r>
+        <w:rPr>
+          <w:rFonts w:ascii="Helvetica" w:hAnsi="Helvetica"/>
+        </w:rPr>
+        <w:t>AvgGreen</w:t>
+      </w:r>
+      <w:proofErr w:type="spellEnd"/>
+      <w:r>
+        <w:rPr>
+          <w:rFonts w:ascii="Helvetica" w:hAnsi="Helvetica"/>
+        </w:rPr>
+        <w:t xml:space="preserve">: 0.33, </w:t>
+      </w:r>
+      <w:proofErr w:type="spellStart"/>
+      <w:r>
+        <w:rPr>
+          <w:rFonts w:ascii="Helvetica" w:hAnsi="Helvetica"/>
+        </w:rPr>
+        <w:t>MaxBlue</w:t>
+      </w:r>
+      <w:proofErr w:type="spellEnd"/>
+      <w:r>
+        <w:rPr>
+          <w:rFonts w:ascii="Helvetica" w:hAnsi="Helvetica"/>
+        </w:rPr>
+        <w:t xml:space="preserve">: 0.33, </w:t>
+      </w:r>
+      <w:proofErr w:type="spellStart"/>
+      <w:r>
+        <w:rPr>
+          <w:rFonts w:ascii="Helvetica" w:hAnsi="Helvetica"/>
+        </w:rPr>
+        <w:t>AvgBlue</w:t>
+      </w:r>
+      <w:proofErr w:type="spellEnd"/>
+      <w:r>
+        <w:rPr>
+          <w:rFonts w:ascii="Helvetica" w:hAnsi="Helvetica"/>
+        </w:rPr>
+        <w:t>: 0.33</w:t>
+      </w:r>
+    </w:p>
+    <w:p>
+      <w:pPr>
+        <w:rPr>
+          <w:rFonts w:ascii="Helvetica" w:hAnsi="Helvetica"/>
+        </w:rPr>
+      </w:pPr>
+    </w:p>
+    <w:p>
+      <w:pPr>
+        <w:rPr>
+          <w:rFonts w:ascii="Helvetica" w:hAnsi="Helvetica"/>
+        </w:rPr>
+      </w:pPr>
+      <w:r>
+        <w:rPr>
+          <w:rFonts w:ascii="Helvetica" w:hAnsi="Helvetica"/>
+        </w:rPr>
+        <w:t>Mutation rate</w:t>
+      </w:r>
+      <w:r>
+        <w:rPr>
+          <w:rFonts w:ascii="Helvetica" w:hAnsi="Helvetica"/>
+        </w:rPr>
+        <w:t xml:space="preserve"> = 0.05</w:t>
+      </w:r>
+      <w:r>
+        <w:rPr>
+          <w:rFonts w:ascii="Helvetica" w:hAnsi="Helvetica"/>
+        </w:rPr>
+        <w:t xml:space="preserve">: </w:t>
+      </w:r>
+      <w:r>
+        <w:rPr>
+          <w:rFonts w:ascii="Helvetica" w:hAnsi="Helvetica"/>
+        </w:rPr>
+        <w:t xml:space="preserve">Gen: 500, </w:t>
+      </w:r>
+      <w:proofErr w:type="spellStart"/>
+      <w:r>
+        <w:rPr>
+          <w:rFonts w:ascii="Helvetica" w:hAnsi="Helvetica"/>
+        </w:rPr>
+        <w:t>MaxRed</w:t>
+      </w:r>
+      <w:proofErr w:type="spellEnd"/>
+      <w:r>
+        <w:rPr>
+          <w:rFonts w:ascii="Helvetica" w:hAnsi="Helvetica"/>
+        </w:rPr>
+        <w:t xml:space="preserve">: 0.11, </w:t>
+      </w:r>
+      <w:proofErr w:type="spellStart"/>
+      <w:r>
+        <w:rPr>
+          <w:rFonts w:ascii="Helvetica" w:hAnsi="Helvetica"/>
+        </w:rPr>
+        <w:t>AvgRed</w:t>
+      </w:r>
+      <w:proofErr w:type="spellEnd"/>
+      <w:r>
+        <w:rPr>
+          <w:rFonts w:ascii="Helvetica" w:hAnsi="Helvetica"/>
+        </w:rPr>
+        <w:t xml:space="preserve">: 0.09, </w:t>
+      </w:r>
+      <w:proofErr w:type="spellStart"/>
+      <w:r>
+        <w:rPr>
+          <w:rFonts w:ascii="Helvetica" w:hAnsi="Helvetica"/>
+        </w:rPr>
+        <w:t>MaxGreen</w:t>
+      </w:r>
+      <w:proofErr w:type="spellEnd"/>
+      <w:r>
+        <w:rPr>
+          <w:rFonts w:ascii="Helvetica" w:hAnsi="Helvetica"/>
+        </w:rPr>
+        <w:t xml:space="preserve">: 0.10, </w:t>
+      </w:r>
+      <w:proofErr w:type="spellStart"/>
+      <w:r>
+        <w:rPr>
+          <w:rFonts w:ascii="Helvetica" w:hAnsi="Helvetica"/>
+        </w:rPr>
+        <w:t>AvgGreen</w:t>
+      </w:r>
+      <w:proofErr w:type="spellEnd"/>
+      <w:r>
+        <w:rPr>
+          <w:rFonts w:ascii="Helvetica" w:hAnsi="Helvetica"/>
+        </w:rPr>
+        <w:t xml:space="preserve">: 0.09, </w:t>
+      </w:r>
+      <w:proofErr w:type="spellStart"/>
+      <w:r>
+        <w:rPr>
+          <w:rFonts w:ascii="Helvetica" w:hAnsi="Helvetica"/>
+        </w:rPr>
+        <w:t>MaxBlue</w:t>
+      </w:r>
+      <w:proofErr w:type="spellEnd"/>
+      <w:r>
+        <w:rPr>
+          <w:rFonts w:ascii="Helvetica" w:hAnsi="Helvetica"/>
+        </w:rPr>
+        <w:t xml:space="preserve">: 0.10, </w:t>
+      </w:r>
+      <w:proofErr w:type="spellStart"/>
+      <w:r>
+        <w:rPr>
+          <w:rFonts w:ascii="Helvetica" w:hAnsi="Helvetica"/>
+        </w:rPr>
+        <w:t>AvgBlue</w:t>
+      </w:r>
+      <w:proofErr w:type="spellEnd"/>
+      <w:r>
+        <w:rPr>
+          <w:rFonts w:ascii="Helvetica" w:hAnsi="Helvetica"/>
+        </w:rPr>
+        <w:t>: 0.09</w:t>
+      </w:r>
+    </w:p>
+    <w:p>
+      <w:pPr>
+        <w:jc w:val="center"/>
+        <w:rPr>
+          <w:rFonts w:ascii="Helvetica" w:hAnsi="Helvetica"/>
+        </w:rPr>
+      </w:pPr>
+    </w:p>
+    <w:p>
+      <w:pPr>
+        <w:rPr>
+          <w:rFonts w:ascii="Helvetica" w:hAnsi="Helvetica"/>
+        </w:rPr>
+      </w:pPr>
+      <w:r>
+        <w:rPr>
+          <w:rFonts w:ascii="Helvetica" w:hAnsi="Helvetica"/>
+        </w:rPr>
+        <w:t>Mutation rate</w:t>
+      </w:r>
+      <w:r>
+        <w:rPr>
+          <w:rFonts w:ascii="Helvetica" w:hAnsi="Helvetica"/>
+        </w:rPr>
+        <w:t xml:space="preserve"> = 0.1</w:t>
+      </w:r>
+      <w:r>
+        <w:rPr>
+          <w:rFonts w:ascii="Helvetica" w:hAnsi="Helvetica"/>
+        </w:rPr>
+        <w:t xml:space="preserve">: </w:t>
+      </w:r>
+      <w:r>
+        <w:rPr>
+          <w:rFonts w:ascii="Helvetica" w:hAnsi="Helvetica"/>
+        </w:rPr>
+        <w:t xml:space="preserve">Gen: 500, </w:t>
+      </w:r>
+      <w:proofErr w:type="spellStart"/>
+      <w:r>
+        <w:rPr>
+          <w:rFonts w:ascii="Helvetica" w:hAnsi="Helvetica"/>
+        </w:rPr>
+        <w:t>MaxRed</w:t>
+      </w:r>
+      <w:proofErr w:type="spellEnd"/>
+      <w:r>
+        <w:rPr>
+          <w:rFonts w:ascii="Helvetica" w:hAnsi="Helvetica"/>
+        </w:rPr>
+        <w:t xml:space="preserve">: 0.33, </w:t>
+      </w:r>
+      <w:proofErr w:type="spellStart"/>
+      <w:r>
+        <w:rPr>
+          <w:rFonts w:ascii="Helvetica" w:hAnsi="Helvetica"/>
+        </w:rPr>
+        <w:t>AvgRed</w:t>
+      </w:r>
+      <w:proofErr w:type="spellEnd"/>
+      <w:r>
+        <w:rPr>
+          <w:rFonts w:ascii="Helvetica" w:hAnsi="Helvetica"/>
+        </w:rPr>
+        <w:t xml:space="preserve">: 0.32, </w:t>
+      </w:r>
+      <w:proofErr w:type="spellStart"/>
+      <w:r>
+        <w:rPr>
+          <w:rFonts w:ascii="Helvetica" w:hAnsi="Helvetica"/>
+        </w:rPr>
+        <w:t>MaxGreen</w:t>
+      </w:r>
+      <w:proofErr w:type="spellEnd"/>
+      <w:r>
+        <w:rPr>
+          <w:rFonts w:ascii="Helvetica" w:hAnsi="Helvetica"/>
+        </w:rPr>
+        <w:t xml:space="preserve">: 0.33, </w:t>
+      </w:r>
+      <w:proofErr w:type="spellStart"/>
+      <w:r>
+        <w:rPr>
+          <w:rFonts w:ascii="Helvetica" w:hAnsi="Helvetica"/>
+        </w:rPr>
+        <w:t>AvgGreen</w:t>
+      </w:r>
+      <w:proofErr w:type="spellEnd"/>
+      <w:r>
+        <w:rPr>
+          <w:rFonts w:ascii="Helvetica" w:hAnsi="Helvetica"/>
+        </w:rPr>
+        <w:t>: 0.</w:t>
+      </w:r>
+      <w:r>
+        <w:rPr>
+          <w:rFonts w:ascii="Helvetica" w:hAnsi="Helvetica"/>
+        </w:rPr>
+        <w:t xml:space="preserve">33, </w:t>
+      </w:r>
+      <w:proofErr w:type="spellStart"/>
+      <w:r>
+        <w:rPr>
+          <w:rFonts w:ascii="Helvetica" w:hAnsi="Helvetica"/>
+        </w:rPr>
+        <w:t>MaxBlue</w:t>
+      </w:r>
+      <w:proofErr w:type="spellEnd"/>
+      <w:r>
+        <w:rPr>
+          <w:rFonts w:ascii="Helvetica" w:hAnsi="Helvetica"/>
+        </w:rPr>
+        <w:t xml:space="preserve">: 0.33, </w:t>
+      </w:r>
+      <w:proofErr w:type="spellStart"/>
+      <w:r>
+        <w:rPr>
+          <w:rFonts w:ascii="Helvetica" w:hAnsi="Helvetica"/>
+        </w:rPr>
+        <w:t>AvgBlue</w:t>
+      </w:r>
+      <w:proofErr w:type="spellEnd"/>
+      <w:r>
+        <w:rPr>
+          <w:rFonts w:ascii="Helvetica" w:hAnsi="Helvetica"/>
+        </w:rPr>
+        <w:t>: 0.33.</w:t>
+      </w:r>
+    </w:p>
+    <w:p>
+      <w:pPr>
+        <w:jc w:val="center"/>
+        <w:rPr>
+          <w:rFonts w:ascii="Helvetica" w:hAnsi="Helvetica"/>
+        </w:rPr>
+      </w:pPr>
+      <w:r>
+        <w:rPr>
+          <w:rFonts w:ascii="Helvetica" w:hAnsi="Helvetica"/>
+        </w:rPr>
+        <w:lastRenderedPageBreak/>
+        <w:drawing>
+          <wp:inline distT="0" distB="0" distL="0" distR="0" wp14:anchorId="5F9BFFB3" wp14:editId="46F9681A">
+            <wp:extent cx="4359504" cy="4003040"/>
+            <wp:effectExtent l="0" t="0" r="9525" b="10160"/>
+            <wp:docPr id="52" name="Picture 52"/>
+            <wp:cNvGraphicFramePr>
+              <a:graphicFrameLocks xmlns:a="http://schemas.openxmlformats.org/drawingml/2006/main" noChangeAspect="1"/>
+            </wp:cNvGraphicFramePr>
+            <a:graphic xmlns:a="http://schemas.openxmlformats.org/drawingml/2006/main">
+              <a:graphicData uri="http://schemas.openxmlformats.org/drawingml/2006/picture">
+                <pic:pic xmlns:pic="http://schemas.openxmlformats.org/drawingml/2006/picture">
+                  <pic:nvPicPr>
+                    <pic:cNvPr id="1" name=""/>
+                    <pic:cNvPicPr/>
+                  </pic:nvPicPr>
+                  <pic:blipFill rotWithShape="1">
+                    <a:blip r:embed="rId21"/>
+                    <a:srcRect l="6153" r="4740" b="3254"/>
+                    <a:stretch/>
+                  </pic:blipFill>
+                  <pic:spPr bwMode="auto">
+                    <a:xfrm>
+                      <a:off x="0" y="0"/>
+                      <a:ext cx="4367907" cy="4010756"/>
+                    </a:xfrm>
+                    <a:prstGeom prst="rect">
+                      <a:avLst/>
+                    </a:prstGeom>
+                    <a:ln>
+                      <a:noFill/>
+                    </a:ln>
+                    <a:extLst>
+                      <a:ext uri="{53640926-AAD7-44D8-BBD7-CCE9431645EC}">
+                        <a14:shadowObscured xmlns:a14="http://schemas.microsoft.com/office/drawing/2010/main"/>
+                      </a:ext>
+                    </a:extLst>
+                  </pic:spPr>
+                </pic:pic>
+              </a:graphicData>
+            </a:graphic>
+          </wp:inline>
+        </w:drawing>
+      </w:r>
+    </w:p>
+    <w:p>
+      <w:pPr>
+        <w:rPr>
+          <w:rFonts w:ascii="Helvetica" w:hAnsi="Helvetica"/>
+        </w:rPr>
+      </w:pPr>
+    </w:p>
+    <w:p>
+      <w:pPr>
+        <w:pStyle w:val="ListParagraph"/>
+        <w:numPr>
+          <w:ilvl w:val="0"/>
+          <w:numId w:val="3"/>
+        </w:numPr>
+        <w:rPr>
+          <w:rFonts w:ascii="Helvetica" w:hAnsi="Helvetica"/>
+        </w:rPr>
+      </w:pPr>
+      <w:r>
+        <w:rPr>
+          <w:rFonts w:ascii="Helvetica" w:hAnsi="Helvetica"/>
+        </w:rPr>
+        <w:t>T</w:t>
+      </w:r>
+      <w:r>
+        <w:rPr>
+          <w:rFonts w:ascii="Helvetica" w:hAnsi="Helvetica"/>
+        </w:rPr>
+        <w:t>olerance range</w:t>
+      </w:r>
+    </w:p>
+    <w:p>
+      <w:pPr>
+        <w:rPr>
+          <w:rFonts w:ascii="Helvetica" w:hAnsi="Helvetica"/>
+        </w:rPr>
+      </w:pPr>
+      <w:r>
+        <w:rPr>
+          <w:rFonts w:ascii="Helvetica" w:hAnsi="Helvetica"/>
+        </w:rPr>
+        <w:t>Tolerance range = 1</w:t>
+      </w:r>
+      <w:r>
+        <w:rPr>
+          <w:rFonts w:ascii="Helvetica" w:hAnsi="Helvetica"/>
+        </w:rPr>
+        <w:t xml:space="preserve">: </w:t>
+      </w:r>
+      <w:r>
+        <w:rPr>
+          <w:rFonts w:ascii="Helvetica" w:hAnsi="Helvetica"/>
+        </w:rPr>
+        <w:t xml:space="preserve">Gen: 500, </w:t>
+      </w:r>
+      <w:proofErr w:type="spellStart"/>
+      <w:r>
+        <w:rPr>
+          <w:rFonts w:ascii="Helvetica" w:hAnsi="Helvetica"/>
+        </w:rPr>
+        <w:t>MaxRed</w:t>
+      </w:r>
+      <w:proofErr w:type="spellEnd"/>
+      <w:r>
+        <w:rPr>
+          <w:rFonts w:ascii="Helvetica" w:hAnsi="Helvetica"/>
+        </w:rPr>
+        <w:t xml:space="preserve">: 0.33, </w:t>
+      </w:r>
+      <w:proofErr w:type="spellStart"/>
+      <w:r>
+        <w:rPr>
+          <w:rFonts w:ascii="Helvetica" w:hAnsi="Helvetica"/>
+        </w:rPr>
+        <w:t>AvgRed</w:t>
+      </w:r>
+      <w:proofErr w:type="spellEnd"/>
+      <w:r>
+        <w:rPr>
+          <w:rFonts w:ascii="Helvetica" w:hAnsi="Helvetica"/>
+        </w:rPr>
+        <w:t xml:space="preserve">: 0.32, </w:t>
+      </w:r>
+      <w:proofErr w:type="spellStart"/>
+      <w:r>
+        <w:rPr>
+          <w:rFonts w:ascii="Helvetica" w:hAnsi="Helvetica"/>
+        </w:rPr>
+        <w:t>MaxGreen</w:t>
+      </w:r>
+      <w:proofErr w:type="spellEnd"/>
+      <w:r>
+        <w:rPr>
+          <w:rFonts w:ascii="Helvetica" w:hAnsi="Helvetica"/>
+        </w:rPr>
+        <w:t xml:space="preserve">: 0.33, </w:t>
+      </w:r>
+      <w:proofErr w:type="spellStart"/>
+      <w:r>
+        <w:rPr>
+          <w:rFonts w:ascii="Helvetica" w:hAnsi="Helvetica"/>
+        </w:rPr>
+        <w:t>AvgGreen</w:t>
+      </w:r>
+      <w:proofErr w:type="spellEnd"/>
+      <w:r>
+        <w:rPr>
+          <w:rFonts w:ascii="Helvetica" w:hAnsi="Helvetica"/>
+        </w:rPr>
+        <w:t xml:space="preserve">: 0.33, </w:t>
+      </w:r>
+      <w:proofErr w:type="spellStart"/>
+      <w:r>
+        <w:rPr>
+          <w:rFonts w:ascii="Helvetica" w:hAnsi="Helvetica"/>
+        </w:rPr>
+        <w:t>MaxBlue</w:t>
+      </w:r>
+      <w:proofErr w:type="spellEnd"/>
+      <w:r>
+        <w:rPr>
+          <w:rFonts w:ascii="Helvetica" w:hAnsi="Helvetica"/>
+        </w:rPr>
+        <w:t xml:space="preserve">: 0.33, </w:t>
+      </w:r>
+      <w:proofErr w:type="spellStart"/>
+      <w:r>
+        <w:rPr>
+          <w:rFonts w:ascii="Helvetica" w:hAnsi="Helvetica"/>
+        </w:rPr>
+        <w:t>AvgBlue</w:t>
+      </w:r>
+      <w:proofErr w:type="spellEnd"/>
+      <w:r>
+        <w:rPr>
+          <w:rFonts w:ascii="Helvetica" w:hAnsi="Helvetica"/>
+        </w:rPr>
+        <w:t>: 0.33.</w:t>
+      </w:r>
+    </w:p>
+    <w:p>
+      <w:pPr>
+        <w:jc w:val="center"/>
+        <w:rPr>
+          <w:rFonts w:ascii="Helvetica" w:hAnsi="Helvetica"/>
+        </w:rPr>
+      </w:pPr>
+    </w:p>
+    <w:p>
+      <w:pPr>
+        <w:rPr>
+          <w:rFonts w:ascii="Helvetica" w:hAnsi="Helvetica"/>
+        </w:rPr>
+      </w:pPr>
+      <w:r>
+        <w:rPr>
+          <w:rFonts w:ascii="Helvetica" w:hAnsi="Helvetica"/>
+        </w:rPr>
+        <w:t>Tolerance range = 50</w:t>
+      </w:r>
+      <w:r>
+        <w:rPr>
+          <w:rFonts w:ascii="Helvetica" w:hAnsi="Helvetica"/>
+        </w:rPr>
+        <w:t xml:space="preserve">: </w:t>
+      </w:r>
+      <w:r>
+        <w:rPr>
+          <w:rFonts w:ascii="Helvetica" w:hAnsi="Helvetica"/>
+        </w:rPr>
+        <w:t xml:space="preserve">Gen: 500, </w:t>
+      </w:r>
+      <w:proofErr w:type="spellStart"/>
+      <w:r>
+        <w:rPr>
+          <w:rFonts w:ascii="Helvetica" w:hAnsi="Helvetica"/>
+        </w:rPr>
+        <w:t>MaxRed</w:t>
+      </w:r>
+      <w:proofErr w:type="spellEnd"/>
+      <w:r>
+        <w:rPr>
+          <w:rFonts w:ascii="Helvetica" w:hAnsi="Helvetica"/>
+        </w:rPr>
+        <w:t xml:space="preserve">: 0.33, </w:t>
+      </w:r>
+      <w:proofErr w:type="spellStart"/>
+      <w:r>
+        <w:rPr>
+          <w:rFonts w:ascii="Helvetica" w:hAnsi="Helvetica"/>
+        </w:rPr>
+        <w:t>AvgRed</w:t>
+      </w:r>
+      <w:proofErr w:type="spellEnd"/>
+      <w:r>
+        <w:rPr>
+          <w:rFonts w:ascii="Helvetica" w:hAnsi="Helvetica"/>
+        </w:rPr>
+        <w:t xml:space="preserve">: 0.33, </w:t>
+      </w:r>
+      <w:proofErr w:type="spellStart"/>
+      <w:r>
+        <w:rPr>
+          <w:rFonts w:ascii="Helvetica" w:hAnsi="Helvetica"/>
+        </w:rPr>
+        <w:t>MaxGreen</w:t>
+      </w:r>
+      <w:proofErr w:type="spellEnd"/>
+      <w:r>
+        <w:rPr>
+          <w:rFonts w:ascii="Helvetica" w:hAnsi="Helvetica"/>
+        </w:rPr>
+        <w:t xml:space="preserve">: 0.33, </w:t>
+      </w:r>
+      <w:proofErr w:type="spellStart"/>
+      <w:r>
+        <w:rPr>
+          <w:rFonts w:ascii="Helvetica" w:hAnsi="Helvetica"/>
+        </w:rPr>
+        <w:t>AvgGreen</w:t>
+      </w:r>
+      <w:proofErr w:type="spellEnd"/>
+      <w:r>
+        <w:rPr>
+          <w:rFonts w:ascii="Helvetica" w:hAnsi="Helvetica"/>
+        </w:rPr>
+        <w:t xml:space="preserve">: 0.33, </w:t>
+      </w:r>
+      <w:proofErr w:type="spellStart"/>
+      <w:r>
+        <w:rPr>
+          <w:rFonts w:ascii="Helvetica" w:hAnsi="Helvetica"/>
+        </w:rPr>
+        <w:t>MaxBlue</w:t>
+      </w:r>
+      <w:proofErr w:type="spellEnd"/>
+      <w:r>
+        <w:rPr>
+          <w:rFonts w:ascii="Helvetica" w:hAnsi="Helvetica"/>
+        </w:rPr>
+        <w:t xml:space="preserve">: 0.33, </w:t>
+      </w:r>
+      <w:proofErr w:type="spellStart"/>
+      <w:r>
+        <w:rPr>
+          <w:rFonts w:ascii="Helvetica" w:hAnsi="Helvetica"/>
+        </w:rPr>
+        <w:t>AvgBlue</w:t>
+      </w:r>
+      <w:proofErr w:type="spellEnd"/>
+      <w:r>
+        <w:rPr>
+          <w:rFonts w:ascii="Helvetica" w:hAnsi="Helvetica"/>
+        </w:rPr>
+        <w:t>: 0.33</w:t>
+      </w:r>
+    </w:p>
+    <w:p>
+      <w:pPr>
+        <w:jc w:val="center"/>
+        <w:rPr>
+          <w:rFonts w:ascii="Helvetica" w:hAnsi="Helvetica"/>
+        </w:rPr>
+      </w:pPr>
+    </w:p>
+    <w:p>
+      <w:pPr>
+        <w:rPr>
+          <w:rFonts w:ascii="Helvetica" w:hAnsi="Helvetica"/>
+        </w:rPr>
+      </w:pPr>
+      <w:r>
+        <w:rPr>
+          <w:rFonts w:ascii="Helvetica" w:hAnsi="Helvetica"/>
+        </w:rPr>
+        <w:t>Tolerance range = 100</w:t>
+      </w:r>
+      <w:r>
+        <w:rPr>
+          <w:rFonts w:ascii="Helvetica" w:hAnsi="Helvetica"/>
+        </w:rPr>
+        <w:t xml:space="preserve">: </w:t>
+      </w:r>
+      <w:r>
+        <w:rPr>
+          <w:rFonts w:ascii="Helvetica" w:hAnsi="Helvetica"/>
+        </w:rPr>
+        <w:t xml:space="preserve">Gen: 500, </w:t>
+      </w:r>
+      <w:proofErr w:type="spellStart"/>
+      <w:r>
+        <w:rPr>
+          <w:rFonts w:ascii="Helvetica" w:hAnsi="Helvetica"/>
+        </w:rPr>
+        <w:t>MaxRed</w:t>
+      </w:r>
+      <w:proofErr w:type="spellEnd"/>
+      <w:r>
+        <w:rPr>
+          <w:rFonts w:ascii="Helvetica" w:hAnsi="Helvetica"/>
+        </w:rPr>
+        <w:t xml:space="preserve">: 0.33, </w:t>
+      </w:r>
+      <w:proofErr w:type="spellStart"/>
+      <w:r>
+        <w:rPr>
+          <w:rFonts w:ascii="Helvetica" w:hAnsi="Helvetica"/>
+        </w:rPr>
+        <w:t>AvgRed</w:t>
+      </w:r>
+      <w:proofErr w:type="spellEnd"/>
+      <w:r>
+        <w:rPr>
+          <w:rFonts w:ascii="Helvetica" w:hAnsi="Helvetica"/>
+        </w:rPr>
+        <w:t xml:space="preserve">: 0.33, </w:t>
+      </w:r>
+      <w:proofErr w:type="spellStart"/>
+      <w:r>
+        <w:rPr>
+          <w:rFonts w:ascii="Helvetica" w:hAnsi="Helvetica"/>
+        </w:rPr>
+        <w:t>MaxGreen</w:t>
+      </w:r>
+      <w:proofErr w:type="spellEnd"/>
+      <w:r>
+        <w:rPr>
+          <w:rFonts w:ascii="Helvetica" w:hAnsi="Helvetica"/>
+        </w:rPr>
+        <w:t xml:space="preserve">: 0.33, </w:t>
+      </w:r>
+      <w:proofErr w:type="spellStart"/>
+      <w:r>
+        <w:rPr>
+          <w:rFonts w:ascii="Helvetica" w:hAnsi="Helvetica"/>
+        </w:rPr>
+        <w:t>AvgGreen</w:t>
+      </w:r>
+      <w:proofErr w:type="spellEnd"/>
+      <w:r>
+        <w:rPr>
+          <w:rFonts w:ascii="Helvetica" w:hAnsi="Helvetica"/>
+        </w:rPr>
+        <w:t xml:space="preserve">: 0.33, </w:t>
+      </w:r>
+      <w:proofErr w:type="spellStart"/>
+      <w:r>
+        <w:rPr>
+          <w:rFonts w:ascii="Helvetica" w:hAnsi="Helvetica"/>
+        </w:rPr>
+        <w:t>MaxBlue</w:t>
+      </w:r>
+      <w:proofErr w:type="spellEnd"/>
+      <w:r>
+        <w:rPr>
+          <w:rFonts w:ascii="Helvetica" w:hAnsi="Helvetica"/>
+        </w:rPr>
+        <w:t xml:space="preserve">: 0.33, </w:t>
+      </w:r>
+      <w:proofErr w:type="spellStart"/>
+      <w:r>
+        <w:rPr>
+          <w:rFonts w:ascii="Helvetica" w:hAnsi="Helvetica"/>
+        </w:rPr>
+        <w:t>AvgBlue</w:t>
+      </w:r>
+      <w:proofErr w:type="spellEnd"/>
+      <w:r>
+        <w:rPr>
+          <w:rFonts w:ascii="Helvetica" w:hAnsi="Helvetica"/>
+        </w:rPr>
+        <w:t>: 0.33</w:t>
+      </w:r>
+      <w:r>
+        <w:rPr>
+          <w:rFonts w:ascii="Helvetica" w:hAnsi="Helvetica"/>
+        </w:rPr>
+        <w:t xml:space="preserve">. Making tolerance </w:t>
+      </w:r>
+      <w:proofErr w:type="gramStart"/>
+      <w:r>
+        <w:rPr>
+          <w:rFonts w:ascii="Helvetica" w:hAnsi="Helvetica"/>
+        </w:rPr>
+        <w:t>really high</w:t>
+      </w:r>
+      <w:proofErr w:type="gramEnd"/>
+      <w:r>
+        <w:rPr>
+          <w:rFonts w:ascii="Helvetica" w:hAnsi="Helvetica"/>
+        </w:rPr>
+        <w:t xml:space="preserve"> yields the same fitness values, but we get worse results in image reconstruction. </w:t>
+      </w:r>
+    </w:p>
+    <w:p>
+      <w:pPr>
+        <w:jc w:val="center"/>
+        <w:rPr>
+          <w:rFonts w:ascii="Helvetica" w:hAnsi="Helvetica"/>
+        </w:rPr>
+      </w:pPr>
+    </w:p>
+    <w:p>
+      <w:pPr>
+        <w:rPr>
+          <w:rFonts w:ascii="Helvetica" w:hAnsi="Helvetica"/>
+        </w:rPr>
+      </w:pPr>
+      <w:r>
+        <w:rPr>
+          <w:rFonts w:ascii="Helvetica" w:hAnsi="Helvetica"/>
+        </w:rPr>
+        <w:lastRenderedPageBreak/>
+        <w:drawing>
+          <wp:inline distT="0" distB="0" distL="0" distR="0" wp14:anchorId="6626E18C" wp14:editId="2EE62748">
+            <wp:extent cx="6117108" cy="2057400"/>
+            <wp:effectExtent l="0" t="0" r="4445" b="0"/>
+            <wp:docPr id="51" name="Picture 51"/>
+            <wp:cNvGraphicFramePr>
+              <a:graphicFrameLocks xmlns:a="http://schemas.openxmlformats.org/drawingml/2006/main" noChangeAspect="1"/>
+            </wp:cNvGraphicFramePr>
+            <a:graphic xmlns:a="http://schemas.openxmlformats.org/drawingml/2006/main">
+              <a:graphicData uri="http://schemas.openxmlformats.org/drawingml/2006/picture">
+                <pic:pic xmlns:pic="http://schemas.openxmlformats.org/drawingml/2006/picture">
+                  <pic:nvPicPr>
+                    <pic:cNvPr id="1" name=""/>
+                    <pic:cNvPicPr/>
+                  </pic:nvPicPr>
+                  <pic:blipFill rotWithShape="1">
+                    <a:blip r:embed="rId22"/>
+                    <a:srcRect l="4984" r="3786"/>
+                    <a:stretch/>
+                  </pic:blipFill>
+                  <pic:spPr bwMode="auto">
+                    <a:xfrm>
+                      <a:off x="0" y="0"/>
+                      <a:ext cx="6117108" cy="2057400"/>
+                    </a:xfrm>
+                    <a:prstGeom prst="rect">
+                      <a:avLst/>
+                    </a:prstGeom>
+                    <a:ln>
+                      <a:noFill/>
+                    </a:ln>
+                    <a:extLst>
+                      <a:ext uri="{53640926-AAD7-44D8-BBD7-CCE9431645EC}">
+                        <a14:shadowObscured xmlns:a14="http://schemas.microsoft.com/office/drawing/2010/main"/>
+                      </a:ext>
+                    </a:extLst>
+                  </pic:spPr>
+                </pic:pic>
+              </a:graphicData>
+            </a:graphic>
+          </wp:inline>
+        </w:drawing>
+      </w:r>
+    </w:p>
+    <w:p>
+      <w:pPr>
+        <w:pStyle w:val="ListParagraph"/>
+        <w:numPr>
+          <w:ilvl w:val="0"/>
+          <w:numId w:val="3"/>
+        </w:numPr>
+        <w:rPr>
+          <w:rFonts w:ascii="Helvetica" w:hAnsi="Helvetica"/>
+        </w:rPr>
+      </w:pPr>
+      <w:r>
+        <w:rPr>
+          <w:rFonts w:ascii="Helvetica" w:hAnsi="Helvetica"/>
+        </w:rPr>
+        <w:t>Mutation range</w:t>
+      </w:r>
+    </w:p>
+    <w:p>
+      <w:pPr>
+        <w:rPr>
+          <w:rFonts w:ascii="Helvetica" w:hAnsi="Helvetica"/>
+        </w:rPr>
+      </w:pPr>
+    </w:p>
+    <w:p>
+      <w:pPr>
+        <w:rPr>
+          <w:rFonts w:ascii="Helvetica" w:hAnsi="Helvetica"/>
+        </w:rPr>
+      </w:pPr>
+      <w:r>
+        <w:rPr>
+          <w:rFonts w:ascii="Helvetica" w:hAnsi="Helvetica"/>
+        </w:rPr>
+        <w:t xml:space="preserve">Increasing the range lets some random pixels show up, but because the mutation rate is very low this makes no big difference. </w:t>
+      </w:r>
+      <w:r>
+        <w:rPr>
+          <w:rFonts w:ascii="Helvetica" w:hAnsi="Helvetica"/>
+        </w:rPr>
+        <w:t>Setting a</w:t>
+      </w:r>
+      <w:r>
+        <w:rPr>
+          <w:rFonts w:ascii="Helvetica" w:hAnsi="Helvetica"/>
+        </w:rPr>
+        <w:t xml:space="preserve"> smaller range allows the most accurate reconstruction. </w:t>
+      </w:r>
+    </w:p>
+    <w:p>
+      <w:pPr>
+        <w:rPr>
+          <w:rFonts w:ascii="Helvetica" w:hAnsi="Helvetica"/>
+        </w:rPr>
+      </w:pPr>
+    </w:p>
+    <w:p>
+      <w:pPr>
+        <w:rPr>
+          <w:rFonts w:ascii="Helvetica" w:hAnsi="Helvetica"/>
+        </w:rPr>
+      </w:pPr>
+      <w:r>
+        <w:rPr>
+          <w:rFonts w:ascii="Helvetica" w:hAnsi="Helvetica"/>
+        </w:rPr>
+        <w:t>Mutation r</w:t>
+      </w:r>
+      <w:r>
+        <w:rPr>
+          <w:rFonts w:ascii="Helvetica" w:hAnsi="Helvetica"/>
+        </w:rPr>
+        <w:t>ange = [0 10]</w:t>
+      </w:r>
+      <w:r>
+        <w:rPr>
+          <w:rFonts w:ascii="Helvetica" w:hAnsi="Helvetica"/>
+        </w:rPr>
+        <w:t xml:space="preserve">: </w:t>
+      </w:r>
+      <w:r>
+        <w:rPr>
+          <w:rFonts w:ascii="Helvetica" w:hAnsi="Helvetica"/>
+        </w:rPr>
+        <w:t xml:space="preserve">Gen: 500, </w:t>
+      </w:r>
+      <w:proofErr w:type="spellStart"/>
+      <w:r>
+        <w:rPr>
+          <w:rFonts w:ascii="Helvetica" w:hAnsi="Helvetica"/>
+        </w:rPr>
+        <w:t>MaxRed</w:t>
+      </w:r>
+      <w:proofErr w:type="spellEnd"/>
+      <w:r>
+        <w:rPr>
+          <w:rFonts w:ascii="Helvetica" w:hAnsi="Helvetica"/>
+        </w:rPr>
+        <w:t xml:space="preserve">: 0.33, </w:t>
+      </w:r>
+      <w:proofErr w:type="spellStart"/>
+      <w:r>
+        <w:rPr>
+          <w:rFonts w:ascii="Helvetica" w:hAnsi="Helvetica"/>
+        </w:rPr>
+        <w:t>AvgRed</w:t>
+      </w:r>
+      <w:proofErr w:type="spellEnd"/>
+      <w:r>
+        <w:rPr>
+          <w:rFonts w:ascii="Helvetica" w:hAnsi="Helvetica"/>
+        </w:rPr>
+        <w:t xml:space="preserve">: 0.32, </w:t>
+      </w:r>
+      <w:proofErr w:type="spellStart"/>
+      <w:r>
+        <w:rPr>
+          <w:rFonts w:ascii="Helvetica" w:hAnsi="Helvetica"/>
+        </w:rPr>
+        <w:t>MaxGreen</w:t>
+      </w:r>
+      <w:proofErr w:type="spellEnd"/>
+      <w:r>
+        <w:rPr>
+          <w:rFonts w:ascii="Helvetica" w:hAnsi="Helvetica"/>
+        </w:rPr>
+        <w:t xml:space="preserve">: 0.33, </w:t>
+      </w:r>
+      <w:proofErr w:type="spellStart"/>
+      <w:r>
+        <w:rPr>
+          <w:rFonts w:ascii="Helvetica" w:hAnsi="Helvetica"/>
+        </w:rPr>
+        <w:t>AvgGreen</w:t>
+      </w:r>
+      <w:proofErr w:type="spellEnd"/>
+      <w:r>
+        <w:rPr>
+          <w:rFonts w:ascii="Helvetica" w:hAnsi="Helvetica"/>
+        </w:rPr>
+        <w:t xml:space="preserve">: 0.33, </w:t>
+      </w:r>
+      <w:proofErr w:type="spellStart"/>
+      <w:r>
+        <w:rPr>
+          <w:rFonts w:ascii="Helvetica" w:hAnsi="Helvetica"/>
+        </w:rPr>
+        <w:t>MaxBlue</w:t>
+      </w:r>
+      <w:proofErr w:type="spellEnd"/>
+      <w:r>
+        <w:rPr>
+          <w:rFonts w:ascii="Helvetica" w:hAnsi="Helvetica"/>
+        </w:rPr>
+        <w:t xml:space="preserve">: 0.33, </w:t>
+      </w:r>
+      <w:proofErr w:type="spellStart"/>
+      <w:r>
+        <w:rPr>
+          <w:rFonts w:ascii="Helvetica" w:hAnsi="Helvetica"/>
+        </w:rPr>
+        <w:t>AvgBlue</w:t>
+      </w:r>
+      <w:proofErr w:type="spellEnd"/>
+      <w:r>
+        <w:rPr>
+          <w:rFonts w:ascii="Helvetica" w:hAnsi="Helvetica"/>
+        </w:rPr>
+        <w:t>: 0.33.</w:t>
+      </w:r>
+    </w:p>
+    <w:p>
+      <w:pPr>
+        <w:rPr>
+          <w:rFonts w:ascii="Helvetica" w:hAnsi="Helvetica"/>
+        </w:rPr>
+      </w:pPr>
+    </w:p>
+    <w:p>
+      <w:pPr>
+        <w:rPr>
+          <w:rFonts w:ascii="Helvetica" w:hAnsi="Helvetica"/>
+        </w:rPr>
+      </w:pPr>
+      <w:r>
+        <w:rPr>
+          <w:rFonts w:ascii="Helvetica" w:hAnsi="Helvetica"/>
+        </w:rPr>
+        <w:t>Mutation range = [0 100]</w:t>
+      </w:r>
+      <w:r>
+        <w:rPr>
+          <w:rFonts w:ascii="Helvetica" w:hAnsi="Helvetica"/>
+        </w:rPr>
+        <w:t xml:space="preserve">: </w:t>
+      </w:r>
+      <w:r>
+        <w:rPr>
+          <w:rFonts w:ascii="Helvetica" w:hAnsi="Helvetica"/>
+        </w:rPr>
+        <w:t xml:space="preserve">Gen: 500, </w:t>
+      </w:r>
+      <w:proofErr w:type="spellStart"/>
+      <w:r>
+        <w:rPr>
+          <w:rFonts w:ascii="Helvetica" w:hAnsi="Helvetica"/>
+        </w:rPr>
+        <w:t>MaxRed</w:t>
+      </w:r>
+      <w:proofErr w:type="spellEnd"/>
+      <w:r>
+        <w:rPr>
+          <w:rFonts w:ascii="Helvetica" w:hAnsi="Helvetica"/>
+        </w:rPr>
+        <w:t xml:space="preserve">: 0.33, </w:t>
+      </w:r>
+      <w:proofErr w:type="spellStart"/>
+      <w:r>
+        <w:rPr>
+          <w:rFonts w:ascii="Helvetica" w:hAnsi="Helvetica"/>
+        </w:rPr>
+        <w:t>AvgRed</w:t>
+      </w:r>
+      <w:proofErr w:type="spellEnd"/>
+      <w:r>
+        <w:rPr>
+          <w:rFonts w:ascii="Helvetica" w:hAnsi="Helvetica"/>
+        </w:rPr>
+        <w:t xml:space="preserve">: 0.32, </w:t>
+      </w:r>
+      <w:proofErr w:type="spellStart"/>
+      <w:r>
+        <w:rPr>
+          <w:rFonts w:ascii="Helvetica" w:hAnsi="Helvetica"/>
+        </w:rPr>
+        <w:t>MaxGreen</w:t>
+      </w:r>
+      <w:proofErr w:type="spellEnd"/>
+      <w:r>
+        <w:rPr>
+          <w:rFonts w:ascii="Helvetica" w:hAnsi="Helvetica"/>
+        </w:rPr>
+        <w:t xml:space="preserve">: 0.33, </w:t>
+      </w:r>
+      <w:proofErr w:type="spellStart"/>
+      <w:r>
+        <w:rPr>
+          <w:rFonts w:ascii="Helvetica" w:hAnsi="Helvetica"/>
+        </w:rPr>
+        <w:t>AvgGreen</w:t>
+      </w:r>
+      <w:proofErr w:type="spellEnd"/>
+      <w:r>
+        <w:rPr>
+          <w:rFonts w:ascii="Helvetica" w:hAnsi="Helvetica"/>
+        </w:rPr>
+        <w:t xml:space="preserve">: 0.33, </w:t>
+      </w:r>
+      <w:proofErr w:type="spellStart"/>
+      <w:r>
+        <w:rPr>
+          <w:rFonts w:ascii="Helvetica" w:hAnsi="Helvetica"/>
+        </w:rPr>
+        <w:t>MaxBlue</w:t>
+      </w:r>
+      <w:proofErr w:type="spellEnd"/>
+      <w:r>
+        <w:rPr>
+          <w:rFonts w:ascii="Helvetica" w:hAnsi="Helvetica"/>
+        </w:rPr>
+        <w:t xml:space="preserve">: 0.33, </w:t>
+      </w:r>
+      <w:proofErr w:type="spellStart"/>
+      <w:r>
+        <w:rPr>
+          <w:rFonts w:ascii="Helvetica" w:hAnsi="Helvetica"/>
+        </w:rPr>
+        <w:t>AvgBlue</w:t>
+      </w:r>
+      <w:proofErr w:type="spellEnd"/>
+      <w:r>
+        <w:rPr>
+          <w:rFonts w:ascii="Helvetica" w:hAnsi="Helvetica"/>
+        </w:rPr>
+        <w:t>: 0.33.</w:t>
+      </w:r>
+    </w:p>
+    <w:p>
+      <w:pPr>
+        <w:jc w:val="center"/>
+        <w:rPr>
+          <w:rFonts w:ascii="Helvetica" w:hAnsi="Helvetica"/>
+        </w:rPr>
+      </w:pPr>
+    </w:p>
+    <w:p>
+      <w:pPr>
+        <w:rPr>
+          <w:rFonts w:ascii="Helvetica" w:hAnsi="Helvetica"/>
+        </w:rPr>
+      </w:pPr>
+      <w:r>
+        <w:rPr>
+          <w:rFonts w:ascii="Helvetica" w:hAnsi="Helvetica"/>
+        </w:rPr>
+        <w:t>Mutation range = [0 200]</w:t>
+      </w:r>
+      <w:r>
+        <w:rPr>
+          <w:rFonts w:ascii="Helvetica" w:hAnsi="Helvetica"/>
+        </w:rPr>
+        <w:t xml:space="preserve">: </w:t>
+      </w:r>
+      <w:r>
+        <w:rPr>
+          <w:rFonts w:ascii="Helvetica" w:hAnsi="Helvetica"/>
+        </w:rPr>
+        <w:t xml:space="preserve">Gen: 500, </w:t>
+      </w:r>
+      <w:proofErr w:type="spellStart"/>
+      <w:r>
+        <w:rPr>
+          <w:rFonts w:ascii="Helvetica" w:hAnsi="Helvetica"/>
+        </w:rPr>
+        <w:t>MaxRed</w:t>
+      </w:r>
+      <w:proofErr w:type="spellEnd"/>
+      <w:r>
+        <w:rPr>
+          <w:rFonts w:ascii="Helvetica" w:hAnsi="Helvetica"/>
+        </w:rPr>
+        <w:t xml:space="preserve">: 0.33, </w:t>
+      </w:r>
+      <w:proofErr w:type="spellStart"/>
+      <w:r>
+        <w:rPr>
+          <w:rFonts w:ascii="Helvetica" w:hAnsi="Helvetica"/>
+        </w:rPr>
+        <w:t>AvgRed</w:t>
+      </w:r>
+      <w:proofErr w:type="spellEnd"/>
+      <w:r>
+        <w:rPr>
+          <w:rFonts w:ascii="Helvetica" w:hAnsi="Helvetica"/>
+        </w:rPr>
+        <w:t xml:space="preserve">: 0.32, </w:t>
+      </w:r>
+      <w:proofErr w:type="spellStart"/>
+      <w:r>
+        <w:rPr>
+          <w:rFonts w:ascii="Helvetica" w:hAnsi="Helvetica"/>
+        </w:rPr>
+        <w:t>MaxGreen</w:t>
+      </w:r>
+      <w:proofErr w:type="spellEnd"/>
+      <w:r>
+        <w:rPr>
+          <w:rFonts w:ascii="Helvetica" w:hAnsi="Helvetica"/>
+        </w:rPr>
+        <w:t xml:space="preserve">: 0.33, </w:t>
+      </w:r>
+      <w:proofErr w:type="spellStart"/>
+      <w:r>
+        <w:rPr>
+          <w:rFonts w:ascii="Helvetica" w:hAnsi="Helvetica"/>
+        </w:rPr>
+        <w:t>AvgGreen</w:t>
+      </w:r>
+      <w:proofErr w:type="spellEnd"/>
+      <w:r>
+        <w:rPr>
+          <w:rFonts w:ascii="Helvetica" w:hAnsi="Helvetica"/>
+        </w:rPr>
+        <w:t xml:space="preserve">: 0.33, </w:t>
+      </w:r>
+      <w:proofErr w:type="spellStart"/>
+      <w:r>
+        <w:rPr>
+          <w:rFonts w:ascii="Helvetica" w:hAnsi="Helvetica"/>
+        </w:rPr>
+        <w:t>MaxBlue</w:t>
+      </w:r>
+      <w:proofErr w:type="spellEnd"/>
+      <w:r>
+        <w:rPr>
+          <w:rFonts w:ascii="Helvetica" w:hAnsi="Helvetica"/>
+        </w:rPr>
+        <w:t xml:space="preserve">: 0.33, </w:t>
+      </w:r>
+      <w:proofErr w:type="spellStart"/>
+      <w:r>
+        <w:rPr>
+          <w:rFonts w:ascii="Helvetica" w:hAnsi="Helvetica"/>
+        </w:rPr>
+        <w:t>AvgBlue</w:t>
+      </w:r>
+      <w:proofErr w:type="spellEnd"/>
+      <w:r>
+        <w:rPr>
+          <w:rFonts w:ascii="Helvetica" w:hAnsi="Helvetica"/>
+        </w:rPr>
+        <w:t>: 0.33.</w:t>
+      </w:r>
+    </w:p>
+    <w:p>
+      <w:pPr>
+        <w:rPr>
+          <w:rFonts w:ascii="Helvetica" w:hAnsi="Helvetica"/>
+        </w:rPr>
+      </w:pPr>
+    </w:p>
+    <w:p>
+      <w:pPr>
+        <w:jc w:val="center"/>
+        <w:rPr>
+          <w:rFonts w:ascii="Helvetica" w:hAnsi="Helvetica"/>
+        </w:rPr>
+      </w:pPr>
+      <w:r>
+        <w:rPr>
+          <w:rFonts w:ascii="Helvetica" w:hAnsi="Helvetica"/>
+        </w:rPr>
+        <w:drawing>
+          <wp:inline distT="0" distB="0" distL="0" distR="0" wp14:anchorId="74F84956" wp14:editId="34A76C3A">
+            <wp:extent cx="6117756" cy="2057400"/>
+            <wp:effectExtent l="0" t="0" r="3810" b="0"/>
+            <wp:docPr id="50" name="Picture 50"/>
+            <wp:cNvGraphicFramePr>
+              <a:graphicFrameLocks xmlns:a="http://schemas.openxmlformats.org/drawingml/2006/main" noChangeAspect="1"/>
+            </wp:cNvGraphicFramePr>
+            <a:graphic xmlns:a="http://schemas.openxmlformats.org/drawingml/2006/main">
+              <a:graphicData uri="http://schemas.openxmlformats.org/drawingml/2006/picture">
+                <pic:pic xmlns:pic="http://schemas.openxmlformats.org/drawingml/2006/picture">
+                  <pic:nvPicPr>
+                    <pic:cNvPr id="1" name=""/>
+                    <pic:cNvPicPr/>
+                  </pic:nvPicPr>
+                  <pic:blipFill rotWithShape="1">
+                    <a:blip r:embed="rId23"/>
+                    <a:srcRect l="4914" r="3846"/>
+                    <a:stretch/>
+                  </pic:blipFill>
+                  <pic:spPr bwMode="auto">
+                    <a:xfrm>
+                      <a:off x="0" y="0"/>
+                      <a:ext cx="6117756" cy="2057400"/>
+                    </a:xfrm>
+                    <a:prstGeom prst="rect">
+                      <a:avLst/>
+                    </a:prstGeom>
+                    <a:ln>
+                      <a:noFill/>
+                    </a:ln>
+                    <a:extLst>
+                      <a:ext uri="{53640926-AAD7-44D8-BBD7-CCE9431645EC}">
+                        <a14:shadowObscured xmlns:a14="http://schemas.microsoft.com/office/drawing/2010/main"/>
+                      </a:ext>
+                    </a:extLst>
+                  </pic:spPr>
+                </pic:pic>
+              </a:graphicData>
+            </a:graphic>
+          </wp:inline>
+        </w:drawing>
+      </w:r>
+    </w:p>
+    <w:p>
+      <w:pPr>
+        <w:rPr>
+          <w:rFonts w:ascii="Helvetica" w:hAnsi="Helvetica"/>
+        </w:rPr>
+      </w:pPr>
+    </w:p>
+    <w:p>
+      <w:pPr>
+        <w:pStyle w:val="ListParagraph"/>
+        <w:numPr>
+          <w:ilvl w:val="0"/>
+          <w:numId w:val="3"/>
+        </w:numPr>
+        <w:rPr>
+          <w:rFonts w:ascii="Helvetica" w:hAnsi="Helvetica"/>
+        </w:rPr>
+      </w:pPr>
+      <w:r>
+        <w:rPr>
+          <w:rFonts w:ascii="Helvetica" w:hAnsi="Helvetica"/>
+        </w:rPr>
+        <w:t>Random mutation rate</w:t>
+      </w:r>
+    </w:p>
+    <w:p>
+      <w:pPr>
+        <w:rPr>
+          <w:rFonts w:ascii="Helvetica" w:hAnsi="Helvetica"/>
+        </w:rPr>
+      </w:pPr>
+    </w:p>
+    <w:p>
+      <w:pPr>
+        <w:rPr>
+          <w:rFonts w:ascii="Helvetica" w:hAnsi="Helvetica"/>
+        </w:rPr>
+      </w:pPr>
+      <w:r>
+        <w:rPr>
+          <w:rFonts w:ascii="Helvetica" w:hAnsi="Helvetica"/>
+        </w:rPr>
+        <w:t xml:space="preserve">With no random mutation rate, we obtain poor results in fitness values as well as image reconstruction. </w:t>
+      </w:r>
+    </w:p>
+    <w:p>
+      <w:pPr>
+        <w:rPr>
+          <w:rFonts w:ascii="Helvetica" w:hAnsi="Helvetica"/>
+        </w:rPr>
+      </w:pPr>
+    </w:p>
+    <w:p>
+      <w:pPr>
+        <w:rPr>
+          <w:rFonts w:ascii="Helvetica" w:hAnsi="Helvetica"/>
+        </w:rPr>
+      </w:pPr>
+      <w:r>
+        <w:rPr>
+          <w:rFonts w:ascii="Helvetica" w:hAnsi="Helvetica"/>
+        </w:rPr>
+        <w:lastRenderedPageBreak/>
+        <w:t>Random mutation rate = 0</w:t>
+      </w:r>
+      <w:r>
+        <w:rPr>
+          <w:rFonts w:ascii="Helvetica" w:hAnsi="Helvetica"/>
+        </w:rPr>
+        <w:t xml:space="preserve">: </w:t>
+      </w:r>
+      <w:r>
+        <w:rPr>
+          <w:rFonts w:ascii="Helvetica" w:hAnsi="Helvetica"/>
+        </w:rPr>
+        <w:t xml:space="preserve">Gen: 500, </w:t>
+      </w:r>
+      <w:proofErr w:type="spellStart"/>
+      <w:r>
+        <w:rPr>
+          <w:rFonts w:ascii="Helvetica" w:hAnsi="Helvetica"/>
+        </w:rPr>
+        <w:t>MaxRed</w:t>
+      </w:r>
+      <w:proofErr w:type="spellEnd"/>
+      <w:r>
+        <w:rPr>
+          <w:rFonts w:ascii="Helvetica" w:hAnsi="Helvetica"/>
+        </w:rPr>
+        <w:t xml:space="preserve">: 0.22, </w:t>
+      </w:r>
+      <w:proofErr w:type="spellStart"/>
+      <w:r>
+        <w:rPr>
+          <w:rFonts w:ascii="Helvetica" w:hAnsi="Helvetica"/>
+        </w:rPr>
+        <w:t>AvgRed</w:t>
+      </w:r>
+      <w:proofErr w:type="spellEnd"/>
+      <w:r>
+        <w:rPr>
+          <w:rFonts w:ascii="Helvetica" w:hAnsi="Helvetica"/>
+        </w:rPr>
+        <w:t xml:space="preserve">: 0.22, </w:t>
+      </w:r>
+      <w:proofErr w:type="spellStart"/>
+      <w:r>
+        <w:rPr>
+          <w:rFonts w:ascii="Helvetica" w:hAnsi="Helvetica"/>
+        </w:rPr>
+        <w:t>MaxGreen</w:t>
+      </w:r>
+      <w:proofErr w:type="spellEnd"/>
+      <w:r>
+        <w:rPr>
+          <w:rFonts w:ascii="Helvetica" w:hAnsi="Helvetica"/>
+        </w:rPr>
+        <w:t xml:space="preserve">: 0.13, </w:t>
+      </w:r>
+      <w:proofErr w:type="spellStart"/>
+      <w:r>
+        <w:rPr>
+          <w:rFonts w:ascii="Helvetica" w:hAnsi="Helvetica"/>
+        </w:rPr>
+        <w:t>AvgGreen</w:t>
+      </w:r>
+      <w:proofErr w:type="spellEnd"/>
+      <w:r>
+        <w:rPr>
+          <w:rFonts w:ascii="Helvetica" w:hAnsi="Helvetica"/>
+        </w:rPr>
+        <w:t xml:space="preserve">: 0.13, </w:t>
+      </w:r>
+      <w:proofErr w:type="spellStart"/>
+      <w:r>
+        <w:rPr>
+          <w:rFonts w:ascii="Helvetica" w:hAnsi="Helvetica"/>
+        </w:rPr>
+        <w:t>MaxBlue</w:t>
+      </w:r>
+      <w:proofErr w:type="spellEnd"/>
+      <w:r>
+        <w:rPr>
+          <w:rFonts w:ascii="Helvetica" w:hAnsi="Helvetica"/>
+        </w:rPr>
+        <w:t xml:space="preserve">: 0.15, </w:t>
+      </w:r>
+      <w:proofErr w:type="spellStart"/>
+      <w:r>
+        <w:rPr>
+          <w:rFonts w:ascii="Helvetica" w:hAnsi="Helvetica"/>
+        </w:rPr>
+        <w:t>AvgBlue</w:t>
+      </w:r>
+      <w:proofErr w:type="spellEnd"/>
+      <w:r>
+        <w:rPr>
+          <w:rFonts w:ascii="Helvetica" w:hAnsi="Helvetica"/>
+        </w:rPr>
+        <w:t>: 0.15</w:t>
+      </w:r>
+    </w:p>
+    <w:p>
+      <w:pPr>
+        <w:jc w:val="center"/>
+        <w:rPr>
+          <w:rFonts w:ascii="Helvetica" w:hAnsi="Helvetica"/>
+        </w:rPr>
+      </w:pPr>
+    </w:p>
+    <w:p>
+      <w:pPr>
+        <w:rPr>
+          <w:rFonts w:ascii="Helvetica" w:hAnsi="Helvetica"/>
+        </w:rPr>
+      </w:pPr>
+      <w:r>
+        <w:rPr>
+          <w:rFonts w:ascii="Helvetica" w:hAnsi="Helvetica"/>
+        </w:rPr>
+        <w:t>Random mutation rate = 0.1</w:t>
+      </w:r>
+      <w:r>
+        <w:rPr>
+          <w:rFonts w:ascii="Helvetica" w:hAnsi="Helvetica"/>
+        </w:rPr>
+        <w:t xml:space="preserve">: </w:t>
+      </w:r>
+      <w:r>
+        <w:rPr>
+          <w:rFonts w:ascii="Helvetica" w:hAnsi="Helvetica"/>
+        </w:rPr>
+        <w:t xml:space="preserve">Gen: 500, </w:t>
+      </w:r>
+      <w:proofErr w:type="spellStart"/>
+      <w:r>
+        <w:rPr>
+          <w:rFonts w:ascii="Helvetica" w:hAnsi="Helvetica"/>
+        </w:rPr>
+        <w:t>MaxRed</w:t>
+      </w:r>
+      <w:proofErr w:type="spellEnd"/>
+      <w:r>
+        <w:rPr>
+          <w:rFonts w:ascii="Helvetica" w:hAnsi="Helvetica"/>
+        </w:rPr>
+        <w:t xml:space="preserve">: 0.33, </w:t>
+      </w:r>
+      <w:proofErr w:type="spellStart"/>
+      <w:r>
+        <w:rPr>
+          <w:rFonts w:ascii="Helvetica" w:hAnsi="Helvetica"/>
+        </w:rPr>
+        <w:t>AvgRed</w:t>
+      </w:r>
+      <w:proofErr w:type="spellEnd"/>
+      <w:r>
+        <w:rPr>
+          <w:rFonts w:ascii="Helvetica" w:hAnsi="Helvetica"/>
+        </w:rPr>
+        <w:t xml:space="preserve">: 0.33, </w:t>
+      </w:r>
+      <w:proofErr w:type="spellStart"/>
+      <w:r>
+        <w:rPr>
+          <w:rFonts w:ascii="Helvetica" w:hAnsi="Helvetica"/>
+        </w:rPr>
+        <w:t>MaxGreen</w:t>
+      </w:r>
+      <w:proofErr w:type="spellEnd"/>
+      <w:r>
+        <w:rPr>
+          <w:rFonts w:ascii="Helvetica" w:hAnsi="Helvetica"/>
+        </w:rPr>
+        <w:t xml:space="preserve">: 0.33, </w:t>
+      </w:r>
+      <w:proofErr w:type="spellStart"/>
+      <w:r>
+        <w:rPr>
+          <w:rFonts w:ascii="Helvetica" w:hAnsi="Helvetica"/>
+        </w:rPr>
+        <w:t>AvgGreen</w:t>
+      </w:r>
+      <w:proofErr w:type="spellEnd"/>
+      <w:r>
+        <w:rPr>
+          <w:rFonts w:ascii="Helvetica" w:hAnsi="Helvetica"/>
+        </w:rPr>
+        <w:t xml:space="preserve">: 0.33, </w:t>
+      </w:r>
+      <w:proofErr w:type="spellStart"/>
+      <w:r>
+        <w:rPr>
+          <w:rFonts w:ascii="Helvetica" w:hAnsi="Helvetica"/>
+        </w:rPr>
+        <w:t>MaxBlue</w:t>
+      </w:r>
+      <w:proofErr w:type="spellEnd"/>
+      <w:r>
+        <w:rPr>
+          <w:rFonts w:ascii="Helvetica" w:hAnsi="Helvetica"/>
+        </w:rPr>
+        <w:t xml:space="preserve">: 0.33, </w:t>
+      </w:r>
+      <w:proofErr w:type="spellStart"/>
+      <w:r>
+        <w:rPr>
+          <w:rFonts w:ascii="Helvetica" w:hAnsi="Helvetica"/>
+        </w:rPr>
+        <w:t>AvgBlue</w:t>
+      </w:r>
+      <w:proofErr w:type="spellEnd"/>
+      <w:r>
+        <w:rPr>
+          <w:rFonts w:ascii="Helvetica" w:hAnsi="Helvetica"/>
+        </w:rPr>
+        <w:t>: 0.33</w:t>
+      </w:r>
+    </w:p>
+    <w:p>
+      <w:pPr>
+        <w:rPr>
+          <w:rFonts w:ascii="Helvetica" w:hAnsi="Helvetica"/>
+        </w:rPr>
+      </w:pPr>
+    </w:p>
+    <w:p>
+      <w:pPr>
+        <w:rPr>
+          <w:rFonts w:ascii="Helvetica" w:hAnsi="Helvetica"/>
+        </w:rPr>
+      </w:pPr>
+      <w:r>
+        <w:rPr>
+          <w:rFonts w:ascii="Helvetica" w:hAnsi="Helvetica"/>
+        </w:rPr>
+        <w:t>Random mutation rate = 0.5</w:t>
+      </w:r>
+      <w:r>
+        <w:rPr>
+          <w:rFonts w:ascii="Helvetica" w:hAnsi="Helvetica"/>
+        </w:rPr>
+        <w:t xml:space="preserve">: </w:t>
+      </w:r>
+      <w:r>
+        <w:rPr>
+          <w:rFonts w:ascii="Helvetica" w:hAnsi="Helvetica"/>
+        </w:rPr>
+        <w:t xml:space="preserve">Gen: 500, </w:t>
+      </w:r>
+      <w:proofErr w:type="spellStart"/>
+      <w:r>
+        <w:rPr>
+          <w:rFonts w:ascii="Helvetica" w:hAnsi="Helvetica"/>
+        </w:rPr>
+        <w:t>MaxRed</w:t>
+      </w:r>
+      <w:proofErr w:type="spellEnd"/>
+      <w:r>
+        <w:rPr>
+          <w:rFonts w:ascii="Helvetica" w:hAnsi="Helvetica"/>
+        </w:rPr>
+        <w:t xml:space="preserve">: 0.33, </w:t>
+      </w:r>
+      <w:proofErr w:type="spellStart"/>
+      <w:r>
+        <w:rPr>
+          <w:rFonts w:ascii="Helvetica" w:hAnsi="Helvetica"/>
+        </w:rPr>
+        <w:t>AvgRed</w:t>
+      </w:r>
+      <w:proofErr w:type="spellEnd"/>
+      <w:r>
+        <w:rPr>
+          <w:rFonts w:ascii="Helvetica" w:hAnsi="Helvetica"/>
+        </w:rPr>
+        <w:t xml:space="preserve">: 0.33, </w:t>
+      </w:r>
+      <w:proofErr w:type="spellStart"/>
+      <w:r>
+        <w:rPr>
+          <w:rFonts w:ascii="Helvetica" w:hAnsi="Helvetica"/>
+        </w:rPr>
+        <w:t>MaxGreen</w:t>
+      </w:r>
+      <w:proofErr w:type="spellEnd"/>
+      <w:r>
+        <w:rPr>
+          <w:rFonts w:ascii="Helvetica" w:hAnsi="Helvetica"/>
+        </w:rPr>
+        <w:t xml:space="preserve">: 0.33, </w:t>
+      </w:r>
+      <w:proofErr w:type="spellStart"/>
+      <w:r>
+        <w:rPr>
+          <w:rFonts w:ascii="Helvetica" w:hAnsi="Helvetica"/>
+        </w:rPr>
+        <w:t>AvgGreen</w:t>
+      </w:r>
+      <w:proofErr w:type="spellEnd"/>
+      <w:r>
+        <w:rPr>
+          <w:rFonts w:ascii="Helvetica" w:hAnsi="Helvetica"/>
+        </w:rPr>
+        <w:t xml:space="preserve">: 0.33, </w:t>
+      </w:r>
+      <w:proofErr w:type="spellStart"/>
+      <w:r>
+        <w:rPr>
+          <w:rFonts w:ascii="Helvetica" w:hAnsi="Helvetica"/>
+        </w:rPr>
+        <w:t>MaxBlue</w:t>
+      </w:r>
+      <w:proofErr w:type="spellEnd"/>
+      <w:r>
+        <w:rPr>
+          <w:rFonts w:ascii="Helvetica" w:hAnsi="Helvetica"/>
+        </w:rPr>
+        <w:t xml:space="preserve">: 0.33, </w:t>
+      </w:r>
+      <w:proofErr w:type="spellStart"/>
+      <w:r>
+        <w:rPr>
+          <w:rFonts w:ascii="Helvetica" w:hAnsi="Helvetica"/>
+        </w:rPr>
+        <w:t>AvgBlue</w:t>
+      </w:r>
+      <w:proofErr w:type="spellEnd"/>
+      <w:r>
+        <w:rPr>
+          <w:rFonts w:ascii="Helvetica" w:hAnsi="Helvetica"/>
+        </w:rPr>
+        <w:t>: 0.33</w:t>
+      </w:r>
+    </w:p>
+    <w:p>
+      <w:pPr>
+        <w:rPr>
+          <w:rFonts w:ascii="Helvetica" w:hAnsi="Helvetica"/>
+        </w:rPr>
+      </w:pPr>
+    </w:p>
+    <w:p>
+      <w:pPr>
+        <w:jc w:val="both"/>
+        <w:rPr>
+          <w:rFonts w:ascii="Helvetica" w:hAnsi="Helvetica"/>
+        </w:rPr>
+      </w:pPr>
+      <w:r>
+        <w:rPr>
+          <w:rFonts w:ascii="Helvetica" w:hAnsi="Helvetica"/>
+        </w:rPr>
+        <w:drawing>
+          <wp:inline distT="0" distB="0" distL="0" distR="0" wp14:anchorId="6B0AC6DC" wp14:editId="645C4E89">
+            <wp:extent cx="6126498" cy="2059940"/>
+            <wp:effectExtent l="0" t="0" r="0" b="0"/>
+            <wp:docPr id="49" name="Picture 49"/>
+            <wp:cNvGraphicFramePr>
+              <a:graphicFrameLocks xmlns:a="http://schemas.openxmlformats.org/drawingml/2006/main" noChangeAspect="1"/>
+            </wp:cNvGraphicFramePr>
+            <a:graphic xmlns:a="http://schemas.openxmlformats.org/drawingml/2006/main">
+              <a:graphicData uri="http://schemas.openxmlformats.org/drawingml/2006/picture">
+                <pic:pic xmlns:pic="http://schemas.openxmlformats.org/drawingml/2006/picture">
+                  <pic:nvPicPr>
+                    <pic:cNvPr id="1" name=""/>
+                    <pic:cNvPicPr/>
+                  </pic:nvPicPr>
+                  <pic:blipFill rotWithShape="1">
+                    <a:blip r:embed="rId24"/>
+                    <a:srcRect l="4847" r="3896"/>
+                    <a:stretch/>
+                  </pic:blipFill>
+                  <pic:spPr bwMode="auto">
+                    <a:xfrm>
+                      <a:off x="0" y="0"/>
+                      <a:ext cx="6131304" cy="2061556"/>
+                    </a:xfrm>
+                    <a:prstGeom prst="rect">
+                      <a:avLst/>
+                    </a:prstGeom>
+                    <a:ln>
+                      <a:noFill/>
+                    </a:ln>
+                    <a:extLst>
+                      <a:ext uri="{53640926-AAD7-44D8-BBD7-CCE9431645EC}">
+                        <a14:shadowObscured xmlns:a14="http://schemas.microsoft.com/office/drawing/2010/main"/>
+                      </a:ext>
+                    </a:extLst>
+                  </pic:spPr>
+                </pic:pic>
+              </a:graphicData>
+            </a:graphic>
+          </wp:inline>
+        </w:drawing>
+      </w:r>
+    </w:p>
+    <w:p>
+      <w:pPr>
+        <w:jc w:val="center"/>
+        <w:rPr>
+          <w:rFonts w:ascii="Helvetica" w:hAnsi="Helvetica"/>
+        </w:rPr>
+      </w:pPr>
+    </w:p>
+    <w:p>
+      <w:pPr>
+        <w:rPr>
+          <w:rFonts w:ascii="Helvetica" w:hAnsi="Helvetica"/>
+          <w:b/>
+        </w:rPr>
+      </w:pPr>
+      <w:r>
+        <w:rPr>
+          <w:rFonts w:ascii="Helvetica" w:hAnsi="Helvetica"/>
+          <w:b/>
+        </w:rPr>
+        <w:t>For this 10x10 the best parameters are:</w:t>
+      </w:r>
+    </w:p>
+    <w:p>
+      <w:pPr>
+        <w:rPr>
+          <w:rFonts w:ascii="Helvetica" w:hAnsi="Helvetica"/>
+          <w:color w:val="000000" w:themeColor="text1"/>
+        </w:rPr>
+      </w:pPr>
+      <w:proofErr w:type="spellStart"/>
+      <w:r>
+        <w:rPr>
+          <w:rFonts w:ascii="Helvetica" w:hAnsi="Helvetica"/>
+          <w:color w:val="000000" w:themeColor="text1"/>
+        </w:rPr>
+        <w:t>max_gen</w:t>
+      </w:r>
+      <w:proofErr w:type="spellEnd"/>
+      <w:r>
+        <w:rPr>
+          <w:rFonts w:ascii="Helvetica" w:hAnsi="Helvetica"/>
+          <w:color w:val="000000" w:themeColor="text1"/>
+        </w:rPr>
+        <w:t xml:space="preserve"> = 501;</w:t>
+      </w:r>
+    </w:p>
+    <w:p>
+      <w:pPr>
+        <w:rPr>
+          <w:rFonts w:ascii="Helvetica" w:hAnsi="Helvetica"/>
+          <w:color w:val="000000" w:themeColor="text1"/>
+        </w:rPr>
+      </w:pPr>
+      <w:proofErr w:type="spellStart"/>
+      <w:r>
+        <w:rPr>
+          <w:rFonts w:ascii="Helvetica" w:hAnsi="Helvetica"/>
+          <w:color w:val="000000" w:themeColor="text1"/>
+        </w:rPr>
+        <w:t>mating_factor</w:t>
+      </w:r>
+      <w:proofErr w:type="spellEnd"/>
+      <w:r>
+        <w:rPr>
+          <w:rFonts w:ascii="Helvetica" w:hAnsi="Helvetica"/>
+          <w:color w:val="000000" w:themeColor="text1"/>
+        </w:rPr>
+        <w:t xml:space="preserve"> = 10;</w:t>
+      </w:r>
+    </w:p>
+    <w:p>
+      <w:pPr>
+        <w:rPr>
+          <w:rFonts w:ascii="Helvetica" w:hAnsi="Helvetica"/>
+          <w:color w:val="000000" w:themeColor="text1"/>
+        </w:rPr>
+      </w:pPr>
+      <w:proofErr w:type="spellStart"/>
+      <w:r>
+        <w:rPr>
+          <w:rFonts w:ascii="Helvetica" w:hAnsi="Helvetica"/>
+          <w:color w:val="000000" w:themeColor="text1"/>
+        </w:rPr>
+        <w:t>exponential_factor</w:t>
+      </w:r>
+      <w:proofErr w:type="spellEnd"/>
+      <w:r>
+        <w:rPr>
+          <w:rFonts w:ascii="Helvetica" w:hAnsi="Helvetica"/>
+          <w:color w:val="000000" w:themeColor="text1"/>
+        </w:rPr>
+        <w:t xml:space="preserve"> = 5;</w:t>
+      </w:r>
+    </w:p>
+    <w:p>
+      <w:pPr>
+        <w:rPr>
+          <w:rFonts w:ascii="Helvetica" w:hAnsi="Helvetica"/>
+          <w:color w:val="000000" w:themeColor="text1"/>
+        </w:rPr>
+      </w:pPr>
+      <w:proofErr w:type="spellStart"/>
+      <w:r>
+        <w:rPr>
+          <w:rFonts w:ascii="Helvetica" w:hAnsi="Helvetica"/>
+          <w:color w:val="000000" w:themeColor="text1"/>
+        </w:rPr>
+        <w:t>breeding_method</w:t>
+      </w:r>
+      <w:proofErr w:type="spellEnd"/>
+      <w:r>
+        <w:rPr>
+          <w:rFonts w:ascii="Helvetica" w:hAnsi="Helvetica"/>
+          <w:color w:val="000000" w:themeColor="text1"/>
+        </w:rPr>
+        <w:t xml:space="preserve"> = 0;</w:t>
+      </w:r>
+    </w:p>
+    <w:p>
+      <w:pPr>
+        <w:rPr>
+          <w:rFonts w:ascii="Helvetica" w:hAnsi="Helvetica"/>
+          <w:color w:val="000000" w:themeColor="text1"/>
+        </w:rPr>
+      </w:pPr>
+      <w:proofErr w:type="spellStart"/>
+      <w:r>
+        <w:rPr>
+          <w:rFonts w:ascii="Helvetica" w:hAnsi="Helvetica"/>
+          <w:color w:val="000000" w:themeColor="text1"/>
+        </w:rPr>
+        <w:t>mutation_rate</w:t>
+      </w:r>
+      <w:proofErr w:type="spellEnd"/>
+      <w:r>
+        <w:rPr>
+          <w:rFonts w:ascii="Helvetica" w:hAnsi="Helvetica"/>
+          <w:color w:val="000000" w:themeColor="text1"/>
+        </w:rPr>
+        <w:t xml:space="preserve"> = 0.01;</w:t>
+      </w:r>
+    </w:p>
+    <w:p>
+      <w:pPr>
+        <w:rPr>
+          <w:rFonts w:ascii="Helvetica" w:hAnsi="Helvetica"/>
+          <w:color w:val="000000" w:themeColor="text1"/>
+        </w:rPr>
+      </w:pPr>
+      <w:proofErr w:type="spellStart"/>
+      <w:r>
+        <w:rPr>
+          <w:rFonts w:ascii="Helvetica" w:hAnsi="Helvetica"/>
+          <w:color w:val="000000" w:themeColor="text1"/>
+        </w:rPr>
+        <w:t>kill_factor</w:t>
+      </w:r>
+      <w:proofErr w:type="spellEnd"/>
+      <w:r>
+        <w:rPr>
+          <w:rFonts w:ascii="Helvetica" w:hAnsi="Helvetica"/>
+          <w:color w:val="000000" w:themeColor="text1"/>
+        </w:rPr>
+        <w:t xml:space="preserve"> = 0.98;   % Only breed to</w:t>
+      </w:r>
+      <w:bookmarkStart w:id="0" w:name="_GoBack"/>
+      <w:bookmarkEnd w:id="0"/>
+      <w:r>
+        <w:rPr>
+          <w:rFonts w:ascii="Helvetica" w:hAnsi="Helvetica"/>
+          <w:color w:val="000000" w:themeColor="text1"/>
+        </w:rPr>
+        <w:t>p x% to save time</w:t>
+      </w:r>
+    </w:p>
+    <w:p>
+      <w:pPr>
+        <w:rPr>
+          <w:rFonts w:ascii="Helvetica" w:hAnsi="Helvetica"/>
+          <w:color w:val="000000" w:themeColor="text1"/>
+        </w:rPr>
+      </w:pPr>
+      <w:r>
+        <w:rPr>
+          <w:rFonts w:ascii="Helvetica" w:hAnsi="Helvetica"/>
+          <w:color w:val="000000" w:themeColor="text1"/>
+        </w:rPr>
+        <w:t>tolerance_1 = 10;</w:t>
+      </w:r>
+    </w:p>
+    <w:p>
+      <w:pPr>
+        <w:rPr>
+          <w:rFonts w:ascii="Helvetica" w:hAnsi="Helvetica"/>
+          <w:color w:val="000000" w:themeColor="text1"/>
+        </w:rPr>
+      </w:pPr>
+      <w:r>
+        <w:rPr>
+          <w:rFonts w:ascii="Helvetica" w:hAnsi="Helvetica"/>
+          <w:color w:val="000000" w:themeColor="text1"/>
+        </w:rPr>
+        <w:t>tolerance_2 = 50;</w:t>
+      </w:r>
+    </w:p>
+    <w:p>
+      <w:pPr>
+        <w:rPr>
+          <w:rFonts w:ascii="Helvetica" w:hAnsi="Helvetica"/>
+          <w:color w:val="000000" w:themeColor="text1"/>
+        </w:rPr>
+      </w:pPr>
+      <w:proofErr w:type="spellStart"/>
+      <w:r>
+        <w:rPr>
+          <w:rFonts w:ascii="Helvetica" w:hAnsi="Helvetica"/>
+          <w:color w:val="000000" w:themeColor="text1"/>
+        </w:rPr>
+        <w:t>mutation_range</w:t>
+      </w:r>
+      <w:proofErr w:type="spellEnd"/>
+      <w:r>
+        <w:rPr>
+          <w:rFonts w:ascii="Helvetica" w:hAnsi="Helvetica"/>
+          <w:color w:val="000000" w:themeColor="text1"/>
+        </w:rPr>
+        <w:t xml:space="preserve"> = [0 10]; % Brighten/darken a pixel by an amount</w:t>
+      </w:r>
+    </w:p>
+    <w:p>
+      <w:pPr>
+        <w:rPr>
+          <w:rFonts w:ascii="Helvetica" w:hAnsi="Helvetica"/>
+          <w:color w:val="000000" w:themeColor="text1"/>
+        </w:rPr>
+      </w:pPr>
+      <w:proofErr w:type="spellStart"/>
+      <w:r>
+        <w:rPr>
+          <w:rFonts w:ascii="Helvetica" w:hAnsi="Helvetica"/>
+          <w:color w:val="000000" w:themeColor="text1"/>
+        </w:rPr>
+        <w:t>random_mutation_rate</w:t>
+      </w:r>
+      <w:proofErr w:type="spellEnd"/>
+      <w:r>
+        <w:rPr>
+          <w:rFonts w:ascii="Helvetica" w:hAnsi="Helvetica"/>
+          <w:color w:val="000000" w:themeColor="text1"/>
+        </w:rPr>
+        <w:t xml:space="preserve"> = 0.5;</w:t>
+      </w:r>
+    </w:p>
+    <w:p>
+      <w:pPr>
+        <w:rPr>
+          <w:rFonts w:ascii="Helvetica" w:hAnsi="Helvetica"/>
+          <w:color w:val="000000" w:themeColor="text1"/>
+        </w:rPr>
+      </w:pPr>
+      <w:r>
+        <w:rPr>
+          <w:rFonts w:ascii="Helvetica" w:hAnsi="Helvetica"/>
+          <w:color w:val="000000" w:themeColor="text1"/>
+        </w:rPr>
+        <w:t>fitness measure 1</w:t>
+      </w:r>
+    </w:p>
+    <w:p>
+      <w:pPr>
+        <w:rPr>
+          <w:rFonts w:ascii="Helvetica" w:hAnsi="Helvetica"/>
+          <w:b/>
+        </w:rPr>
+      </w:pPr>
+    </w:p>
+    <w:p>
+      <w:pPr>
+        <w:rPr>
+          <w:rFonts w:ascii="Helvetica" w:hAnsi="Helvetica"/>
+          <w:b/>
+        </w:rPr>
+      </w:pPr>
+    </w:p>
+    <w:p>
+      <w:pPr>
+        <w:rPr>
+          <w:rFonts w:ascii="Helvetica" w:hAnsi="Helvetica"/>
+          <w:b/>
+        </w:rPr>
+      </w:pPr>
+      <w:r>
+        <w:rPr>
+          <w:rFonts w:ascii="Helvetica" w:hAnsi="Helvetica"/>
+          <w:b/>
+        </w:rPr>
+        <w:t>What I learned</w:t>
+      </w:r>
+      <w:r>
+        <w:rPr>
+          <w:rFonts w:ascii="Helvetica" w:hAnsi="Helvetica"/>
+          <w:b/>
+        </w:rPr>
+        <w:t>…</w:t>
+      </w:r>
+    </w:p>
+    <w:p>
+      <w:pPr>
+        <w:pStyle w:val="ListParagraph"/>
+        <w:numPr>
+          <w:ilvl w:val="0"/>
+          <w:numId w:val="2"/>
+        </w:numPr>
+        <w:rPr>
+          <w:rFonts w:ascii="Helvetica" w:hAnsi="Helvetica"/>
+          <w:b/>
+        </w:rPr>
+      </w:pPr>
+      <w:r>
+        <w:rPr>
+          <w:rFonts w:ascii="Helvetica" w:hAnsi="Helvetica"/>
+        </w:rPr>
+        <w:t xml:space="preserve">Vectorization is empowering! </w:t>
+      </w:r>
+    </w:p>
+    <w:p>
+      <w:pPr>
+        <w:pStyle w:val="ListParagraph"/>
+        <w:numPr>
+          <w:ilvl w:val="0"/>
+          <w:numId w:val="2"/>
+        </w:numPr>
+        <w:rPr>
+          <w:rFonts w:ascii="Helvetica" w:hAnsi="Helvetica"/>
+          <w:b/>
+        </w:rPr>
+      </w:pPr>
+      <w:r>
+        <w:rPr>
+          <w:rFonts w:ascii="Helvetica" w:hAnsi="Helvetica"/>
+        </w:rPr>
+        <w:t xml:space="preserve">To see a target image reconstructed, fitness values do not have to reach 1 unless we implement the pixel-by-pixel </w:t>
+      </w:r>
+      <w:r>
+        <w:rPr>
+          <w:rFonts w:ascii="Helvetica" w:hAnsi="Helvetica"/>
+        </w:rPr>
+        <w:t xml:space="preserve">exact </w:t>
+      </w:r>
+      <w:r>
+        <w:rPr>
+          <w:rFonts w:ascii="Helvetica" w:hAnsi="Helvetica"/>
+        </w:rPr>
+        <w:t xml:space="preserve">matching </w:t>
+      </w:r>
+      <w:r>
+        <w:rPr>
+          <w:rFonts w:ascii="Helvetica" w:hAnsi="Helvetica"/>
+        </w:rPr>
+        <w:t xml:space="preserve">method as for strings. It’s more informative to observe the images themselves over the generations from the 9-image figure. </w:t>
+      </w:r>
+    </w:p>
+    <w:p>
+      <w:pPr>
+        <w:pStyle w:val="ListParagraph"/>
+        <w:numPr>
+          <w:ilvl w:val="0"/>
+          <w:numId w:val="2"/>
+        </w:numPr>
+        <w:rPr>
+          <w:rFonts w:ascii="Helvetica" w:hAnsi="Helvetica"/>
+          <w:b/>
+        </w:rPr>
+      </w:pPr>
+      <w:r>
+        <w:rPr>
+          <w:rFonts w:ascii="Helvetica" w:hAnsi="Helvetica"/>
+        </w:rPr>
+        <w:t xml:space="preserve">As with all algorithms, the parameter space for this genetic algorithm can be huge. </w:t>
+      </w:r>
+    </w:p>
+    <w:p>
+      <w:pPr>
+        <w:pStyle w:val="ListParagraph"/>
+        <w:numPr>
+          <w:ilvl w:val="0"/>
+          <w:numId w:val="2"/>
+        </w:numPr>
+        <w:rPr>
+          <w:rFonts w:ascii="Helvetica" w:hAnsi="Helvetica"/>
+          <w:b/>
+        </w:rPr>
+      </w:pPr>
+      <w:r>
+        <w:rPr>
+          <w:rFonts w:ascii="Helvetica" w:hAnsi="Helvetica"/>
+        </w:rPr>
+        <w:t xml:space="preserve">I need to upgrade my computer. </w:t>
+      </w:r>
     </w:p>
     <w:sectPr>
       <w:pgSz w:w="12240" w:h="15840"/>
@@ -5826,8 +10202,216 @@
       </w:rPr>
     </w:lvl>
   </w:abstractNum>
+  <w:abstractNum w:abstractNumId="1">
+    <w:nsid w:val="51E75E74"/>
+    <w:multiLevelType w:val="hybridMultilevel"/>
+    <w:tmpl w:val="A6DCD558"/>
+    <w:lvl w:ilvl="0" w:tplc="0409000F">
+      <w:start w:val="1"/>
+      <w:numFmt w:val="decimal"/>
+      <w:lvlText w:val="%1."/>
+      <w:lvlJc w:val="left"/>
+      <w:pPr>
+        <w:ind w:left="720" w:hanging="360"/>
+      </w:pPr>
+      <w:rPr>
+        <w:rFonts w:hint="default"/>
+      </w:rPr>
+    </w:lvl>
+    <w:lvl w:ilvl="1" w:tplc="04090019" w:tentative="1">
+      <w:start w:val="1"/>
+      <w:numFmt w:val="lowerLetter"/>
+      <w:lvlText w:val="%2."/>
+      <w:lvlJc w:val="left"/>
+      <w:pPr>
+        <w:ind w:left="1440" w:hanging="360"/>
+      </w:pPr>
+    </w:lvl>
+    <w:lvl w:ilvl="2" w:tplc="0409001B" w:tentative="1">
+      <w:start w:val="1"/>
+      <w:numFmt w:val="lowerRoman"/>
+      <w:lvlText w:val="%3."/>
+      <w:lvlJc w:val="right"/>
+      <w:pPr>
+        <w:ind w:left="2160" w:hanging="180"/>
+      </w:pPr>
+    </w:lvl>
+    <w:lvl w:ilvl="3" w:tplc="0409000F" w:tentative="1">
+      <w:start w:val="1"/>
+      <w:numFmt w:val="decimal"/>
+      <w:lvlText w:val="%4."/>
+      <w:lvlJc w:val="left"/>
+      <w:pPr>
+        <w:ind w:left="2880" w:hanging="360"/>
+      </w:pPr>
+    </w:lvl>
+    <w:lvl w:ilvl="4" w:tplc="04090019" w:tentative="1">
+      <w:start w:val="1"/>
+      <w:numFmt w:val="lowerLetter"/>
+      <w:lvlText w:val="%5."/>
+      <w:lvlJc w:val="left"/>
+      <w:pPr>
+        <w:ind w:left="3600" w:hanging="360"/>
+      </w:pPr>
+    </w:lvl>
+    <w:lvl w:ilvl="5" w:tplc="0409001B" w:tentative="1">
+      <w:start w:val="1"/>
+      <w:numFmt w:val="lowerRoman"/>
+      <w:lvlText w:val="%6."/>
+      <w:lvlJc w:val="right"/>
+      <w:pPr>
+        <w:ind w:left="4320" w:hanging="180"/>
+      </w:pPr>
+    </w:lvl>
+    <w:lvl w:ilvl="6" w:tplc="0409000F" w:tentative="1">
+      <w:start w:val="1"/>
+      <w:numFmt w:val="decimal"/>
+      <w:lvlText w:val="%7."/>
+      <w:lvlJc w:val="left"/>
+      <w:pPr>
+        <w:ind w:left="5040" w:hanging="360"/>
+      </w:pPr>
+    </w:lvl>
+    <w:lvl w:ilvl="7" w:tplc="04090019" w:tentative="1">
+      <w:start w:val="1"/>
+      <w:numFmt w:val="lowerLetter"/>
+      <w:lvlText w:val="%8."/>
+      <w:lvlJc w:val="left"/>
+      <w:pPr>
+        <w:ind w:left="5760" w:hanging="360"/>
+      </w:pPr>
+    </w:lvl>
+    <w:lvl w:ilvl="8" w:tplc="0409001B" w:tentative="1">
+      <w:start w:val="1"/>
+      <w:numFmt w:val="lowerRoman"/>
+      <w:lvlText w:val="%9."/>
+      <w:lvlJc w:val="right"/>
+      <w:pPr>
+        <w:ind w:left="6480" w:hanging="180"/>
+      </w:pPr>
+    </w:lvl>
+  </w:abstractNum>
+  <w:abstractNum w:abstractNumId="2">
+    <w:nsid w:val="76E160FE"/>
+    <w:multiLevelType w:val="hybridMultilevel"/>
+    <w:tmpl w:val="75604FAC"/>
+    <w:lvl w:ilvl="0" w:tplc="2EE8DEE4">
+      <w:start w:val="8"/>
+      <w:numFmt w:val="bullet"/>
+      <w:lvlText w:val="-"/>
+      <w:lvlJc w:val="left"/>
+      <w:pPr>
+        <w:ind w:left="720" w:hanging="360"/>
+      </w:pPr>
+      <w:rPr>
+        <w:rFonts w:ascii="Helvetica" w:eastAsiaTheme="minorHAnsi" w:hAnsi="Helvetica" w:cs="Times New Roman" w:hint="default"/>
+      </w:rPr>
+    </w:lvl>
+    <w:lvl w:ilvl="1" w:tplc="04090003" w:tentative="1">
+      <w:start w:val="1"/>
+      <w:numFmt w:val="bullet"/>
+      <w:lvlText w:val="o"/>
+      <w:lvlJc w:val="left"/>
+      <w:pPr>
+        <w:ind w:left="1440" w:hanging="360"/>
+      </w:pPr>
+      <w:rPr>
+        <w:rFonts w:ascii="Courier New" w:hAnsi="Courier New" w:cs="Courier New" w:hint="default"/>
+      </w:rPr>
+    </w:lvl>
+    <w:lvl w:ilvl="2" w:tplc="04090005" w:tentative="1">
+      <w:start w:val="1"/>
+      <w:numFmt w:val="bullet"/>
+      <w:lvlText w:val=""/>
+      <w:lvlJc w:val="left"/>
+      <w:pPr>
+        <w:ind w:left="2160" w:hanging="360"/>
+      </w:pPr>
+      <w:rPr>
+        <w:rFonts w:ascii="Wingdings" w:hAnsi="Wingdings" w:hint="default"/>
+      </w:rPr>
+    </w:lvl>
+    <w:lvl w:ilvl="3" w:tplc="04090001" w:tentative="1">
+      <w:start w:val="1"/>
+      <w:numFmt w:val="bullet"/>
+      <w:lvlText w:val=""/>
+      <w:lvlJc w:val="left"/>
+      <w:pPr>
+        <w:ind w:left="2880" w:hanging="360"/>
+      </w:pPr>
+      <w:rPr>
+        <w:rFonts w:ascii="Symbol" w:hAnsi="Symbol" w:hint="default"/>
+      </w:rPr>
+    </w:lvl>
+    <w:lvl w:ilvl="4" w:tplc="04090003" w:tentative="1">
+      <w:start w:val="1"/>
+      <w:numFmt w:val="bullet"/>
+      <w:lvlText w:val="o"/>
+      <w:lvlJc w:val="left"/>
+      <w:pPr>
+        <w:ind w:left="3600" w:hanging="360"/>
+      </w:pPr>
+      <w:rPr>
+        <w:rFonts w:ascii="Courier New" w:hAnsi="Courier New" w:cs="Courier New" w:hint="default"/>
+      </w:rPr>
+    </w:lvl>
+    <w:lvl w:ilvl="5" w:tplc="04090005" w:tentative="1">
+      <w:start w:val="1"/>
+      <w:numFmt w:val="bullet"/>
+      <w:lvlText w:val=""/>
+      <w:lvlJc w:val="left"/>
+      <w:pPr>
+        <w:ind w:left="4320" w:hanging="360"/>
+      </w:pPr>
+      <w:rPr>
+        <w:rFonts w:ascii="Wingdings" w:hAnsi="Wingdings" w:hint="default"/>
+      </w:rPr>
+    </w:lvl>
+    <w:lvl w:ilvl="6" w:tplc="04090001" w:tentative="1">
+      <w:start w:val="1"/>
+      <w:numFmt w:val="bullet"/>
+      <w:lvlText w:val=""/>
+      <w:lvlJc w:val="left"/>
+      <w:pPr>
+        <w:ind w:left="5040" w:hanging="360"/>
+      </w:pPr>
+      <w:rPr>
+        <w:rFonts w:ascii="Symbol" w:hAnsi="Symbol" w:hint="default"/>
+      </w:rPr>
+    </w:lvl>
+    <w:lvl w:ilvl="7" w:tplc="04090003" w:tentative="1">
+      <w:start w:val="1"/>
+      <w:numFmt w:val="bullet"/>
+      <w:lvlText w:val="o"/>
+      <w:lvlJc w:val="left"/>
+      <w:pPr>
+        <w:ind w:left="5760" w:hanging="360"/>
+      </w:pPr>
+      <w:rPr>
+        <w:rFonts w:ascii="Courier New" w:hAnsi="Courier New" w:cs="Courier New" w:hint="default"/>
+      </w:rPr>
+    </w:lvl>
+    <w:lvl w:ilvl="8" w:tplc="04090005" w:tentative="1">
+      <w:start w:val="1"/>
+      <w:numFmt w:val="bullet"/>
+      <w:lvlText w:val=""/>
+      <w:lvlJc w:val="left"/>
+      <w:pPr>
+        <w:ind w:left="6480" w:hanging="360"/>
+      </w:pPr>
+      <w:rPr>
+        <w:rFonts w:ascii="Wingdings" w:hAnsi="Wingdings" w:hint="default"/>
+      </w:rPr>
+    </w:lvl>
+  </w:abstractNum>
   <w:num w:numId="1">
     <w:abstractNumId w:val="0"/>
+  </w:num>
+  <w:num w:numId="2">
+    <w:abstractNumId w:val="2"/>
+  </w:num>
+  <w:num w:numId="3">
+    <w:abstractNumId w:val="1"/>
   </w:num>
 </w:numbering>
 </file>
@@ -6327,6 +10911,22 @@
       <w:szCs w:val="18"/>
     </w:rPr>
   </w:style>
+  <w:style w:type="paragraph" w:customStyle="1" w:styleId="p3">
+    <w:name w:val="p3"/>
+    <w:basedOn w:val="Normal"/>
+    <w:rsid w:val="00CC77FA"/>
+    <w:rPr>
+      <w:rFonts w:ascii="Courier" w:hAnsi="Courier"/>
+      <w:color w:val="FFADD2"/>
+      <w:sz w:val="15"/>
+      <w:szCs w:val="15"/>
+    </w:rPr>
+  </w:style>
+  <w:style w:type="character" w:customStyle="1" w:styleId="apple-converted-space">
+    <w:name w:val="apple-converted-space"/>
+    <w:basedOn w:val="DefaultParagraphFont"/>
+    <w:rsid w:val="00CC77FA"/>
+  </w:style>
 </w:styles>
 </file>
 
